--- a/videos/Video Script - template.docx
+++ b/videos/Video Script - template.docx
@@ -858,7 +858,21 @@
               <w:rPr>
                 <w:lang w:val="en-US"/>
               </w:rPr>
-              <w:t>Now, let’s turn to a policy that combines a tax on carbon emissions to reduce emissions and cash transfers to protect people’s purchasing power.</w:t>
+              <w:t xml:space="preserve">Now, let’s turn to a </w:t>
+            </w:r>
+            <w:r>
+              <w:rPr>
+                <w:lang w:val="en-US"/>
+              </w:rPr>
+              <w:t xml:space="preserve">national </w:t>
+            </w:r>
+            <w:bookmarkStart w:id="0" w:name="_GoBack"/>
+            <w:bookmarkEnd w:id="0"/>
+            <w:r>
+              <w:rPr>
+                <w:lang w:val="en-US"/>
+              </w:rPr>
+              <w:t>policy that combines a tax on carbon emissions to reduce emissions and cash transfers to protect people’s purchasing power.</w:t>
             </w:r>
           </w:p>
         </w:tc>
@@ -3446,8 +3460,6 @@
                 <w:lang w:val="en-US"/>
               </w:rPr>
             </w:pPr>
-            <w:bookmarkStart w:id="0" w:name="_GoBack"/>
-            <w:bookmarkEnd w:id="0"/>
           </w:p>
         </w:tc>
         <w:tc>

--- a/videos/Video Script - template.docx
+++ b/videos/Video Script - template.docx
@@ -866,1561 +866,1561 @@
               </w:rPr>
               <w:t xml:space="preserve">national </w:t>
             </w:r>
+            <w:r>
+              <w:rPr>
+                <w:lang w:val="en-US"/>
+              </w:rPr>
+              <w:t>policy that combines a tax on carbon emissions to reduce emissions and cash transfers to protect people’s purchasing power.</w:t>
+            </w:r>
+          </w:p>
+        </w:tc>
+        <w:tc>
+          <w:tcPr>
+            <w:tcW w:w="4820" w:type="dxa"/>
+          </w:tcPr>
+          <w:p>
+            <w:pPr>
+              <w:rPr>
+                <w:lang w:val="en-US"/>
+              </w:rPr>
+            </w:pPr>
+            <w:r>
+              <w:rPr>
+                <w:lang w:val="en-US"/>
+              </w:rPr>
+              <w:t>Shows the person with a gallon of oil in one hand and cash in the other where size of gallon diminishes and cash grows.</w:t>
+            </w:r>
+          </w:p>
+        </w:tc>
+      </w:tr>
+      <w:tr>
+        <w:tc>
+          <w:tcPr>
+            <w:tcW w:w="5246" w:type="dxa"/>
+          </w:tcPr>
+          <w:p>
+            <w:pPr>
+              <w:rPr>
+                <w:lang w:val="en-US"/>
+              </w:rPr>
+            </w:pPr>
+          </w:p>
+        </w:tc>
+        <w:tc>
+          <w:tcPr>
+            <w:tcW w:w="5386" w:type="dxa"/>
+          </w:tcPr>
+          <w:p>
+            <w:pPr>
+              <w:rPr>
+                <w:lang w:val="en-US"/>
+              </w:rPr>
+            </w:pPr>
+            <w:r>
+              <w:rPr>
+                <w:lang w:val="en-US"/>
+              </w:rPr>
+              <w:t xml:space="preserve">With a carbon tax, all products that emit greenhouse gases would be taxed. For example, the price of gasoline would increase by </w:t>
+            </w:r>
+            <w:r>
+              <w:rPr>
+                <w:b/>
+                <w:lang w:val="en-US"/>
+              </w:rPr>
+              <w:t>XX currency</w:t>
+            </w:r>
+            <w:r>
+              <w:rPr>
+                <w:lang w:val="en-US"/>
+              </w:rPr>
+              <w:t xml:space="preserve"> per liter</w:t>
+            </w:r>
+            <w:r>
+              <w:rPr>
+                <w:b/>
+                <w:lang w:val="en-US"/>
+              </w:rPr>
+              <w:t>.</w:t>
+            </w:r>
+            <w:r>
+              <w:rPr>
+                <w:lang w:val="en-US"/>
+              </w:rPr>
+              <w:t xml:space="preserve">  </w:t>
+            </w:r>
+          </w:p>
+        </w:tc>
+        <w:tc>
+          <w:tcPr>
+            <w:tcW w:w="4820" w:type="dxa"/>
+          </w:tcPr>
+          <w:p>
+            <w:pPr>
+              <w:rPr>
+                <w:lang w:val="en-US"/>
+              </w:rPr>
+            </w:pPr>
+            <w:r>
+              <w:rPr>
+                <w:lang w:val="en-US"/>
+              </w:rPr>
+              <w:t>A person fills up her gas tank. The price of gasoline is displayed, and it goes up.</w:t>
+            </w:r>
+            <w:r>
+              <w:rPr>
+                <w:lang w:val="en-US"/>
+              </w:rPr>
+              <w:t xml:space="preserve"> The sign is “</w:t>
+            </w:r>
+            <w:r>
+              <w:rPr>
+                <w:b/>
+                <w:lang w:val="en-US"/>
+              </w:rPr>
+              <w:t>XXX</w:t>
+            </w:r>
+            <w:r>
+              <w:rPr>
+                <w:lang w:val="en-US"/>
+              </w:rPr>
+              <w:t>”</w:t>
+            </w:r>
+            <w:r>
+              <w:rPr>
+                <w:lang w:val="en-US"/>
+              </w:rPr>
+              <w:t xml:space="preserve"> and the price increase “</w:t>
+            </w:r>
+            <w:r>
+              <w:rPr>
+                <w:b/>
+                <w:lang w:val="en-US"/>
+              </w:rPr>
+              <w:t>+</w:t>
+            </w:r>
+            <w:r>
+              <w:rPr>
+                <w:lang w:val="en-US"/>
+              </w:rPr>
+              <w:t xml:space="preserve"> </w:t>
+            </w:r>
+            <w:r>
+              <w:rPr>
+                <w:b/>
+                <w:lang w:val="en-US"/>
+              </w:rPr>
+              <w:t>XXX</w:t>
+            </w:r>
+            <w:r>
+              <w:rPr>
+                <w:lang w:val="en-US"/>
+              </w:rPr>
+              <w:t>”</w:t>
+            </w:r>
+          </w:p>
+        </w:tc>
+      </w:tr>
+      <w:tr>
+        <w:tc>
+          <w:tcPr>
+            <w:tcW w:w="5246" w:type="dxa"/>
+          </w:tcPr>
+          <w:p>
+            <w:pPr>
+              <w:rPr>
+                <w:lang w:val="en-US"/>
+              </w:rPr>
+            </w:pPr>
+          </w:p>
+        </w:tc>
+        <w:tc>
+          <w:tcPr>
+            <w:tcW w:w="5386" w:type="dxa"/>
+          </w:tcPr>
+          <w:p>
+            <w:pPr>
+              <w:rPr>
+                <w:lang w:val="en-US"/>
+              </w:rPr>
+            </w:pPr>
+            <w:r>
+              <w:rPr>
+                <w:lang w:val="en-US"/>
+              </w:rPr>
+              <w:t xml:space="preserve">With a carbon tax, companies and people pay for the greenhouse gases they emit. This pushes them to reduce their emissions. </w:t>
+            </w:r>
+          </w:p>
+        </w:tc>
+        <w:tc>
+          <w:tcPr>
+            <w:tcW w:w="4820" w:type="dxa"/>
+          </w:tcPr>
+          <w:p>
+            <w:pPr>
+              <w:rPr>
+                <w:lang w:val="en-US"/>
+              </w:rPr>
+            </w:pPr>
+            <w:r>
+              <w:rPr>
+                <w:lang w:val="en-US"/>
+              </w:rPr>
+              <w:t>The person walk away from her car and takes a bicycle.</w:t>
+            </w:r>
+          </w:p>
+        </w:tc>
+      </w:tr>
+      <w:tr>
+        <w:tc>
+          <w:tcPr>
+            <w:tcW w:w="5246" w:type="dxa"/>
+          </w:tcPr>
+          <w:p>
+            <w:pPr>
+              <w:rPr>
+                <w:lang w:val="en-US"/>
+              </w:rPr>
+            </w:pPr>
+          </w:p>
+        </w:tc>
+        <w:tc>
+          <w:tcPr>
+            <w:tcW w:w="5386" w:type="dxa"/>
+          </w:tcPr>
+          <w:p>
+            <w:r>
+              <w:rPr>
+                <w:lang w:val="en-US"/>
+              </w:rPr>
+              <w:t xml:space="preserve">To compensate people for the price increases, the revenues of the carbon tax would be redistributed to all households, regardless of their income. Each adult would thus receive </w:t>
+            </w:r>
+            <w:r>
+              <w:rPr>
+                <w:b/>
+                <w:lang w:val="en-US"/>
+              </w:rPr>
+              <w:t>XXX currency</w:t>
+            </w:r>
+            <w:r>
+              <w:rPr>
+                <w:lang w:val="en-US"/>
+              </w:rPr>
+              <w:t xml:space="preserve"> per year.</w:t>
+            </w:r>
+          </w:p>
+        </w:tc>
+        <w:tc>
+          <w:tcPr>
+            <w:tcW w:w="4820" w:type="dxa"/>
+          </w:tcPr>
+          <w:p>
+            <w:pPr>
+              <w:rPr>
+                <w:lang w:val="en-US"/>
+              </w:rPr>
+            </w:pPr>
+            <w:r>
+              <w:rPr>
+                <w:lang w:val="en-US"/>
+              </w:rPr>
+              <w:t xml:space="preserve">Shows a balance with on one side two barrels of oil and on the other side a pile of cash. </w:t>
+            </w:r>
+            <w:r>
+              <w:rPr>
+                <w:b/>
+                <w:lang w:val="en-US"/>
+              </w:rPr>
+              <w:t>“+</w:t>
+            </w:r>
+            <w:r>
+              <w:rPr>
+                <w:b/>
+                <w:lang w:val="en-US"/>
+              </w:rPr>
+              <w:t>XXX</w:t>
+            </w:r>
+            <w:r>
+              <w:rPr>
+                <w:lang w:val="en-US"/>
+              </w:rPr>
+              <w:t xml:space="preserve">” appears within </w:t>
+            </w:r>
+            <w:r>
+              <w:rPr>
+                <w:b/>
+                <w:lang w:val="en-US"/>
+              </w:rPr>
+              <w:t>each barrel</w:t>
+            </w:r>
+            <w:r>
+              <w:rPr>
+                <w:lang w:val="en-US"/>
+              </w:rPr>
+              <w:t xml:space="preserve"> so the balance tilts on the barrel side, then new ca</w:t>
+            </w:r>
+            <w:r>
+              <w:rPr>
+                <w:lang w:val="en-US"/>
+              </w:rPr>
+              <w:t>sh comes on the pile with “</w:t>
+            </w:r>
+            <w:r>
+              <w:rPr>
+                <w:b/>
+                <w:lang w:val="en-US"/>
+              </w:rPr>
+              <w:t xml:space="preserve">+ </w:t>
+            </w:r>
+            <w:r>
+              <w:rPr>
+                <w:b/>
+                <w:lang w:val="en-US"/>
+              </w:rPr>
+              <w:t>XXX</w:t>
+            </w:r>
+            <w:r>
+              <w:rPr>
+                <w:lang w:val="en-US"/>
+              </w:rPr>
+              <w:t xml:space="preserve">” above and the balance tilts very slightly towards </w:t>
+            </w:r>
+            <w:r>
+              <w:rPr>
+                <w:b/>
+                <w:lang w:val="en-US"/>
+              </w:rPr>
+              <w:t>cash</w:t>
+            </w:r>
+            <w:r>
+              <w:rPr>
+                <w:lang w:val="en-US"/>
+              </w:rPr>
+              <w:t>. Next to the balance is a normal person (e.g. woman in a dress).</w:t>
+            </w:r>
+          </w:p>
+        </w:tc>
+      </w:tr>
+      <w:tr>
+        <w:tc>
+          <w:tcPr>
+            <w:tcW w:w="5246" w:type="dxa"/>
+          </w:tcPr>
+          <w:p>
+            <w:pPr>
+              <w:rPr>
+                <w:lang w:val="en-US"/>
+              </w:rPr>
+            </w:pPr>
+          </w:p>
+        </w:tc>
+        <w:tc>
+          <w:tcPr>
+            <w:tcW w:w="5386" w:type="dxa"/>
+          </w:tcPr>
+          <w:p>
+            <w:pPr>
+              <w:rPr>
+                <w:lang w:val="en-US"/>
+              </w:rPr>
+            </w:pPr>
+            <w:r>
+              <w:rPr>
+                <w:lang w:val="en-US"/>
+              </w:rPr>
+              <w:t>On average, poorer people own smaller cars,</w:t>
+            </w:r>
+          </w:p>
+        </w:tc>
+        <w:tc>
+          <w:tcPr>
+            <w:tcW w:w="4820" w:type="dxa"/>
+          </w:tcPr>
+          <w:p>
+            <w:pPr>
+              <w:rPr>
+                <w:lang w:val="en-US"/>
+              </w:rPr>
+            </w:pPr>
+            <w:r>
+              <w:rPr>
+                <w:lang w:val="en-US"/>
+              </w:rPr>
+              <w:t>The person is now a blue collar. Shows the same balance as before with one less barrel: now the balance clearly tilts towards cash.</w:t>
+            </w:r>
+          </w:p>
+        </w:tc>
+      </w:tr>
+      <w:tr>
+        <w:tc>
+          <w:tcPr>
+            <w:tcW w:w="5246" w:type="dxa"/>
+          </w:tcPr>
+          <w:p>
+            <w:pPr>
+              <w:rPr>
+                <w:lang w:val="en-US"/>
+              </w:rPr>
+            </w:pPr>
+          </w:p>
+        </w:tc>
+        <w:tc>
+          <w:tcPr>
+            <w:tcW w:w="5386" w:type="dxa"/>
+          </w:tcPr>
+          <w:p>
+            <w:pPr>
+              <w:rPr>
+                <w:lang w:val="en-US"/>
+              </w:rPr>
+            </w:pPr>
+            <w:r>
+              <w:rPr>
+                <w:lang w:val="en-US"/>
+              </w:rPr>
+              <w:t>live in smaller houses and fly less, so they use less fossil fuels than average.</w:t>
+            </w:r>
+          </w:p>
+        </w:tc>
+        <w:tc>
+          <w:tcPr>
+            <w:tcW w:w="4820" w:type="dxa"/>
+          </w:tcPr>
+          <w:p>
+            <w:pPr>
+              <w:rPr>
+                <w:lang w:val="en-US"/>
+              </w:rPr>
+            </w:pPr>
+          </w:p>
+        </w:tc>
+      </w:tr>
+      <w:tr>
+        <w:tc>
+          <w:tcPr>
+            <w:tcW w:w="5246" w:type="dxa"/>
+          </w:tcPr>
+          <w:p>
+            <w:pPr>
+              <w:rPr>
+                <w:lang w:val="en-US"/>
+              </w:rPr>
+            </w:pPr>
+          </w:p>
+        </w:tc>
+        <w:tc>
+          <w:tcPr>
+            <w:tcW w:w="5386" w:type="dxa"/>
+          </w:tcPr>
+          <w:p>
+            <w:pPr>
+              <w:rPr>
+                <w:lang w:val="en-US"/>
+              </w:rPr>
+            </w:pPr>
+            <w:r>
+              <w:rPr>
+                <w:lang w:val="en-US"/>
+              </w:rPr>
+              <w:t xml:space="preserve">As they would receive the same cash transfer as everyone else, poorer people will generally gain from a carbon tax with cash transfers. </w:t>
+            </w:r>
+          </w:p>
+        </w:tc>
+        <w:tc>
+          <w:tcPr>
+            <w:tcW w:w="4820" w:type="dxa"/>
+          </w:tcPr>
+          <w:p>
+            <w:pPr>
+              <w:rPr>
+                <w:i/>
+                <w:iCs/>
+                <w:lang w:val="en-US"/>
+              </w:rPr>
+            </w:pPr>
+          </w:p>
+        </w:tc>
+      </w:tr>
+      <w:tr>
+        <w:tc>
+          <w:tcPr>
+            <w:tcW w:w="5246" w:type="dxa"/>
+          </w:tcPr>
+          <w:p>
+            <w:pPr>
+              <w:rPr>
+                <w:lang w:val="en-US"/>
+              </w:rPr>
+            </w:pPr>
+          </w:p>
+        </w:tc>
+        <w:tc>
+          <w:tcPr>
+            <w:tcW w:w="5386" w:type="dxa"/>
+          </w:tcPr>
+          <w:p>
+            <w:pPr>
+              <w:rPr>
+                <w:i/>
+                <w:iCs/>
+                <w:lang w:val="en-US"/>
+              </w:rPr>
+            </w:pPr>
+            <w:r>
+              <w:rPr>
+                <w:lang w:val="en-US"/>
+              </w:rPr>
+              <w:t>Conversely, rich people will tend to lose.</w:t>
+            </w:r>
+          </w:p>
+        </w:tc>
+        <w:tc>
+          <w:tcPr>
+            <w:tcW w:w="4820" w:type="dxa"/>
+          </w:tcPr>
+          <w:p>
+            <w:pPr>
+              <w:rPr>
+                <w:b/>
+                <w:lang w:val="en-US"/>
+              </w:rPr>
+            </w:pPr>
+            <w:r>
+              <w:rPr>
+                <w:b/>
+                <w:lang w:val="en-US"/>
+              </w:rPr>
+              <w:t>Same modifications for the figures</w:t>
+            </w:r>
+          </w:p>
+        </w:tc>
+      </w:tr>
+      <w:tr>
+        <w:tc>
+          <w:tcPr>
+            <w:tcW w:w="5246" w:type="dxa"/>
+          </w:tcPr>
+          <w:p>
+            <w:pPr>
+              <w:rPr>
+                <w:iCs/>
+                <w:lang w:val="en-US"/>
+              </w:rPr>
+            </w:pPr>
+          </w:p>
+        </w:tc>
+        <w:tc>
+          <w:tcPr>
+            <w:tcW w:w="5386" w:type="dxa"/>
+          </w:tcPr>
+          <w:p>
+            <w:pPr>
+              <w:rPr>
+                <w:iCs/>
+                <w:lang w:val="en-US"/>
+              </w:rPr>
+            </w:pPr>
+            <w:r>
+              <w:rPr>
+                <w:iCs/>
+                <w:lang w:val="en-US"/>
+              </w:rPr>
+              <w:t xml:space="preserve">Does this policy work? Yes! The Canadian province of British Columbia has a carbon tax with cash transfers since 2008. </w:t>
+            </w:r>
+          </w:p>
+        </w:tc>
+        <w:tc>
+          <w:tcPr>
+            <w:tcW w:w="4820" w:type="dxa"/>
+          </w:tcPr>
+          <w:p>
+            <w:pPr>
+              <w:rPr>
+                <w:iCs/>
+                <w:lang w:val="en-US"/>
+              </w:rPr>
+            </w:pPr>
+            <w:r>
+              <w:rPr>
+                <w:iCs/>
+                <w:lang w:val="en-US"/>
+              </w:rPr>
+              <w:t xml:space="preserve">Shows a map of Canada with inside a car with </w:t>
+            </w:r>
+          </w:p>
+        </w:tc>
+      </w:tr>
+      <w:tr>
+        <w:tc>
+          <w:tcPr>
+            <w:tcW w:w="5246" w:type="dxa"/>
+          </w:tcPr>
+          <w:p>
+            <w:pPr>
+              <w:rPr>
+                <w:iCs/>
+                <w:lang w:val="en-US"/>
+              </w:rPr>
+            </w:pPr>
+          </w:p>
+        </w:tc>
+        <w:tc>
+          <w:tcPr>
+            <w:tcW w:w="5386" w:type="dxa"/>
+          </w:tcPr>
+          <w:p>
+            <w:pPr>
+              <w:rPr>
+                <w:lang w:val="en-US"/>
+              </w:rPr>
+            </w:pPr>
+            <w:r>
+              <w:rPr>
+                <w:iCs/>
+                <w:lang w:val="en-US"/>
+              </w:rPr>
+              <w:t>Research has shown that this policy has decreased carbon emissions,</w:t>
+            </w:r>
+          </w:p>
+        </w:tc>
+        <w:tc>
+          <w:tcPr>
+            <w:tcW w:w="4820" w:type="dxa"/>
+          </w:tcPr>
+          <w:p>
+            <w:pPr>
+              <w:rPr>
+                <w:lang w:val="en-US"/>
+              </w:rPr>
+            </w:pPr>
+            <w:r>
+              <w:rPr>
+                <w:iCs/>
+                <w:lang w:val="en-US"/>
+              </w:rPr>
+              <w:t xml:space="preserve">diminishing pollution, </w:t>
+            </w:r>
+          </w:p>
+        </w:tc>
+      </w:tr>
+      <w:tr>
+        <w:tc>
+          <w:tcPr>
+            <w:tcW w:w="5246" w:type="dxa"/>
+          </w:tcPr>
+          <w:p>
+            <w:pPr>
+              <w:rPr>
+                <w:iCs/>
+              </w:rPr>
+            </w:pPr>
+          </w:p>
+        </w:tc>
+        <w:tc>
+          <w:tcPr>
+            <w:tcW w:w="5386" w:type="dxa"/>
+          </w:tcPr>
+          <w:p>
+            <w:pPr>
+              <w:rPr>
+                <w:lang w:val="en-US"/>
+              </w:rPr>
+            </w:pPr>
+            <w:r>
+              <w:rPr>
+                <w:iCs/>
+                <w:lang w:val="en-US"/>
+              </w:rPr>
+              <w:t>increased employment,</w:t>
+            </w:r>
+          </w:p>
+        </w:tc>
+        <w:tc>
+          <w:tcPr>
+            <w:tcW w:w="4820" w:type="dxa"/>
+          </w:tcPr>
+          <w:p>
+            <w:pPr>
+              <w:rPr>
+                <w:lang w:val="en-US"/>
+              </w:rPr>
+            </w:pPr>
+            <w:r>
+              <w:rPr>
+                <w:iCs/>
+                <w:lang w:val="en-US"/>
+              </w:rPr>
+              <w:t xml:space="preserve">3 blue collars holding cash that turn 4 then 5 blue collars </w:t>
+            </w:r>
+          </w:p>
+        </w:tc>
+      </w:tr>
+      <w:tr>
+        <w:tc>
+          <w:tcPr>
+            <w:tcW w:w="5246" w:type="dxa"/>
+          </w:tcPr>
+          <w:p>
+            <w:pPr>
+              <w:rPr>
+                <w:iCs/>
+                <w:lang w:val="en-US"/>
+              </w:rPr>
+            </w:pPr>
+          </w:p>
+        </w:tc>
+        <w:tc>
+          <w:tcPr>
+            <w:tcW w:w="5386" w:type="dxa"/>
+          </w:tcPr>
+          <w:p>
+            <w:pPr>
+              <w:rPr>
+                <w:iCs/>
+                <w:lang w:val="en-US"/>
+              </w:rPr>
+            </w:pPr>
+            <w:r>
+              <w:rPr>
+                <w:iCs/>
+                <w:lang w:val="en-US"/>
+              </w:rPr>
+              <w:t>and made a majority of people richer.</w:t>
+            </w:r>
+          </w:p>
+        </w:tc>
+        <w:tc>
+          <w:tcPr>
+            <w:tcW w:w="4820" w:type="dxa"/>
+          </w:tcPr>
+          <w:p>
+            <w:pPr>
+              <w:rPr>
+                <w:b/>
+                <w:lang w:val="en-US"/>
+              </w:rPr>
+            </w:pPr>
+            <w:r>
+              <w:rPr>
+                <w:iCs/>
+                <w:lang w:val="en-US"/>
+              </w:rPr>
+              <w:t>hold</w:t>
+            </w:r>
+            <w:r>
+              <w:rPr>
+                <w:iCs/>
+                <w:lang w:val="en-US"/>
+              </w:rPr>
+              <w:t>ing more cash.</w:t>
+            </w:r>
+          </w:p>
+        </w:tc>
+      </w:tr>
+      <w:tr>
+        <w:tc>
+          <w:tcPr>
+            <w:tcW w:w="5246" w:type="dxa"/>
+          </w:tcPr>
+          <w:p>
+            <w:pPr>
+              <w:rPr>
+                <w:iCs/>
+              </w:rPr>
+            </w:pPr>
+          </w:p>
+        </w:tc>
+        <w:tc>
+          <w:tcPr>
+            <w:tcW w:w="5386" w:type="dxa"/>
+          </w:tcPr>
+          <w:p>
+            <w:pPr>
+              <w:rPr>
+                <w:lang w:val="en-US"/>
+              </w:rPr>
+            </w:pPr>
+            <w:r>
+              <w:rPr>
+                <w:lang w:val="en-US"/>
+              </w:rPr>
+              <w:t xml:space="preserve">The last policy is a </w:t>
+            </w:r>
+            <w:r>
+              <w:rPr>
+                <w:lang w:val="en-US"/>
+              </w:rPr>
+              <w:t>large program of public investment in green infrastructure,</w:t>
+            </w:r>
+          </w:p>
+        </w:tc>
+        <w:tc>
+          <w:tcPr>
+            <w:tcW w:w="4820" w:type="dxa"/>
+          </w:tcPr>
+          <w:p>
+            <w:pPr>
+              <w:rPr>
+                <w:lang w:val="en-US"/>
+              </w:rPr>
+            </w:pPr>
+            <w:r>
+              <w:rPr>
+                <w:lang w:val="en-US"/>
+              </w:rPr>
+              <w:t>Shows a wind turbine below a crane.</w:t>
+            </w:r>
+          </w:p>
+        </w:tc>
+      </w:tr>
+      <w:tr>
+        <w:tc>
+          <w:tcPr>
+            <w:tcW w:w="5246" w:type="dxa"/>
+          </w:tcPr>
+          <w:p>
+            <w:pPr>
+              <w:rPr>
+                <w:lang w:val="en-US"/>
+              </w:rPr>
+            </w:pPr>
+          </w:p>
+        </w:tc>
+        <w:tc>
+          <w:tcPr>
+            <w:tcW w:w="5386" w:type="dxa"/>
+          </w:tcPr>
+          <w:p>
+            <w:pPr>
+              <w:rPr>
+                <w:lang w:val="en-US"/>
+              </w:rPr>
+            </w:pPr>
+            <w:r>
+              <w:rPr>
+                <w:lang w:val="en-US"/>
+              </w:rPr>
+              <w:t>which would be financed by additional debt taken up by the government.</w:t>
+            </w:r>
+          </w:p>
+        </w:tc>
+        <w:tc>
+          <w:tcPr>
+            <w:tcW w:w="4820" w:type="dxa"/>
+          </w:tcPr>
+          <w:p>
+            <w:pPr>
+              <w:rPr>
+                <w:lang w:val="en-US"/>
+              </w:rPr>
+            </w:pPr>
+            <w:r>
+              <w:rPr>
+                <w:lang w:val="en-US"/>
+              </w:rPr>
+              <w:t>Shows cash transiting from a bank and the government coffers to the wind turbine/crane.</w:t>
+            </w:r>
+          </w:p>
+        </w:tc>
+      </w:tr>
+      <w:tr>
+        <w:tc>
+          <w:tcPr>
+            <w:tcW w:w="5246" w:type="dxa"/>
+          </w:tcPr>
+          <w:p>
+            <w:pPr>
+              <w:rPr>
+                <w:lang w:val="en-US"/>
+              </w:rPr>
+            </w:pPr>
+          </w:p>
+        </w:tc>
+        <w:tc>
+          <w:tcPr>
+            <w:tcW w:w="5386" w:type="dxa"/>
+          </w:tcPr>
+          <w:p>
+            <w:pPr>
+              <w:rPr>
+                <w:i/>
+                <w:iCs/>
+                <w:lang w:val="en-US"/>
+              </w:rPr>
+            </w:pPr>
+            <w:r>
+              <w:rPr>
+                <w:lang w:val="en-US"/>
+              </w:rPr>
+              <w:t xml:space="preserve">A green infrastructure program would bring about the transition in energy infrastructure needed to halt climate </w:t>
+            </w:r>
+            <w:r>
+              <w:rPr>
+                <w:lang w:val="en-US"/>
+              </w:rPr>
+              <w:t>change but it could come at the expense of other possible projects funded by the government. In</w:t>
+            </w:r>
+            <w:r>
+              <w:rPr>
+                <w:lang w:val="en-US"/>
+              </w:rPr>
+              <w:t xml:space="preserve"> </w:t>
+            </w:r>
+            <w:r>
+              <w:rPr>
+                <w:b/>
+                <w:lang w:val="en-US"/>
+              </w:rPr>
+              <w:t>COUNTRY</w:t>
+            </w:r>
+            <w:r>
+              <w:rPr>
+                <w:lang w:val="en-US"/>
+              </w:rPr>
+              <w:t xml:space="preserve">, </w:t>
+            </w:r>
+            <w:r>
+              <w:rPr>
+                <w:lang w:val="en-US"/>
+              </w:rPr>
+              <w:t>such a program</w:t>
+            </w:r>
+            <w:r>
+              <w:rPr>
+                <w:lang w:val="en-US"/>
+              </w:rPr>
+              <w:t xml:space="preserve"> could create </w:t>
+            </w:r>
+            <w:r>
+              <w:rPr>
+                <w:b/>
+                <w:lang w:val="en-US"/>
+              </w:rPr>
+              <w:t>XXX</w:t>
+            </w:r>
+            <w:r>
+              <w:rPr>
+                <w:lang w:val="en-US"/>
+              </w:rPr>
+              <w:t xml:space="preserve"> </w:t>
+            </w:r>
+            <w:r>
+              <w:rPr>
+                <w:lang w:val="en-US"/>
+              </w:rPr>
+              <w:t xml:space="preserve">jobs in green sectors, such as public transportation, </w:t>
+            </w:r>
+          </w:p>
+        </w:tc>
+        <w:tc>
+          <w:tcPr>
+            <w:tcW w:w="4820" w:type="dxa"/>
+          </w:tcPr>
+          <w:p>
+            <w:pPr>
+              <w:rPr>
+                <w:b/>
+                <w:lang w:val="en-US"/>
+              </w:rPr>
+            </w:pPr>
+            <w:r>
+              <w:rPr>
+                <w:lang w:val="en-US"/>
+              </w:rPr>
+              <w:t xml:space="preserve">Show a blue collar next to the wind turbine, </w:t>
+            </w:r>
+          </w:p>
+        </w:tc>
+      </w:tr>
+      <w:tr>
+        <w:tc>
+          <w:tcPr>
+            <w:tcW w:w="5246" w:type="dxa"/>
+          </w:tcPr>
+          <w:p>
+            <w:pPr>
+              <w:rPr>
+                <w:lang w:val="en-US"/>
+              </w:rPr>
+            </w:pPr>
+          </w:p>
+        </w:tc>
+        <w:tc>
+          <w:tcPr>
+            <w:tcW w:w="5386" w:type="dxa"/>
+          </w:tcPr>
+          <w:p>
+            <w:pPr>
+              <w:rPr>
+                <w:lang w:val="en-US"/>
+              </w:rPr>
+            </w:pPr>
+            <w:r>
+              <w:rPr>
+                <w:lang w:val="en-US"/>
+              </w:rPr>
+              <w:t>renewable power plants,</w:t>
+            </w:r>
+          </w:p>
+        </w:tc>
+        <w:tc>
+          <w:tcPr>
+            <w:tcW w:w="4820" w:type="dxa"/>
+          </w:tcPr>
+          <w:p>
+            <w:pPr>
+              <w:rPr>
+                <w:iCs/>
+                <w:lang w:val="en-US"/>
+              </w:rPr>
+            </w:pPr>
+            <w:r>
+              <w:rPr>
+                <w:lang w:val="en-US"/>
+              </w:rPr>
+              <w:t>then also a person in a bus,</w:t>
+            </w:r>
+          </w:p>
+        </w:tc>
+      </w:tr>
+      <w:tr>
+        <w:tc>
+          <w:tcPr>
+            <w:tcW w:w="5246" w:type="dxa"/>
+          </w:tcPr>
+          <w:p>
+            <w:pPr>
+              <w:rPr>
+                <w:lang w:val="en-US"/>
+              </w:rPr>
+            </w:pPr>
+          </w:p>
+        </w:tc>
+        <w:tc>
+          <w:tcPr>
+            <w:tcW w:w="5386" w:type="dxa"/>
+          </w:tcPr>
+          <w:p>
+            <w:pPr>
+              <w:rPr>
+                <w:lang w:val="en-US"/>
+              </w:rPr>
+            </w:pPr>
+            <w:r>
+              <w:rPr>
+                <w:lang w:val="en-US"/>
+              </w:rPr>
+              <w:t>buildings’ insulation,</w:t>
+            </w:r>
+          </w:p>
+        </w:tc>
+        <w:tc>
+          <w:tcPr>
+            <w:tcW w:w="4820" w:type="dxa"/>
+          </w:tcPr>
+          <w:p>
+            <w:pPr>
+              <w:rPr>
+                <w:iCs/>
+                <w:lang w:val="en-US"/>
+              </w:rPr>
+            </w:pPr>
+            <w:r>
+              <w:rPr>
+                <w:lang w:val="en-US"/>
+              </w:rPr>
+              <w:t>then also a construction worker near a building,</w:t>
+            </w:r>
+          </w:p>
+        </w:tc>
+      </w:tr>
+      <w:tr>
+        <w:tc>
+          <w:tcPr>
+            <w:tcW w:w="5246" w:type="dxa"/>
+          </w:tcPr>
+          <w:p>
+            <w:pPr>
+              <w:rPr>
+                <w:lang w:val="en-US"/>
+              </w:rPr>
+            </w:pPr>
+          </w:p>
+        </w:tc>
+        <w:tc>
+          <w:tcPr>
+            <w:tcW w:w="5386" w:type="dxa"/>
+          </w:tcPr>
+          <w:p>
+            <w:pPr>
+              <w:rPr>
+                <w:lang w:val="en-US"/>
+              </w:rPr>
+            </w:pPr>
+            <w:r>
+              <w:rPr>
+                <w:lang w:val="en-US"/>
+              </w:rPr>
+              <w:t>or sustainable agriculture,</w:t>
+            </w:r>
+          </w:p>
+        </w:tc>
+        <w:tc>
+          <w:tcPr>
+            <w:tcW w:w="4820" w:type="dxa"/>
+          </w:tcPr>
+          <w:p>
+            <w:pPr>
+              <w:rPr>
+                <w:iCs/>
+                <w:lang w:val="en-US"/>
+              </w:rPr>
+            </w:pPr>
+            <w:r>
+              <w:rPr>
+                <w:lang w:val="en-US"/>
+              </w:rPr>
+              <w:t>then also a farmer in a field.</w:t>
+            </w:r>
+          </w:p>
+        </w:tc>
+      </w:tr>
+      <w:tr>
+        <w:tc>
+          <w:tcPr>
+            <w:tcW w:w="5246" w:type="dxa"/>
+          </w:tcPr>
+          <w:p>
+            <w:pPr>
+              <w:rPr>
+                <w:iCs/>
+                <w:lang w:val="en-US"/>
+              </w:rPr>
+            </w:pPr>
+          </w:p>
+        </w:tc>
+        <w:tc>
+          <w:tcPr>
+            <w:tcW w:w="5386" w:type="dxa"/>
+          </w:tcPr>
+          <w:p>
+            <w:pPr>
+              <w:rPr>
+                <w:iCs/>
+                <w:lang w:val="en-US"/>
+              </w:rPr>
+            </w:pPr>
+            <w:r>
+              <w:rPr>
+                <w:lang w:val="en-US"/>
+              </w:rPr>
+              <w:t xml:space="preserve">but </w:t>
+            </w:r>
+            <w:r>
+              <w:rPr>
+                <w:b/>
+                <w:lang w:val="en-US"/>
+              </w:rPr>
+              <w:t>XXX</w:t>
+            </w:r>
+            <w:r>
+              <w:rPr>
+                <w:lang w:val="en-US"/>
+              </w:rPr>
+              <w:t xml:space="preserve"> people could lose their job in the fossil fuel industry.  </w:t>
+            </w:r>
+          </w:p>
+        </w:tc>
+        <w:tc>
+          <w:tcPr>
+            <w:tcW w:w="4820" w:type="dxa"/>
+          </w:tcPr>
+          <w:p>
+            <w:pPr>
+              <w:rPr>
+                <w:iCs/>
+                <w:lang w:val="en-US"/>
+              </w:rPr>
+            </w:pPr>
+            <w:r>
+              <w:rPr>
+                <w:lang w:val="en-US"/>
+              </w:rPr>
+              <w:t>Show a coal miner who loses his helmet and tools.</w:t>
+            </w:r>
+          </w:p>
+        </w:tc>
+      </w:tr>
+      <w:tr>
+        <w:tc>
+          <w:tcPr>
+            <w:tcW w:w="5246" w:type="dxa"/>
+          </w:tcPr>
+          <w:p>
+            <w:pPr>
+              <w:rPr>
+                <w:iCs/>
+                <w:lang w:val="en-US"/>
+              </w:rPr>
+            </w:pPr>
+          </w:p>
+        </w:tc>
+        <w:tc>
+          <w:tcPr>
+            <w:tcW w:w="5386" w:type="dxa"/>
+          </w:tcPr>
+          <w:p>
+            <w:pPr>
+              <w:rPr>
+                <w:iCs/>
+                <w:lang w:val="en-US"/>
+              </w:rPr>
+            </w:pPr>
+            <w:r>
+              <w:rPr>
+                <w:iCs/>
+                <w:lang w:val="en-US"/>
+              </w:rPr>
+              <w:t xml:space="preserve">In general, all climate policies have the potential to transform the economy into a greener, safer, less polluted world. </w:t>
+            </w:r>
+          </w:p>
+        </w:tc>
+        <w:tc>
+          <w:tcPr>
+            <w:tcW w:w="4820" w:type="dxa"/>
+          </w:tcPr>
+          <w:p>
+            <w:pPr>
+              <w:rPr>
+                <w:iCs/>
+                <w:lang w:val="en-US"/>
+              </w:rPr>
+            </w:pPr>
+            <w:r>
+              <w:rPr>
+                <w:iCs/>
+                <w:lang w:val="en-US"/>
+              </w:rPr>
+              <w:t xml:space="preserve">Shows a factory / coal power plant, a polluting car and a coal miner, then an arrow, then a wind turbine, a bicycle and a construction worker. </w:t>
+            </w:r>
+          </w:p>
+        </w:tc>
+      </w:tr>
+      <w:tr>
+        <w:tc>
+          <w:tcPr>
+            <w:tcW w:w="5246" w:type="dxa"/>
+          </w:tcPr>
+          <w:p>
+            <w:pPr>
+              <w:rPr>
+                <w:iCs/>
+                <w:lang w:val="en-US"/>
+              </w:rPr>
+            </w:pPr>
+          </w:p>
+        </w:tc>
+        <w:tc>
+          <w:tcPr>
+            <w:tcW w:w="5386" w:type="dxa"/>
+          </w:tcPr>
+          <w:p>
+            <w:pPr>
+              <w:rPr>
+                <w:iCs/>
+                <w:lang w:val="en-US"/>
+              </w:rPr>
+            </w:pPr>
+            <w:r>
+              <w:rPr>
+                <w:iCs/>
+                <w:lang w:val="en-US"/>
+              </w:rPr>
+              <w:t>This green transformation has some downsides: people will have to change their habits, and some people will even have to change job.</w:t>
+            </w:r>
+          </w:p>
+        </w:tc>
+        <w:tc>
+          <w:tcPr>
+            <w:tcW w:w="4820" w:type="dxa"/>
+          </w:tcPr>
+          <w:p>
+            <w:pPr>
+              <w:rPr>
+                <w:iCs/>
+                <w:lang w:val="en-US"/>
+              </w:rPr>
+            </w:pPr>
+            <w:r>
+              <w:rPr>
+                <w:iCs/>
+                <w:lang w:val="en-US"/>
+              </w:rPr>
+              <w:t xml:space="preserve">Shows a coal miner next to the other (but a bit farther away), </w:t>
+            </w:r>
+          </w:p>
+        </w:tc>
+      </w:tr>
+      <w:tr>
+        <w:tc>
+          <w:tcPr>
+            <w:tcW w:w="5246" w:type="dxa"/>
+          </w:tcPr>
+          <w:p>
+            <w:pPr>
+              <w:rPr>
+                <w:iCs/>
+                <w:lang w:val="en-US"/>
+              </w:rPr>
+            </w:pPr>
+          </w:p>
+        </w:tc>
+        <w:tc>
+          <w:tcPr>
+            <w:tcW w:w="5386" w:type="dxa"/>
+          </w:tcPr>
+          <w:p>
+            <w:pPr>
+              <w:rPr>
+                <w:iCs/>
+                <w:lang w:val="en-US"/>
+              </w:rPr>
+            </w:pPr>
+            <w:r>
+              <w:rPr>
+                <w:iCs/>
+                <w:lang w:val="en-US"/>
+              </w:rPr>
+              <w:t xml:space="preserve">For example, there will be less demand for polluting sectors such as </w:t>
+            </w:r>
+            <w:r>
+              <w:rPr>
+                <w:b/>
+                <w:iCs/>
+                <w:lang w:val="en-US"/>
+              </w:rPr>
+              <w:t>coal mining</w:t>
+            </w:r>
+            <w:r>
+              <w:rPr>
+                <w:iCs/>
+                <w:lang w:val="en-US"/>
+              </w:rPr>
+              <w:t>. But re-training options would be offered to workers in these sectors to ensure that they could find a new job elsewhere.</w:t>
+            </w:r>
+          </w:p>
+        </w:tc>
+        <w:tc>
+          <w:tcPr>
+            <w:tcW w:w="4820" w:type="dxa"/>
+          </w:tcPr>
+          <w:p>
+            <w:pPr>
+              <w:rPr>
+                <w:iCs/>
+                <w:lang w:val="en-US"/>
+              </w:rPr>
+            </w:pPr>
+            <w:r>
+              <w:rPr>
+                <w:iCs/>
+                <w:lang w:val="en-US"/>
+              </w:rPr>
+              <w:t xml:space="preserve">his helmet switches from mining helmet (with lamp) to construction site helmet and his pick-axe switches to a hammer. </w:t>
+            </w:r>
+            <w:r>
+              <w:rPr>
+                <w:iCs/>
+                <w:lang w:val="en-US"/>
+              </w:rPr>
+              <w:t>(i.e. the coal miner becomes a construction worker)</w:t>
+            </w:r>
+          </w:p>
+        </w:tc>
+      </w:tr>
+      <w:tr>
+        <w:tc>
+          <w:tcPr>
+            <w:tcW w:w="5246" w:type="dxa"/>
+          </w:tcPr>
+          <w:p>
+            <w:pPr>
+              <w:rPr>
+                <w:iCs/>
+              </w:rPr>
+            </w:pPr>
+          </w:p>
+        </w:tc>
+        <w:tc>
+          <w:tcPr>
+            <w:tcW w:w="5386" w:type="dxa"/>
+          </w:tcPr>
+          <w:p>
+            <w:pPr>
+              <w:rPr>
+                <w:iCs/>
+                <w:lang w:val="en-US"/>
+              </w:rPr>
+            </w:pPr>
+            <w:r>
+              <w:rPr>
+                <w:iCs/>
+                <w:lang w:val="en-US"/>
+              </w:rPr>
+              <w:t>And the green transition also comes with benefits: a safer world for future generations of course, but also less pollution. And climate policies can be designed to protect poor and middle-class households, as they can have more income with the carbon tax with cash transfers, and more jobs with a green infrastructure program.</w:t>
+            </w:r>
+          </w:p>
+        </w:tc>
+        <w:tc>
+          <w:tcPr>
+            <w:tcW w:w="4820" w:type="dxa"/>
+          </w:tcPr>
+          <w:p>
+            <w:pPr>
+              <w:rPr>
+                <w:iCs/>
+                <w:lang w:val="en-US"/>
+              </w:rPr>
+            </w:pPr>
+          </w:p>
+        </w:tc>
+      </w:tr>
+      <w:tr>
+        <w:tc>
+          <w:tcPr>
+            <w:tcW w:w="5246" w:type="dxa"/>
+          </w:tcPr>
+          <w:p>
+            <w:pPr>
+              <w:rPr>
+                <w:iCs/>
+                <w:lang w:val="en-US"/>
+              </w:rPr>
+            </w:pPr>
+          </w:p>
+        </w:tc>
+        <w:tc>
+          <w:tcPr>
+            <w:tcW w:w="5386" w:type="dxa"/>
+          </w:tcPr>
+          <w:p>
+            <w:pPr>
+              <w:rPr>
+                <w:iCs/>
+                <w:lang w:val="en-US"/>
+              </w:rPr>
+            </w:pPr>
+          </w:p>
+        </w:tc>
+        <w:tc>
+          <w:tcPr>
+            <w:tcW w:w="4820" w:type="dxa"/>
+          </w:tcPr>
+          <w:p>
+            <w:pPr>
+              <w:rPr>
+                <w:iCs/>
+                <w:lang w:val="en-US"/>
+              </w:rPr>
+            </w:pPr>
+          </w:p>
+          <w:p>
+            <w:pPr>
+              <w:rPr>
+                <w:iCs/>
+                <w:lang w:val="en-US"/>
+              </w:rPr>
+            </w:pPr>
+            <w:r>
+              <w:rPr>
+                <w:iCs/>
+                <w:lang w:val="en-US"/>
+              </w:rPr>
+              <w:t xml:space="preserve">On the right side of the arrow, add several blue collars </w:t>
+            </w:r>
+          </w:p>
+        </w:tc>
+      </w:tr>
+      <w:tr>
+        <w:tc>
+          <w:tcPr>
+            <w:tcW w:w="5246" w:type="dxa"/>
+          </w:tcPr>
+          <w:p>
+            <w:pPr>
+              <w:rPr>
+                <w:iCs/>
+                <w:lang w:val="en-US"/>
+              </w:rPr>
+            </w:pPr>
+          </w:p>
+        </w:tc>
+        <w:tc>
+          <w:tcPr>
+            <w:tcW w:w="5386" w:type="dxa"/>
+          </w:tcPr>
+          <w:p>
+            <w:pPr>
+              <w:rPr>
+                <w:iCs/>
+                <w:lang w:val="en-US"/>
+              </w:rPr>
+            </w:pPr>
+          </w:p>
+        </w:tc>
+        <w:tc>
+          <w:tcPr>
+            <w:tcW w:w="4820" w:type="dxa"/>
+          </w:tcPr>
+          <w:p>
+            <w:pPr>
+              <w:rPr>
+                <w:iCs/>
+                <w:lang w:val="en-US"/>
+              </w:rPr>
+            </w:pPr>
+            <w:r>
+              <w:rPr>
+                <w:iCs/>
+                <w:lang w:val="en-US"/>
+              </w:rPr>
+              <w:t>holding cash.</w:t>
+            </w:r>
+          </w:p>
+        </w:tc>
+      </w:tr>
+      <w:tr>
+        <w:tc>
+          <w:tcPr>
+            <w:tcW w:w="5246" w:type="dxa"/>
+          </w:tcPr>
+          <w:p>
+            <w:pPr>
+              <w:rPr>
+                <w:iCs/>
+              </w:rPr>
+            </w:pPr>
+          </w:p>
+        </w:tc>
+        <w:tc>
+          <w:tcPr>
+            <w:tcW w:w="5386" w:type="dxa"/>
+          </w:tcPr>
+          <w:p>
+            <w:pPr>
+              <w:rPr>
+                <w:iCs/>
+                <w:lang w:val="en-US"/>
+              </w:rPr>
+            </w:pPr>
+            <w:r>
+              <w:rPr>
+                <w:iCs/>
+                <w:lang w:val="en-US"/>
+              </w:rPr>
+              <w:t xml:space="preserve">We have focused on three important policies, but many others would be useful to fight climate change, including funding research into green technologies, </w:t>
+            </w:r>
             <w:bookmarkStart w:id="0" w:name="_GoBack"/>
             <w:bookmarkEnd w:id="0"/>
-            <w:r>
-              <w:rPr>
-                <w:lang w:val="en-US"/>
-              </w:rPr>
-              <w:t>policy that combines a tax on carbon emissions to reduce emissions and cash transfers to protect people’s purchasing power.</w:t>
-            </w:r>
-          </w:p>
-        </w:tc>
-        <w:tc>
-          <w:tcPr>
-            <w:tcW w:w="4820" w:type="dxa"/>
-          </w:tcPr>
-          <w:p>
-            <w:pPr>
-              <w:rPr>
-                <w:lang w:val="en-US"/>
-              </w:rPr>
-            </w:pPr>
-            <w:r>
-              <w:rPr>
-                <w:lang w:val="en-US"/>
-              </w:rPr>
-              <w:t>Shows the person with a gallon of oil in one hand and cash in the other where size of gallon diminishes and cash grows.</w:t>
-            </w:r>
-          </w:p>
-        </w:tc>
-      </w:tr>
-      <w:tr>
-        <w:tc>
-          <w:tcPr>
-            <w:tcW w:w="5246" w:type="dxa"/>
-          </w:tcPr>
-          <w:p>
-            <w:pPr>
-              <w:rPr>
-                <w:lang w:val="en-US"/>
-              </w:rPr>
-            </w:pPr>
-          </w:p>
-        </w:tc>
-        <w:tc>
-          <w:tcPr>
-            <w:tcW w:w="5386" w:type="dxa"/>
-          </w:tcPr>
-          <w:p>
-            <w:pPr>
-              <w:rPr>
-                <w:lang w:val="en-US"/>
-              </w:rPr>
-            </w:pPr>
-            <w:r>
-              <w:rPr>
-                <w:lang w:val="en-US"/>
-              </w:rPr>
-              <w:t xml:space="preserve">With a carbon tax, all products that emit greenhouse gases would be taxed. For example, the price of gasoline would increase by </w:t>
-            </w:r>
-            <w:r>
-              <w:rPr>
-                <w:b/>
-                <w:lang w:val="en-US"/>
-              </w:rPr>
-              <w:t>XX currency</w:t>
-            </w:r>
-            <w:r>
-              <w:rPr>
-                <w:lang w:val="en-US"/>
-              </w:rPr>
-              <w:t xml:space="preserve"> per liter</w:t>
-            </w:r>
-            <w:r>
-              <w:rPr>
-                <w:b/>
-                <w:lang w:val="en-US"/>
-              </w:rPr>
-              <w:t>.</w:t>
-            </w:r>
-            <w:r>
-              <w:rPr>
-                <w:lang w:val="en-US"/>
-              </w:rPr>
-              <w:t xml:space="preserve">  </w:t>
-            </w:r>
-          </w:p>
-        </w:tc>
-        <w:tc>
-          <w:tcPr>
-            <w:tcW w:w="4820" w:type="dxa"/>
-          </w:tcPr>
-          <w:p>
-            <w:pPr>
-              <w:rPr>
-                <w:lang w:val="en-US"/>
-              </w:rPr>
-            </w:pPr>
-            <w:r>
-              <w:rPr>
-                <w:lang w:val="en-US"/>
-              </w:rPr>
-              <w:t>A person fills up her gas tank. The price of gasoline is displayed, and it goes up.</w:t>
-            </w:r>
-            <w:r>
-              <w:rPr>
-                <w:lang w:val="en-US"/>
-              </w:rPr>
-              <w:t xml:space="preserve"> The sign is “</w:t>
-            </w:r>
-            <w:r>
-              <w:rPr>
-                <w:b/>
-                <w:lang w:val="en-US"/>
-              </w:rPr>
-              <w:t>XXX</w:t>
-            </w:r>
-            <w:r>
-              <w:rPr>
-                <w:lang w:val="en-US"/>
-              </w:rPr>
-              <w:t>”</w:t>
-            </w:r>
-            <w:r>
-              <w:rPr>
-                <w:lang w:val="en-US"/>
-              </w:rPr>
-              <w:t xml:space="preserve"> and the price increase “</w:t>
-            </w:r>
-            <w:r>
-              <w:rPr>
-                <w:b/>
-                <w:lang w:val="en-US"/>
-              </w:rPr>
-              <w:t>+</w:t>
-            </w:r>
-            <w:r>
-              <w:rPr>
-                <w:lang w:val="en-US"/>
-              </w:rPr>
-              <w:t xml:space="preserve"> </w:t>
-            </w:r>
-            <w:r>
-              <w:rPr>
-                <w:b/>
-                <w:lang w:val="en-US"/>
-              </w:rPr>
-              <w:t>XXX</w:t>
-            </w:r>
-            <w:r>
-              <w:rPr>
-                <w:lang w:val="en-US"/>
-              </w:rPr>
-              <w:t>”</w:t>
-            </w:r>
-          </w:p>
-        </w:tc>
-      </w:tr>
-      <w:tr>
-        <w:tc>
-          <w:tcPr>
-            <w:tcW w:w="5246" w:type="dxa"/>
-          </w:tcPr>
-          <w:p>
-            <w:pPr>
-              <w:rPr>
-                <w:lang w:val="en-US"/>
-              </w:rPr>
-            </w:pPr>
-          </w:p>
-        </w:tc>
-        <w:tc>
-          <w:tcPr>
-            <w:tcW w:w="5386" w:type="dxa"/>
-          </w:tcPr>
-          <w:p>
-            <w:pPr>
-              <w:rPr>
-                <w:lang w:val="en-US"/>
-              </w:rPr>
-            </w:pPr>
-            <w:r>
-              <w:rPr>
-                <w:lang w:val="en-US"/>
-              </w:rPr>
-              <w:t xml:space="preserve">With a carbon tax, companies and people pay for the greenhouse gases they emit. This pushes them to reduce their emissions. </w:t>
-            </w:r>
-          </w:p>
-        </w:tc>
-        <w:tc>
-          <w:tcPr>
-            <w:tcW w:w="4820" w:type="dxa"/>
-          </w:tcPr>
-          <w:p>
-            <w:pPr>
-              <w:rPr>
-                <w:lang w:val="en-US"/>
-              </w:rPr>
-            </w:pPr>
-            <w:r>
-              <w:rPr>
-                <w:lang w:val="en-US"/>
-              </w:rPr>
-              <w:t>The person walk away from her car and takes a bicycle.</w:t>
-            </w:r>
-          </w:p>
-        </w:tc>
-      </w:tr>
-      <w:tr>
-        <w:tc>
-          <w:tcPr>
-            <w:tcW w:w="5246" w:type="dxa"/>
-          </w:tcPr>
-          <w:p>
-            <w:pPr>
-              <w:rPr>
-                <w:lang w:val="en-US"/>
-              </w:rPr>
-            </w:pPr>
-          </w:p>
-        </w:tc>
-        <w:tc>
-          <w:tcPr>
-            <w:tcW w:w="5386" w:type="dxa"/>
-          </w:tcPr>
-          <w:p>
-            <w:r>
-              <w:rPr>
-                <w:lang w:val="en-US"/>
-              </w:rPr>
-              <w:t xml:space="preserve">To compensate people for the price increases, the revenues of the carbon tax would be redistributed to all households, regardless of their income. Each adult would thus receive </w:t>
-            </w:r>
-            <w:r>
-              <w:rPr>
-                <w:b/>
-                <w:lang w:val="en-US"/>
-              </w:rPr>
-              <w:t>XXX currency</w:t>
-            </w:r>
-            <w:r>
-              <w:rPr>
-                <w:lang w:val="en-US"/>
-              </w:rPr>
-              <w:t xml:space="preserve"> per year.</w:t>
-            </w:r>
-          </w:p>
-        </w:tc>
-        <w:tc>
-          <w:tcPr>
-            <w:tcW w:w="4820" w:type="dxa"/>
-          </w:tcPr>
-          <w:p>
-            <w:pPr>
-              <w:rPr>
-                <w:lang w:val="en-US"/>
-              </w:rPr>
-            </w:pPr>
-            <w:r>
-              <w:rPr>
-                <w:lang w:val="en-US"/>
-              </w:rPr>
-              <w:t xml:space="preserve">Shows a balance with on one side two barrels of oil and on the other side a pile of cash. </w:t>
-            </w:r>
-            <w:r>
-              <w:rPr>
-                <w:b/>
-                <w:lang w:val="en-US"/>
-              </w:rPr>
-              <w:t>“+</w:t>
-            </w:r>
-            <w:r>
-              <w:rPr>
-                <w:b/>
-                <w:lang w:val="en-US"/>
-              </w:rPr>
-              <w:t>XXX</w:t>
-            </w:r>
-            <w:r>
-              <w:rPr>
-                <w:lang w:val="en-US"/>
-              </w:rPr>
-              <w:t xml:space="preserve">” appears within </w:t>
-            </w:r>
-            <w:r>
-              <w:rPr>
-                <w:b/>
-                <w:lang w:val="en-US"/>
-              </w:rPr>
-              <w:t>each barrel</w:t>
-            </w:r>
-            <w:r>
-              <w:rPr>
-                <w:lang w:val="en-US"/>
-              </w:rPr>
-              <w:t xml:space="preserve"> so the balance tilts on the barrel side, then new ca</w:t>
-            </w:r>
-            <w:r>
-              <w:rPr>
-                <w:lang w:val="en-US"/>
-              </w:rPr>
-              <w:t>sh comes on the pile with “</w:t>
-            </w:r>
-            <w:r>
-              <w:rPr>
-                <w:b/>
-                <w:lang w:val="en-US"/>
-              </w:rPr>
-              <w:t xml:space="preserve">+ </w:t>
-            </w:r>
-            <w:r>
-              <w:rPr>
-                <w:b/>
-                <w:lang w:val="en-US"/>
-              </w:rPr>
-              <w:t>XXX</w:t>
-            </w:r>
-            <w:r>
-              <w:rPr>
-                <w:lang w:val="en-US"/>
-              </w:rPr>
-              <w:t xml:space="preserve">” above and the balance tilts very slightly towards </w:t>
-            </w:r>
-            <w:r>
-              <w:rPr>
-                <w:b/>
-                <w:lang w:val="en-US"/>
-              </w:rPr>
-              <w:t>cash</w:t>
-            </w:r>
-            <w:r>
-              <w:rPr>
-                <w:lang w:val="en-US"/>
-              </w:rPr>
-              <w:t>. Next to the balance is a normal person (e.g. woman in a dress).</w:t>
-            </w:r>
-          </w:p>
-        </w:tc>
-      </w:tr>
-      <w:tr>
-        <w:tc>
-          <w:tcPr>
-            <w:tcW w:w="5246" w:type="dxa"/>
-          </w:tcPr>
-          <w:p>
-            <w:pPr>
-              <w:rPr>
-                <w:lang w:val="en-US"/>
-              </w:rPr>
-            </w:pPr>
-          </w:p>
-        </w:tc>
-        <w:tc>
-          <w:tcPr>
-            <w:tcW w:w="5386" w:type="dxa"/>
-          </w:tcPr>
-          <w:p>
-            <w:pPr>
-              <w:rPr>
-                <w:lang w:val="en-US"/>
-              </w:rPr>
-            </w:pPr>
-            <w:r>
-              <w:rPr>
-                <w:lang w:val="en-US"/>
-              </w:rPr>
-              <w:t>On average, poorer people own smaller cars,</w:t>
-            </w:r>
-          </w:p>
-        </w:tc>
-        <w:tc>
-          <w:tcPr>
-            <w:tcW w:w="4820" w:type="dxa"/>
-          </w:tcPr>
-          <w:p>
-            <w:pPr>
-              <w:rPr>
-                <w:lang w:val="en-US"/>
-              </w:rPr>
-            </w:pPr>
-            <w:r>
-              <w:rPr>
-                <w:lang w:val="en-US"/>
-              </w:rPr>
-              <w:t>The person is now a blue collar. Shows the same balance as before with one less barrel: now the balance clearly tilts towards cash.</w:t>
-            </w:r>
-          </w:p>
-        </w:tc>
-      </w:tr>
-      <w:tr>
-        <w:tc>
-          <w:tcPr>
-            <w:tcW w:w="5246" w:type="dxa"/>
-          </w:tcPr>
-          <w:p>
-            <w:pPr>
-              <w:rPr>
-                <w:lang w:val="en-US"/>
-              </w:rPr>
-            </w:pPr>
-          </w:p>
-        </w:tc>
-        <w:tc>
-          <w:tcPr>
-            <w:tcW w:w="5386" w:type="dxa"/>
-          </w:tcPr>
-          <w:p>
-            <w:pPr>
-              <w:rPr>
-                <w:lang w:val="en-US"/>
-              </w:rPr>
-            </w:pPr>
-            <w:r>
-              <w:rPr>
-                <w:lang w:val="en-US"/>
-              </w:rPr>
-              <w:t>live in smaller houses and fly less, so they use less fossil fuels than average.</w:t>
-            </w:r>
-          </w:p>
-        </w:tc>
-        <w:tc>
-          <w:tcPr>
-            <w:tcW w:w="4820" w:type="dxa"/>
-          </w:tcPr>
-          <w:p>
-            <w:pPr>
-              <w:rPr>
-                <w:lang w:val="en-US"/>
-              </w:rPr>
-            </w:pPr>
-          </w:p>
-        </w:tc>
-      </w:tr>
-      <w:tr>
-        <w:tc>
-          <w:tcPr>
-            <w:tcW w:w="5246" w:type="dxa"/>
-          </w:tcPr>
-          <w:p>
-            <w:pPr>
-              <w:rPr>
-                <w:lang w:val="en-US"/>
-              </w:rPr>
-            </w:pPr>
-          </w:p>
-        </w:tc>
-        <w:tc>
-          <w:tcPr>
-            <w:tcW w:w="5386" w:type="dxa"/>
-          </w:tcPr>
-          <w:p>
-            <w:pPr>
-              <w:rPr>
-                <w:lang w:val="en-US"/>
-              </w:rPr>
-            </w:pPr>
-            <w:r>
-              <w:rPr>
-                <w:lang w:val="en-US"/>
-              </w:rPr>
-              <w:t xml:space="preserve">As they would receive the same cash transfer as everyone else, poorer people will generally gain from a carbon tax with cash transfers. </w:t>
-            </w:r>
-          </w:p>
-        </w:tc>
-        <w:tc>
-          <w:tcPr>
-            <w:tcW w:w="4820" w:type="dxa"/>
-          </w:tcPr>
-          <w:p>
-            <w:pPr>
-              <w:rPr>
-                <w:i/>
-                <w:iCs/>
-                <w:lang w:val="en-US"/>
-              </w:rPr>
-            </w:pPr>
-          </w:p>
-        </w:tc>
-      </w:tr>
-      <w:tr>
-        <w:tc>
-          <w:tcPr>
-            <w:tcW w:w="5246" w:type="dxa"/>
-          </w:tcPr>
-          <w:p>
-            <w:pPr>
-              <w:rPr>
-                <w:lang w:val="en-US"/>
-              </w:rPr>
-            </w:pPr>
-          </w:p>
-        </w:tc>
-        <w:tc>
-          <w:tcPr>
-            <w:tcW w:w="5386" w:type="dxa"/>
-          </w:tcPr>
-          <w:p>
-            <w:pPr>
-              <w:rPr>
-                <w:i/>
-                <w:iCs/>
-                <w:lang w:val="en-US"/>
-              </w:rPr>
-            </w:pPr>
-            <w:r>
-              <w:rPr>
-                <w:lang w:val="en-US"/>
-              </w:rPr>
-              <w:t>Conversely, rich people will tend to lose.</w:t>
-            </w:r>
-          </w:p>
-        </w:tc>
-        <w:tc>
-          <w:tcPr>
-            <w:tcW w:w="4820" w:type="dxa"/>
-          </w:tcPr>
-          <w:p>
-            <w:pPr>
-              <w:rPr>
-                <w:b/>
-                <w:lang w:val="en-US"/>
-              </w:rPr>
-            </w:pPr>
-            <w:r>
-              <w:rPr>
-                <w:b/>
-                <w:lang w:val="en-US"/>
-              </w:rPr>
-              <w:t>Same modifications for the figures</w:t>
-            </w:r>
-          </w:p>
-        </w:tc>
-      </w:tr>
-      <w:tr>
-        <w:tc>
-          <w:tcPr>
-            <w:tcW w:w="5246" w:type="dxa"/>
-          </w:tcPr>
-          <w:p>
-            <w:pPr>
-              <w:rPr>
-                <w:iCs/>
-                <w:lang w:val="en-US"/>
-              </w:rPr>
-            </w:pPr>
-          </w:p>
-        </w:tc>
-        <w:tc>
-          <w:tcPr>
-            <w:tcW w:w="5386" w:type="dxa"/>
-          </w:tcPr>
-          <w:p>
-            <w:pPr>
-              <w:rPr>
-                <w:iCs/>
-                <w:lang w:val="en-US"/>
-              </w:rPr>
-            </w:pPr>
-            <w:r>
-              <w:rPr>
-                <w:iCs/>
-                <w:lang w:val="en-US"/>
-              </w:rPr>
-              <w:t xml:space="preserve">Does this policy work? Yes! The Canadian province of British Columbia has a carbon tax with cash transfers since 2008. </w:t>
-            </w:r>
-          </w:p>
-        </w:tc>
-        <w:tc>
-          <w:tcPr>
-            <w:tcW w:w="4820" w:type="dxa"/>
-          </w:tcPr>
-          <w:p>
-            <w:pPr>
-              <w:rPr>
-                <w:iCs/>
-                <w:lang w:val="en-US"/>
-              </w:rPr>
-            </w:pPr>
-            <w:r>
-              <w:rPr>
-                <w:iCs/>
-                <w:lang w:val="en-US"/>
-              </w:rPr>
-              <w:t xml:space="preserve">Shows a map of Canada with inside a car with </w:t>
-            </w:r>
-          </w:p>
-        </w:tc>
-      </w:tr>
-      <w:tr>
-        <w:tc>
-          <w:tcPr>
-            <w:tcW w:w="5246" w:type="dxa"/>
-          </w:tcPr>
-          <w:p>
-            <w:pPr>
-              <w:rPr>
-                <w:iCs/>
-                <w:lang w:val="en-US"/>
-              </w:rPr>
-            </w:pPr>
-          </w:p>
-        </w:tc>
-        <w:tc>
-          <w:tcPr>
-            <w:tcW w:w="5386" w:type="dxa"/>
-          </w:tcPr>
-          <w:p>
-            <w:pPr>
-              <w:rPr>
-                <w:lang w:val="en-US"/>
-              </w:rPr>
-            </w:pPr>
-            <w:r>
-              <w:rPr>
-                <w:iCs/>
-                <w:lang w:val="en-US"/>
-              </w:rPr>
-              <w:t>Research has shown that this policy has decreased carbon emissions,</w:t>
-            </w:r>
-          </w:p>
-        </w:tc>
-        <w:tc>
-          <w:tcPr>
-            <w:tcW w:w="4820" w:type="dxa"/>
-          </w:tcPr>
-          <w:p>
-            <w:pPr>
-              <w:rPr>
-                <w:lang w:val="en-US"/>
-              </w:rPr>
-            </w:pPr>
-            <w:r>
-              <w:rPr>
-                <w:iCs/>
-                <w:lang w:val="en-US"/>
-              </w:rPr>
-              <w:t xml:space="preserve">diminishing pollution, </w:t>
-            </w:r>
-          </w:p>
-        </w:tc>
-      </w:tr>
-      <w:tr>
-        <w:tc>
-          <w:tcPr>
-            <w:tcW w:w="5246" w:type="dxa"/>
-          </w:tcPr>
-          <w:p>
-            <w:pPr>
-              <w:rPr>
-                <w:iCs/>
-              </w:rPr>
-            </w:pPr>
-          </w:p>
-        </w:tc>
-        <w:tc>
-          <w:tcPr>
-            <w:tcW w:w="5386" w:type="dxa"/>
-          </w:tcPr>
-          <w:p>
-            <w:pPr>
-              <w:rPr>
-                <w:lang w:val="en-US"/>
-              </w:rPr>
-            </w:pPr>
-            <w:r>
-              <w:rPr>
-                <w:iCs/>
-                <w:lang w:val="en-US"/>
-              </w:rPr>
-              <w:t>increased employment,</w:t>
-            </w:r>
-          </w:p>
-        </w:tc>
-        <w:tc>
-          <w:tcPr>
-            <w:tcW w:w="4820" w:type="dxa"/>
-          </w:tcPr>
-          <w:p>
-            <w:pPr>
-              <w:rPr>
-                <w:lang w:val="en-US"/>
-              </w:rPr>
-            </w:pPr>
-            <w:r>
-              <w:rPr>
-                <w:iCs/>
-                <w:lang w:val="en-US"/>
-              </w:rPr>
-              <w:t xml:space="preserve">3 blue collars holding cash that turn 4 then 5 blue collars </w:t>
-            </w:r>
-          </w:p>
-        </w:tc>
-      </w:tr>
-      <w:tr>
-        <w:tc>
-          <w:tcPr>
-            <w:tcW w:w="5246" w:type="dxa"/>
-          </w:tcPr>
-          <w:p>
-            <w:pPr>
-              <w:rPr>
-                <w:iCs/>
-                <w:lang w:val="en-US"/>
-              </w:rPr>
-            </w:pPr>
-          </w:p>
-        </w:tc>
-        <w:tc>
-          <w:tcPr>
-            <w:tcW w:w="5386" w:type="dxa"/>
-          </w:tcPr>
-          <w:p>
-            <w:pPr>
-              <w:rPr>
-                <w:iCs/>
-                <w:lang w:val="en-US"/>
-              </w:rPr>
-            </w:pPr>
-            <w:r>
-              <w:rPr>
-                <w:iCs/>
-                <w:lang w:val="en-US"/>
-              </w:rPr>
-              <w:t>and made a majority of people richer.</w:t>
-            </w:r>
-          </w:p>
-        </w:tc>
-        <w:tc>
-          <w:tcPr>
-            <w:tcW w:w="4820" w:type="dxa"/>
-          </w:tcPr>
-          <w:p>
-            <w:pPr>
-              <w:rPr>
-                <w:b/>
-                <w:lang w:val="en-US"/>
-              </w:rPr>
-            </w:pPr>
-            <w:r>
-              <w:rPr>
-                <w:iCs/>
-                <w:lang w:val="en-US"/>
-              </w:rPr>
-              <w:t>hold</w:t>
-            </w:r>
-            <w:r>
-              <w:rPr>
-                <w:iCs/>
-                <w:lang w:val="en-US"/>
-              </w:rPr>
-              <w:t>ing more cash.</w:t>
-            </w:r>
-          </w:p>
-        </w:tc>
-      </w:tr>
-      <w:tr>
-        <w:tc>
-          <w:tcPr>
-            <w:tcW w:w="5246" w:type="dxa"/>
-          </w:tcPr>
-          <w:p>
-            <w:pPr>
-              <w:rPr>
-                <w:iCs/>
-              </w:rPr>
-            </w:pPr>
-          </w:p>
-        </w:tc>
-        <w:tc>
-          <w:tcPr>
-            <w:tcW w:w="5386" w:type="dxa"/>
-          </w:tcPr>
-          <w:p>
-            <w:pPr>
-              <w:rPr>
-                <w:lang w:val="en-US"/>
-              </w:rPr>
-            </w:pPr>
-            <w:r>
-              <w:rPr>
-                <w:lang w:val="en-US"/>
-              </w:rPr>
-              <w:t xml:space="preserve">The last policy is a </w:t>
-            </w:r>
-            <w:r>
-              <w:rPr>
-                <w:lang w:val="en-US"/>
-              </w:rPr>
-              <w:t>large program of public investment in green infrastructure,</w:t>
-            </w:r>
-          </w:p>
-        </w:tc>
-        <w:tc>
-          <w:tcPr>
-            <w:tcW w:w="4820" w:type="dxa"/>
-          </w:tcPr>
-          <w:p>
-            <w:pPr>
-              <w:rPr>
-                <w:lang w:val="en-US"/>
-              </w:rPr>
-            </w:pPr>
-            <w:r>
-              <w:rPr>
-                <w:lang w:val="en-US"/>
-              </w:rPr>
-              <w:t>Shows a wind turbine below a crane.</w:t>
-            </w:r>
-          </w:p>
-        </w:tc>
-      </w:tr>
-      <w:tr>
-        <w:tc>
-          <w:tcPr>
-            <w:tcW w:w="5246" w:type="dxa"/>
-          </w:tcPr>
-          <w:p>
-            <w:pPr>
-              <w:rPr>
-                <w:lang w:val="en-US"/>
-              </w:rPr>
-            </w:pPr>
-          </w:p>
-        </w:tc>
-        <w:tc>
-          <w:tcPr>
-            <w:tcW w:w="5386" w:type="dxa"/>
-          </w:tcPr>
-          <w:p>
-            <w:pPr>
-              <w:rPr>
-                <w:lang w:val="en-US"/>
-              </w:rPr>
-            </w:pPr>
-            <w:r>
-              <w:rPr>
-                <w:lang w:val="en-US"/>
-              </w:rPr>
-              <w:t>which would be financed by additional debt taken up by the government.</w:t>
-            </w:r>
-          </w:p>
-        </w:tc>
-        <w:tc>
-          <w:tcPr>
-            <w:tcW w:w="4820" w:type="dxa"/>
-          </w:tcPr>
-          <w:p>
-            <w:pPr>
-              <w:rPr>
-                <w:lang w:val="en-US"/>
-              </w:rPr>
-            </w:pPr>
-            <w:r>
-              <w:rPr>
-                <w:lang w:val="en-US"/>
-              </w:rPr>
-              <w:t>Shows cash transiting from a bank and the government coffers to the wind turbine/crane.</w:t>
-            </w:r>
-          </w:p>
-        </w:tc>
-      </w:tr>
-      <w:tr>
-        <w:tc>
-          <w:tcPr>
-            <w:tcW w:w="5246" w:type="dxa"/>
-          </w:tcPr>
-          <w:p>
-            <w:pPr>
-              <w:rPr>
-                <w:lang w:val="en-US"/>
-              </w:rPr>
-            </w:pPr>
-          </w:p>
-        </w:tc>
-        <w:tc>
-          <w:tcPr>
-            <w:tcW w:w="5386" w:type="dxa"/>
-          </w:tcPr>
-          <w:p>
-            <w:pPr>
-              <w:rPr>
-                <w:i/>
-                <w:iCs/>
-                <w:lang w:val="en-US"/>
-              </w:rPr>
-            </w:pPr>
-            <w:r>
-              <w:rPr>
-                <w:lang w:val="en-US"/>
-              </w:rPr>
-              <w:t xml:space="preserve">A green infrastructure program would bring about the transition in energy infrastructure needed to halt climate </w:t>
-            </w:r>
-            <w:r>
-              <w:rPr>
-                <w:lang w:val="en-US"/>
-              </w:rPr>
-              <w:t>change but it could come at the expense of other possible projects funded by the government. In</w:t>
-            </w:r>
-            <w:r>
-              <w:rPr>
-                <w:lang w:val="en-US"/>
-              </w:rPr>
-              <w:t xml:space="preserve"> </w:t>
-            </w:r>
-            <w:r>
-              <w:rPr>
-                <w:b/>
-                <w:lang w:val="en-US"/>
-              </w:rPr>
-              <w:t>COUNTRY</w:t>
-            </w:r>
-            <w:r>
-              <w:rPr>
-                <w:lang w:val="en-US"/>
-              </w:rPr>
-              <w:t xml:space="preserve">, </w:t>
-            </w:r>
-            <w:r>
-              <w:rPr>
-                <w:lang w:val="en-US"/>
-              </w:rPr>
-              <w:t>such a program</w:t>
-            </w:r>
-            <w:r>
-              <w:rPr>
-                <w:lang w:val="en-US"/>
-              </w:rPr>
-              <w:t xml:space="preserve"> could create </w:t>
-            </w:r>
-            <w:r>
-              <w:rPr>
-                <w:b/>
-                <w:lang w:val="en-US"/>
-              </w:rPr>
-              <w:t>XXX</w:t>
-            </w:r>
-            <w:r>
-              <w:rPr>
-                <w:lang w:val="en-US"/>
-              </w:rPr>
-              <w:t xml:space="preserve"> </w:t>
-            </w:r>
-            <w:r>
-              <w:rPr>
-                <w:lang w:val="en-US"/>
-              </w:rPr>
-              <w:t xml:space="preserve">jobs in green sectors, such as public transportation, </w:t>
-            </w:r>
-          </w:p>
-        </w:tc>
-        <w:tc>
-          <w:tcPr>
-            <w:tcW w:w="4820" w:type="dxa"/>
-          </w:tcPr>
-          <w:p>
-            <w:pPr>
-              <w:rPr>
-                <w:b/>
-                <w:lang w:val="en-US"/>
-              </w:rPr>
-            </w:pPr>
-            <w:r>
-              <w:rPr>
-                <w:lang w:val="en-US"/>
-              </w:rPr>
-              <w:t xml:space="preserve">Show a blue collar next to the wind turbine, </w:t>
-            </w:r>
-          </w:p>
-        </w:tc>
-      </w:tr>
-      <w:tr>
-        <w:tc>
-          <w:tcPr>
-            <w:tcW w:w="5246" w:type="dxa"/>
-          </w:tcPr>
-          <w:p>
-            <w:pPr>
-              <w:rPr>
-                <w:lang w:val="en-US"/>
-              </w:rPr>
-            </w:pPr>
-          </w:p>
-        </w:tc>
-        <w:tc>
-          <w:tcPr>
-            <w:tcW w:w="5386" w:type="dxa"/>
-          </w:tcPr>
-          <w:p>
-            <w:pPr>
-              <w:rPr>
-                <w:lang w:val="en-US"/>
-              </w:rPr>
-            </w:pPr>
-            <w:r>
-              <w:rPr>
-                <w:lang w:val="en-US"/>
-              </w:rPr>
-              <w:t>renewable power plants,</w:t>
-            </w:r>
-          </w:p>
-        </w:tc>
-        <w:tc>
-          <w:tcPr>
-            <w:tcW w:w="4820" w:type="dxa"/>
-          </w:tcPr>
-          <w:p>
-            <w:pPr>
-              <w:rPr>
-                <w:iCs/>
-                <w:lang w:val="en-US"/>
-              </w:rPr>
-            </w:pPr>
-            <w:r>
-              <w:rPr>
-                <w:lang w:val="en-US"/>
-              </w:rPr>
-              <w:t>then also a person in a bus,</w:t>
-            </w:r>
-          </w:p>
-        </w:tc>
-      </w:tr>
-      <w:tr>
-        <w:tc>
-          <w:tcPr>
-            <w:tcW w:w="5246" w:type="dxa"/>
-          </w:tcPr>
-          <w:p>
-            <w:pPr>
-              <w:rPr>
-                <w:lang w:val="en-US"/>
-              </w:rPr>
-            </w:pPr>
-          </w:p>
-        </w:tc>
-        <w:tc>
-          <w:tcPr>
-            <w:tcW w:w="5386" w:type="dxa"/>
-          </w:tcPr>
-          <w:p>
-            <w:pPr>
-              <w:rPr>
-                <w:lang w:val="en-US"/>
-              </w:rPr>
-            </w:pPr>
-            <w:r>
-              <w:rPr>
-                <w:lang w:val="en-US"/>
-              </w:rPr>
-              <w:t>buildings’ insulation,</w:t>
-            </w:r>
-          </w:p>
-        </w:tc>
-        <w:tc>
-          <w:tcPr>
-            <w:tcW w:w="4820" w:type="dxa"/>
-          </w:tcPr>
-          <w:p>
-            <w:pPr>
-              <w:rPr>
-                <w:iCs/>
-                <w:lang w:val="en-US"/>
-              </w:rPr>
-            </w:pPr>
-            <w:r>
-              <w:rPr>
-                <w:lang w:val="en-US"/>
-              </w:rPr>
-              <w:t>then also a construction worker near a building,</w:t>
-            </w:r>
-          </w:p>
-        </w:tc>
-      </w:tr>
-      <w:tr>
-        <w:tc>
-          <w:tcPr>
-            <w:tcW w:w="5246" w:type="dxa"/>
-          </w:tcPr>
-          <w:p>
-            <w:pPr>
-              <w:rPr>
-                <w:lang w:val="en-US"/>
-              </w:rPr>
-            </w:pPr>
-          </w:p>
-        </w:tc>
-        <w:tc>
-          <w:tcPr>
-            <w:tcW w:w="5386" w:type="dxa"/>
-          </w:tcPr>
-          <w:p>
-            <w:pPr>
-              <w:rPr>
-                <w:lang w:val="en-US"/>
-              </w:rPr>
-            </w:pPr>
-            <w:r>
-              <w:rPr>
-                <w:lang w:val="en-US"/>
-              </w:rPr>
-              <w:t>or sustainable agriculture,</w:t>
-            </w:r>
-          </w:p>
-        </w:tc>
-        <w:tc>
-          <w:tcPr>
-            <w:tcW w:w="4820" w:type="dxa"/>
-          </w:tcPr>
-          <w:p>
-            <w:pPr>
-              <w:rPr>
-                <w:iCs/>
-                <w:lang w:val="en-US"/>
-              </w:rPr>
-            </w:pPr>
-            <w:r>
-              <w:rPr>
-                <w:lang w:val="en-US"/>
-              </w:rPr>
-              <w:t>then also a farmer in a field.</w:t>
-            </w:r>
-          </w:p>
-        </w:tc>
-      </w:tr>
-      <w:tr>
-        <w:tc>
-          <w:tcPr>
-            <w:tcW w:w="5246" w:type="dxa"/>
-          </w:tcPr>
-          <w:p>
-            <w:pPr>
-              <w:rPr>
-                <w:iCs/>
-                <w:lang w:val="en-US"/>
-              </w:rPr>
-            </w:pPr>
-          </w:p>
-        </w:tc>
-        <w:tc>
-          <w:tcPr>
-            <w:tcW w:w="5386" w:type="dxa"/>
-          </w:tcPr>
-          <w:p>
-            <w:pPr>
-              <w:rPr>
-                <w:iCs/>
-                <w:lang w:val="en-US"/>
-              </w:rPr>
-            </w:pPr>
-            <w:r>
-              <w:rPr>
-                <w:lang w:val="en-US"/>
-              </w:rPr>
-              <w:t xml:space="preserve">but </w:t>
-            </w:r>
-            <w:r>
-              <w:rPr>
-                <w:b/>
-                <w:lang w:val="en-US"/>
-              </w:rPr>
-              <w:t>XXX</w:t>
-            </w:r>
-            <w:r>
-              <w:rPr>
-                <w:lang w:val="en-US"/>
-              </w:rPr>
-              <w:t xml:space="preserve"> people could lose their job in the fossil fuel industry.  </w:t>
-            </w:r>
-          </w:p>
-        </w:tc>
-        <w:tc>
-          <w:tcPr>
-            <w:tcW w:w="4820" w:type="dxa"/>
-          </w:tcPr>
-          <w:p>
-            <w:pPr>
-              <w:rPr>
-                <w:iCs/>
-                <w:lang w:val="en-US"/>
-              </w:rPr>
-            </w:pPr>
-            <w:r>
-              <w:rPr>
-                <w:lang w:val="en-US"/>
-              </w:rPr>
-              <w:t>Show a coal miner who loses his helmet and tools.</w:t>
-            </w:r>
-          </w:p>
-        </w:tc>
-      </w:tr>
-      <w:tr>
-        <w:tc>
-          <w:tcPr>
-            <w:tcW w:w="5246" w:type="dxa"/>
-          </w:tcPr>
-          <w:p>
-            <w:pPr>
-              <w:rPr>
-                <w:iCs/>
-                <w:lang w:val="en-US"/>
-              </w:rPr>
-            </w:pPr>
-          </w:p>
-        </w:tc>
-        <w:tc>
-          <w:tcPr>
-            <w:tcW w:w="5386" w:type="dxa"/>
-          </w:tcPr>
-          <w:p>
-            <w:pPr>
-              <w:rPr>
-                <w:iCs/>
-                <w:lang w:val="en-US"/>
-              </w:rPr>
-            </w:pPr>
-            <w:r>
-              <w:rPr>
-                <w:iCs/>
-                <w:lang w:val="en-US"/>
-              </w:rPr>
-              <w:t xml:space="preserve">In general, all climate policies have the potential to transform the economy into a greener, safer, less polluted world. </w:t>
-            </w:r>
-          </w:p>
-        </w:tc>
-        <w:tc>
-          <w:tcPr>
-            <w:tcW w:w="4820" w:type="dxa"/>
-          </w:tcPr>
-          <w:p>
-            <w:pPr>
-              <w:rPr>
-                <w:iCs/>
-                <w:lang w:val="en-US"/>
-              </w:rPr>
-            </w:pPr>
-            <w:r>
-              <w:rPr>
-                <w:iCs/>
-                <w:lang w:val="en-US"/>
-              </w:rPr>
-              <w:t xml:space="preserve">Shows a factory / coal power plant, a polluting car and a coal miner, then an arrow, then a wind turbine, a bicycle and a construction worker. </w:t>
-            </w:r>
-          </w:p>
-        </w:tc>
-      </w:tr>
-      <w:tr>
-        <w:tc>
-          <w:tcPr>
-            <w:tcW w:w="5246" w:type="dxa"/>
-          </w:tcPr>
-          <w:p>
-            <w:pPr>
-              <w:rPr>
-                <w:iCs/>
-                <w:lang w:val="en-US"/>
-              </w:rPr>
-            </w:pPr>
-          </w:p>
-        </w:tc>
-        <w:tc>
-          <w:tcPr>
-            <w:tcW w:w="5386" w:type="dxa"/>
-          </w:tcPr>
-          <w:p>
-            <w:pPr>
-              <w:rPr>
-                <w:iCs/>
-                <w:lang w:val="en-US"/>
-              </w:rPr>
-            </w:pPr>
-            <w:r>
-              <w:rPr>
-                <w:iCs/>
-                <w:lang w:val="en-US"/>
-              </w:rPr>
-              <w:t>This green transformation has some downsides: people will have to change their habits, and some people will even have to change job.</w:t>
-            </w:r>
-          </w:p>
-        </w:tc>
-        <w:tc>
-          <w:tcPr>
-            <w:tcW w:w="4820" w:type="dxa"/>
-          </w:tcPr>
-          <w:p>
-            <w:pPr>
-              <w:rPr>
-                <w:iCs/>
-                <w:lang w:val="en-US"/>
-              </w:rPr>
-            </w:pPr>
-            <w:r>
-              <w:rPr>
-                <w:iCs/>
-                <w:lang w:val="en-US"/>
-              </w:rPr>
-              <w:t xml:space="preserve">Shows a coal miner next to the other (but a bit farther away), </w:t>
-            </w:r>
-          </w:p>
-        </w:tc>
-      </w:tr>
-      <w:tr>
-        <w:tc>
-          <w:tcPr>
-            <w:tcW w:w="5246" w:type="dxa"/>
-          </w:tcPr>
-          <w:p>
-            <w:pPr>
-              <w:rPr>
-                <w:iCs/>
-                <w:lang w:val="en-US"/>
-              </w:rPr>
-            </w:pPr>
-          </w:p>
-        </w:tc>
-        <w:tc>
-          <w:tcPr>
-            <w:tcW w:w="5386" w:type="dxa"/>
-          </w:tcPr>
-          <w:p>
-            <w:pPr>
-              <w:rPr>
-                <w:iCs/>
-                <w:lang w:val="en-US"/>
-              </w:rPr>
-            </w:pPr>
-            <w:r>
-              <w:rPr>
-                <w:iCs/>
-                <w:lang w:val="en-US"/>
-              </w:rPr>
-              <w:t xml:space="preserve">For example, there will be less demand for polluting sectors such as </w:t>
-            </w:r>
-            <w:r>
-              <w:rPr>
-                <w:b/>
-                <w:iCs/>
-                <w:lang w:val="en-US"/>
-              </w:rPr>
-              <w:t>coal mining</w:t>
-            </w:r>
-            <w:r>
-              <w:rPr>
-                <w:iCs/>
-                <w:lang w:val="en-US"/>
-              </w:rPr>
-              <w:t>. But re-training options would be offered to workers in these sectors to ensure that they could find a new job elsewhere.</w:t>
-            </w:r>
-          </w:p>
-        </w:tc>
-        <w:tc>
-          <w:tcPr>
-            <w:tcW w:w="4820" w:type="dxa"/>
-          </w:tcPr>
-          <w:p>
-            <w:pPr>
-              <w:rPr>
-                <w:iCs/>
-                <w:lang w:val="en-US"/>
-              </w:rPr>
-            </w:pPr>
-            <w:r>
-              <w:rPr>
-                <w:iCs/>
-                <w:lang w:val="en-US"/>
-              </w:rPr>
-              <w:t xml:space="preserve">his helmet switches from mining helmet (with lamp) to construction site helmet and his pick-axe switches to a hammer. </w:t>
-            </w:r>
-            <w:r>
-              <w:rPr>
-                <w:iCs/>
-                <w:lang w:val="en-US"/>
-              </w:rPr>
-              <w:t>(i.e. the coal miner becomes a construction worker)</w:t>
-            </w:r>
-          </w:p>
-        </w:tc>
-      </w:tr>
-      <w:tr>
-        <w:tc>
-          <w:tcPr>
-            <w:tcW w:w="5246" w:type="dxa"/>
-          </w:tcPr>
-          <w:p>
-            <w:pPr>
-              <w:rPr>
-                <w:iCs/>
-              </w:rPr>
-            </w:pPr>
-          </w:p>
-        </w:tc>
-        <w:tc>
-          <w:tcPr>
-            <w:tcW w:w="5386" w:type="dxa"/>
-          </w:tcPr>
-          <w:p>
-            <w:pPr>
-              <w:rPr>
-                <w:iCs/>
-                <w:lang w:val="en-US"/>
-              </w:rPr>
-            </w:pPr>
-            <w:r>
-              <w:rPr>
-                <w:iCs/>
-                <w:lang w:val="en-US"/>
-              </w:rPr>
-              <w:t>And the green transition also comes with benefits: a safer world for future generations of course, but also less pollution. And climate policies can be designed to protect poor and middle-class households, as they can have more income with the carbon tax with cash transfers, and more jobs with a green infrastructure program.</w:t>
-            </w:r>
-          </w:p>
-        </w:tc>
-        <w:tc>
-          <w:tcPr>
-            <w:tcW w:w="4820" w:type="dxa"/>
-          </w:tcPr>
-          <w:p>
-            <w:pPr>
-              <w:rPr>
-                <w:iCs/>
-                <w:lang w:val="en-US"/>
-              </w:rPr>
-            </w:pPr>
-          </w:p>
-        </w:tc>
-      </w:tr>
-      <w:tr>
-        <w:tc>
-          <w:tcPr>
-            <w:tcW w:w="5246" w:type="dxa"/>
-          </w:tcPr>
-          <w:p>
-            <w:pPr>
-              <w:rPr>
-                <w:iCs/>
-                <w:lang w:val="en-US"/>
-              </w:rPr>
-            </w:pPr>
-          </w:p>
-        </w:tc>
-        <w:tc>
-          <w:tcPr>
-            <w:tcW w:w="5386" w:type="dxa"/>
-          </w:tcPr>
-          <w:p>
-            <w:pPr>
-              <w:rPr>
-                <w:iCs/>
-                <w:lang w:val="en-US"/>
-              </w:rPr>
-            </w:pPr>
-          </w:p>
-        </w:tc>
-        <w:tc>
-          <w:tcPr>
-            <w:tcW w:w="4820" w:type="dxa"/>
-          </w:tcPr>
-          <w:p>
-            <w:pPr>
-              <w:rPr>
-                <w:iCs/>
-                <w:lang w:val="en-US"/>
-              </w:rPr>
-            </w:pPr>
-          </w:p>
-          <w:p>
-            <w:pPr>
-              <w:rPr>
-                <w:iCs/>
-                <w:lang w:val="en-US"/>
-              </w:rPr>
-            </w:pPr>
-            <w:r>
-              <w:rPr>
-                <w:iCs/>
-                <w:lang w:val="en-US"/>
-              </w:rPr>
-              <w:t xml:space="preserve">On the right side of the arrow, add several blue collars </w:t>
-            </w:r>
-          </w:p>
-        </w:tc>
-      </w:tr>
-      <w:tr>
-        <w:tc>
-          <w:tcPr>
-            <w:tcW w:w="5246" w:type="dxa"/>
-          </w:tcPr>
-          <w:p>
-            <w:pPr>
-              <w:rPr>
-                <w:iCs/>
-                <w:lang w:val="en-US"/>
-              </w:rPr>
-            </w:pPr>
-          </w:p>
-        </w:tc>
-        <w:tc>
-          <w:tcPr>
-            <w:tcW w:w="5386" w:type="dxa"/>
-          </w:tcPr>
-          <w:p>
-            <w:pPr>
-              <w:rPr>
-                <w:iCs/>
-                <w:lang w:val="en-US"/>
-              </w:rPr>
-            </w:pPr>
-          </w:p>
-        </w:tc>
-        <w:tc>
-          <w:tcPr>
-            <w:tcW w:w="4820" w:type="dxa"/>
-          </w:tcPr>
-          <w:p>
-            <w:pPr>
-              <w:rPr>
-                <w:iCs/>
-                <w:lang w:val="en-US"/>
-              </w:rPr>
-            </w:pPr>
-            <w:r>
-              <w:rPr>
-                <w:iCs/>
-                <w:lang w:val="en-US"/>
-              </w:rPr>
-              <w:t>holding cash.</w:t>
-            </w:r>
-          </w:p>
-        </w:tc>
-      </w:tr>
-      <w:tr>
-        <w:tc>
-          <w:tcPr>
-            <w:tcW w:w="5246" w:type="dxa"/>
-          </w:tcPr>
-          <w:p>
-            <w:pPr>
-              <w:rPr>
-                <w:iCs/>
-              </w:rPr>
-            </w:pPr>
-          </w:p>
-        </w:tc>
-        <w:tc>
-          <w:tcPr>
-            <w:tcW w:w="5386" w:type="dxa"/>
-          </w:tcPr>
-          <w:p>
-            <w:pPr>
-              <w:rPr>
-                <w:iCs/>
-                <w:lang w:val="en-US"/>
-              </w:rPr>
-            </w:pPr>
-            <w:r>
-              <w:rPr>
-                <w:iCs/>
-                <w:lang w:val="en-US"/>
-              </w:rPr>
-              <w:t>We have focused on three important policies, but many others would be useful to fight climate change, including funding research into green technologies, To stop climate change, we probably need all of them together.</w:t>
-            </w:r>
           </w:p>
         </w:tc>
         <w:tc>
@@ -2821,14 +2821,7 @@
               <w:rPr>
                 <w:lang w:val="en-US"/>
               </w:rPr>
-              <w:t xml:space="preserve"> concentration, next to polluting cars (cars with </w:t>
-            </w:r>
-            <w:r>
-              <w:rPr>
-                <w:lang w:val="en-US"/>
-              </w:rPr>
-              <w:lastRenderedPageBreak/>
-              <w:t xml:space="preserve">smoke), planes, and coal power plants / factories (e.g. using </w:t>
+              <w:t xml:space="preserve"> concentration, next to polluting cars (cars with smoke), planes, and coal power plants / factories (e.g. using </w:t>
             </w:r>
             <w:hyperlink r:id="rId7">
               <w:r>
@@ -3764,32 +3757,24 @@
               <w:rPr>
                 <w:lang w:val="en-US"/>
               </w:rPr>
-              <w:t xml:space="preserve">t requires a deep transformation in </w:t>
-            </w:r>
-            <w:r>
-              <w:rPr>
-                <w:lang w:val="en-US"/>
-              </w:rPr>
-              <w:lastRenderedPageBreak/>
-              <w:t xml:space="preserve">the sectors most responsible for emissions: energy, </w:t>
-            </w:r>
-          </w:p>
-        </w:tc>
-        <w:tc>
-          <w:tcPr>
-            <w:tcW w:w="4820" w:type="dxa"/>
-          </w:tcPr>
-          <w:p>
-            <w:pPr>
-              <w:rPr>
-                <w:lang w:val="en-US"/>
-              </w:rPr>
-            </w:pPr>
-            <w:r>
-              <w:rPr>
-                <w:lang w:val="en-US"/>
-              </w:rPr>
-              <w:lastRenderedPageBreak/>
+              <w:t xml:space="preserve">t requires a deep transformation in the sectors most responsible for emissions: energy, </w:t>
+            </w:r>
+          </w:p>
+        </w:tc>
+        <w:tc>
+          <w:tcPr>
+            <w:tcW w:w="4820" w:type="dxa"/>
+          </w:tcPr>
+          <w:p>
+            <w:pPr>
+              <w:rPr>
+                <w:lang w:val="en-US"/>
+              </w:rPr>
+            </w:pPr>
+            <w:r>
+              <w:rPr>
+                <w:lang w:val="en-US"/>
+              </w:rPr>
               <w:t>Shows the pie chart and highlights the sectors when the voice says them:</w:t>
             </w:r>
           </w:p>

--- a/videos/Video Script - template.docx
+++ b/videos/Video Script - template.docx
@@ -355,7 +355,7 @@
               <w:rPr>
                 <w:lang w:val="en-US"/>
               </w:rPr>
-              <w:t xml:space="preserve">to put greener cars on the roads and reduce our fuel consumption. </w:t>
+              <w:t xml:space="preserve">to put greener cars on the roads and </w:t>
             </w:r>
           </w:p>
         </w:tc>
@@ -399,11 +399,62 @@
           </w:tcPr>
           <w:p>
             <w:pPr>
+              <w:rPr>
+                <w:lang w:val="en-US"/>
+              </w:rPr>
+            </w:pPr>
+            <w:r>
+              <w:rPr>
+                <w:lang w:val="en-US"/>
+              </w:rPr>
+              <w:t>reduce our fuel consumption.</w:t>
+            </w:r>
+          </w:p>
+        </w:tc>
+        <w:tc>
+          <w:tcPr>
+            <w:tcW w:w="4820" w:type="dxa"/>
+          </w:tcPr>
+          <w:p>
+            <w:pPr>
+              <w:rPr>
+                <w:lang w:val="en-US"/>
+              </w:rPr>
+            </w:pPr>
+            <w:r>
+              <w:rPr>
+                <w:lang w:val="en-US"/>
+              </w:rPr>
+              <w:t>a person with a gallon of oil in one hand and cash in the other where size of gallon diminishes</w:t>
+            </w:r>
+          </w:p>
+        </w:tc>
+      </w:tr>
+      <w:tr>
+        <w:tc>
+          <w:tcPr>
+            <w:tcW w:w="5246" w:type="dxa"/>
+          </w:tcPr>
+          <w:p>
+            <w:pPr>
               <w:jc w:val="both"/>
               <w:rPr>
                 <w:lang w:val="en-US"/>
               </w:rPr>
             </w:pPr>
+          </w:p>
+        </w:tc>
+        <w:tc>
+          <w:tcPr>
+            <w:tcW w:w="5386" w:type="dxa"/>
+          </w:tcPr>
+          <w:p>
+            <w:pPr>
+              <w:jc w:val="both"/>
+              <w:rPr>
+                <w:lang w:val="en-US"/>
+              </w:rPr>
+            </w:pPr>
             <w:r>
               <w:rPr>
                 <w:lang w:val="en-US"/>
@@ -445,7 +496,7 @@
               <w:rPr>
                 <w:lang w:val="en-US"/>
               </w:rPr>
-              <w:t>a person with a gallon of oil in one hand and cash in the other where size of gallon diminishes and cash grows.</w:t>
+              <w:t>and cash grows.</w:t>
             </w:r>
           </w:p>
         </w:tc>
@@ -644,14 +695,7 @@
               <w:rPr>
                 <w:lang w:val="en-US"/>
               </w:rPr>
-              <w:t xml:space="preserve">/km [\newline] 2021” written, then the smoke diminishes, then </w:t>
-            </w:r>
-            <w:r>
-              <w:rPr>
-                <w:lang w:val="en-US"/>
-              </w:rPr>
-              <w:lastRenderedPageBreak/>
-              <w:t>the text becomes “max 60 gCO</w:t>
+              <w:t>/km [\newline] 2021” written, then the smoke diminishes, then the text becomes “max 60 gCO</w:t>
             </w:r>
             <w:r>
               <w:rPr>
@@ -920,7 +964,63 @@
               <w:rPr>
                 <w:lang w:val="en-US"/>
               </w:rPr>
-              <w:t xml:space="preserve">With a carbon tax, all products that emit greenhouse gases would be taxed. For example, the price of gasoline would increase by </w:t>
+              <w:t xml:space="preserve">With a carbon tax, all products that emit greenhouse gases would be taxed. </w:t>
+            </w:r>
+          </w:p>
+        </w:tc>
+        <w:tc>
+          <w:tcPr>
+            <w:tcW w:w="4820" w:type="dxa"/>
+          </w:tcPr>
+          <w:p>
+            <w:pPr>
+              <w:rPr>
+                <w:lang w:val="en-US"/>
+              </w:rPr>
+            </w:pPr>
+            <w:r>
+              <w:rPr>
+                <w:lang w:val="en-US"/>
+              </w:rPr>
+              <w:t>A person fills up her gas tank. The price of gasoline is displayed, and it goes up.</w:t>
+            </w:r>
+            <w:r>
+              <w:rPr>
+                <w:lang w:val="en-US"/>
+              </w:rPr>
+              <w:t xml:space="preserve"> </w:t>
+            </w:r>
+          </w:p>
+        </w:tc>
+      </w:tr>
+      <w:tr>
+        <w:tc>
+          <w:tcPr>
+            <w:tcW w:w="5246" w:type="dxa"/>
+          </w:tcPr>
+          <w:p>
+            <w:pPr>
+              <w:rPr>
+                <w:lang w:val="en-US"/>
+              </w:rPr>
+            </w:pPr>
+          </w:p>
+        </w:tc>
+        <w:tc>
+          <w:tcPr>
+            <w:tcW w:w="5386" w:type="dxa"/>
+          </w:tcPr>
+          <w:p>
+            <w:pPr>
+              <w:rPr>
+                <w:lang w:val="en-US"/>
+              </w:rPr>
+            </w:pPr>
+            <w:r>
+              <w:rPr>
+                <w:lang w:val="en-US"/>
+              </w:rPr>
+              <w:t xml:space="preserve">For example, the price of gasoline would increase by </w:t>
             </w:r>
             <w:r>
               <w:rPr>
@@ -964,13 +1064,7 @@
               <w:rPr>
                 <w:lang w:val="en-US"/>
               </w:rPr>
-              <w:t>A person fills up her gas tank. The price of gasoline is displayed, and it goes up.</w:t>
-            </w:r>
-            <w:r>
-              <w:rPr>
-                <w:lang w:val="en-US"/>
-              </w:rPr>
-              <w:t xml:space="preserve"> The sign is “</w:t>
+              <w:t>The sign is “</w:t>
             </w:r>
             <w:r>
               <w:rPr>
@@ -1047,52 +1141,191 @@
               <w:rPr>
                 <w:lang w:val="en-US"/>
               </w:rPr>
-              <w:t xml:space="preserve">With a carbon tax, companies and people pay for the greenhouse gases they emit. This pushes them to reduce their emissions. </w:t>
-            </w:r>
-          </w:p>
-        </w:tc>
-        <w:tc>
-          <w:tcPr>
-            <w:tcW w:w="4820" w:type="dxa"/>
-          </w:tcPr>
-          <w:p>
-            <w:pPr>
-              <w:rPr>
-                <w:lang w:val="en-US"/>
-              </w:rPr>
-            </w:pPr>
-            <w:r>
-              <w:rPr>
-                <w:lang w:val="en-US"/>
-              </w:rPr>
-              <w:t>The person walk away from her car and takes a bicycle.</w:t>
-            </w:r>
-          </w:p>
-        </w:tc>
-      </w:tr>
-      <w:tr>
-        <w:tc>
-          <w:tcPr>
-            <w:tcW w:w="5246" w:type="dxa"/>
-          </w:tcPr>
-          <w:p>
-            <w:pPr>
-              <w:rPr>
-                <w:lang w:val="en-US"/>
-              </w:rPr>
-            </w:pPr>
-          </w:p>
-        </w:tc>
-        <w:tc>
-          <w:tcPr>
-            <w:tcW w:w="5386" w:type="dxa"/>
-          </w:tcPr>
-          <w:p>
-            <w:r>
-              <w:rPr>
-                <w:lang w:val="en-US"/>
-              </w:rPr>
-              <w:t xml:space="preserve">To compensate people for the price increases, the revenues of the carbon tax would be redistributed to all households, regardless of their income. Each adult would thus receive </w:t>
+              <w:t xml:space="preserve">With a carbon tax, companies and people pay for the greenhouse gases they emit. </w:t>
+            </w:r>
+          </w:p>
+        </w:tc>
+        <w:tc>
+          <w:tcPr>
+            <w:tcW w:w="4820" w:type="dxa"/>
+          </w:tcPr>
+          <w:p>
+            <w:pPr>
+              <w:rPr>
+                <w:lang w:val="en-US"/>
+              </w:rPr>
+            </w:pPr>
+            <w:r>
+              <w:rPr>
+                <w:lang w:val="en-US"/>
+              </w:rPr>
+              <w:t xml:space="preserve">The person walk away from her car </w:t>
+            </w:r>
+          </w:p>
+        </w:tc>
+      </w:tr>
+      <w:tr>
+        <w:tc>
+          <w:tcPr>
+            <w:tcW w:w="5246" w:type="dxa"/>
+          </w:tcPr>
+          <w:p>
+            <w:pPr>
+              <w:rPr>
+                <w:lang w:val="en-US"/>
+              </w:rPr>
+            </w:pPr>
+          </w:p>
+        </w:tc>
+        <w:tc>
+          <w:tcPr>
+            <w:tcW w:w="5386" w:type="dxa"/>
+          </w:tcPr>
+          <w:p>
+            <w:pPr>
+              <w:rPr>
+                <w:lang w:val="en-US"/>
+              </w:rPr>
+            </w:pPr>
+            <w:r>
+              <w:rPr>
+                <w:lang w:val="en-US"/>
+              </w:rPr>
+              <w:t>This pushes them to reduce their emissions.</w:t>
+            </w:r>
+          </w:p>
+        </w:tc>
+        <w:tc>
+          <w:tcPr>
+            <w:tcW w:w="4820" w:type="dxa"/>
+          </w:tcPr>
+          <w:p>
+            <w:pPr>
+              <w:rPr>
+                <w:lang w:val="en-US"/>
+              </w:rPr>
+            </w:pPr>
+            <w:r>
+              <w:rPr>
+                <w:lang w:val="en-US"/>
+              </w:rPr>
+              <w:t>and takes a bicycle.</w:t>
+            </w:r>
+          </w:p>
+        </w:tc>
+      </w:tr>
+      <w:tr>
+        <w:tc>
+          <w:tcPr>
+            <w:tcW w:w="5246" w:type="dxa"/>
+          </w:tcPr>
+          <w:p>
+            <w:pPr>
+              <w:rPr>
+                <w:lang w:val="en-US"/>
+              </w:rPr>
+            </w:pPr>
+          </w:p>
+        </w:tc>
+        <w:tc>
+          <w:tcPr>
+            <w:tcW w:w="5386" w:type="dxa"/>
+          </w:tcPr>
+          <w:p>
+            <w:r>
+              <w:rPr>
+                <w:lang w:val="en-US"/>
+              </w:rPr>
+              <w:t xml:space="preserve">To compensate people for the price increases, the revenues of the carbon tax would be redistributed to all households, regardless of their income. </w:t>
+            </w:r>
+          </w:p>
+        </w:tc>
+        <w:tc>
+          <w:tcPr>
+            <w:tcW w:w="4820" w:type="dxa"/>
+          </w:tcPr>
+          <w:p>
+            <w:pPr>
+              <w:rPr>
+                <w:lang w:val="en-US"/>
+              </w:rPr>
+            </w:pPr>
+            <w:r>
+              <w:rPr>
+                <w:lang w:val="en-US"/>
+              </w:rPr>
+              <w:t>Next to the balance is a normal person (e.g. woman in a dress).</w:t>
+            </w:r>
+            <w:r>
+              <w:rPr>
+                <w:lang w:val="en-US"/>
+              </w:rPr>
+              <w:t xml:space="preserve">Shows a balance with on one side two barrels of oil and on the other side a pile of cash. </w:t>
+            </w:r>
+            <w:r>
+              <w:rPr>
+                <w:b/>
+                <w:lang w:val="en-US"/>
+              </w:rPr>
+              <w:t>“+</w:t>
+            </w:r>
+            <w:r>
+              <w:rPr>
+                <w:b/>
+                <w:lang w:val="en-US"/>
+              </w:rPr>
+              <w:t>XXX</w:t>
+            </w:r>
+            <w:r>
+              <w:rPr>
+                <w:lang w:val="en-US"/>
+              </w:rPr>
+              <w:t xml:space="preserve">” appears within </w:t>
+            </w:r>
+            <w:r>
+              <w:rPr>
+                <w:b/>
+                <w:lang w:val="en-US"/>
+              </w:rPr>
+              <w:t>each barrel</w:t>
+            </w:r>
+            <w:r>
+              <w:rPr>
+                <w:lang w:val="en-US"/>
+              </w:rPr>
+              <w:t xml:space="preserve"> so the balance tilts on the barrel side, </w:t>
+            </w:r>
+          </w:p>
+        </w:tc>
+      </w:tr>
+      <w:tr>
+        <w:tc>
+          <w:tcPr>
+            <w:tcW w:w="5246" w:type="dxa"/>
+          </w:tcPr>
+          <w:p>
+            <w:pPr>
+              <w:rPr>
+                <w:lang w:val="en-US"/>
+              </w:rPr>
+            </w:pPr>
+          </w:p>
+        </w:tc>
+        <w:tc>
+          <w:tcPr>
+            <w:tcW w:w="5386" w:type="dxa"/>
+          </w:tcPr>
+          <w:p>
+            <w:pPr>
+              <w:rPr>
+                <w:lang w:val="en-US"/>
+              </w:rPr>
+            </w:pPr>
+            <w:r>
+              <w:rPr>
+                <w:lang w:val="en-US"/>
+              </w:rPr>
+              <w:t xml:space="preserve">Each adult would thus receive </w:t>
             </w:r>
             <w:r>
               <w:rPr>
@@ -1123,14 +1356,632 @@
               <w:rPr>
                 <w:lang w:val="en-US"/>
               </w:rPr>
-              <w:t xml:space="preserve">Shows a balance with on one side two barrels of oil and on the other side a pile of cash. </w:t>
-            </w:r>
-            <w:r>
-              <w:rPr>
-                <w:b/>
-                <w:lang w:val="en-US"/>
-              </w:rPr>
-              <w:t>“+</w:t>
+              <w:t>then new ca</w:t>
+            </w:r>
+            <w:r>
+              <w:rPr>
+                <w:lang w:val="en-US"/>
+              </w:rPr>
+              <w:t>sh comes on the pile with “</w:t>
+            </w:r>
+            <w:r>
+              <w:rPr>
+                <w:b/>
+                <w:lang w:val="en-US"/>
+              </w:rPr>
+              <w:t>+ XXX</w:t>
+            </w:r>
+            <w:r>
+              <w:rPr>
+                <w:lang w:val="en-US"/>
+              </w:rPr>
+              <w:t xml:space="preserve">” above and the balance tilts very slightly towards </w:t>
+            </w:r>
+            <w:r>
+              <w:rPr>
+                <w:b/>
+                <w:lang w:val="en-US"/>
+              </w:rPr>
+              <w:t>cash</w:t>
+            </w:r>
+            <w:r>
+              <w:rPr>
+                <w:lang w:val="en-US"/>
+              </w:rPr>
+              <w:t>.</w:t>
+            </w:r>
+          </w:p>
+        </w:tc>
+      </w:tr>
+      <w:tr>
+        <w:tc>
+          <w:tcPr>
+            <w:tcW w:w="5246" w:type="dxa"/>
+          </w:tcPr>
+          <w:p>
+            <w:pPr>
+              <w:rPr>
+                <w:lang w:val="en-US"/>
+              </w:rPr>
+            </w:pPr>
+          </w:p>
+        </w:tc>
+        <w:tc>
+          <w:tcPr>
+            <w:tcW w:w="5386" w:type="dxa"/>
+          </w:tcPr>
+          <w:p>
+            <w:pPr>
+              <w:rPr>
+                <w:lang w:val="en-US"/>
+              </w:rPr>
+            </w:pPr>
+            <w:r>
+              <w:rPr>
+                <w:lang w:val="en-US"/>
+              </w:rPr>
+              <w:t>On average, poorer people own smaller cars,</w:t>
+            </w:r>
+          </w:p>
+        </w:tc>
+        <w:tc>
+          <w:tcPr>
+            <w:tcW w:w="4820" w:type="dxa"/>
+          </w:tcPr>
+          <w:p>
+            <w:pPr>
+              <w:rPr>
+                <w:lang w:val="en-US"/>
+              </w:rPr>
+            </w:pPr>
+            <w:r>
+              <w:rPr>
+                <w:lang w:val="en-US"/>
+              </w:rPr>
+              <w:t>The person is now a blue collar. Shows the same balance as before with one less barrel: now the balance clearly tilts towards cash.</w:t>
+            </w:r>
+          </w:p>
+        </w:tc>
+      </w:tr>
+      <w:tr>
+        <w:tc>
+          <w:tcPr>
+            <w:tcW w:w="5246" w:type="dxa"/>
+          </w:tcPr>
+          <w:p>
+            <w:pPr>
+              <w:rPr>
+                <w:lang w:val="en-US"/>
+              </w:rPr>
+            </w:pPr>
+          </w:p>
+        </w:tc>
+        <w:tc>
+          <w:tcPr>
+            <w:tcW w:w="5386" w:type="dxa"/>
+          </w:tcPr>
+          <w:p>
+            <w:pPr>
+              <w:rPr>
+                <w:lang w:val="en-US"/>
+              </w:rPr>
+            </w:pPr>
+            <w:r>
+              <w:rPr>
+                <w:lang w:val="en-US"/>
+              </w:rPr>
+              <w:t>live in smaller houses and fly less, so they use less fossil fuels than average.</w:t>
+            </w:r>
+          </w:p>
+        </w:tc>
+        <w:tc>
+          <w:tcPr>
+            <w:tcW w:w="4820" w:type="dxa"/>
+          </w:tcPr>
+          <w:p>
+            <w:pPr>
+              <w:rPr>
+                <w:lang w:val="en-US"/>
+              </w:rPr>
+            </w:pPr>
+          </w:p>
+        </w:tc>
+      </w:tr>
+      <w:tr>
+        <w:tc>
+          <w:tcPr>
+            <w:tcW w:w="5246" w:type="dxa"/>
+          </w:tcPr>
+          <w:p>
+            <w:pPr>
+              <w:rPr>
+                <w:lang w:val="en-US"/>
+              </w:rPr>
+            </w:pPr>
+          </w:p>
+        </w:tc>
+        <w:tc>
+          <w:tcPr>
+            <w:tcW w:w="5386" w:type="dxa"/>
+          </w:tcPr>
+          <w:p>
+            <w:pPr>
+              <w:rPr>
+                <w:lang w:val="en-US"/>
+              </w:rPr>
+            </w:pPr>
+            <w:r>
+              <w:rPr>
+                <w:lang w:val="en-US"/>
+              </w:rPr>
+              <w:t xml:space="preserve">As they would receive the same cash transfer as everyone else, poorer people will generally gain from a carbon tax with cash transfers. </w:t>
+            </w:r>
+          </w:p>
+        </w:tc>
+        <w:tc>
+          <w:tcPr>
+            <w:tcW w:w="4820" w:type="dxa"/>
+          </w:tcPr>
+          <w:p>
+            <w:pPr>
+              <w:rPr>
+                <w:i/>
+                <w:iCs/>
+                <w:lang w:val="en-US"/>
+              </w:rPr>
+            </w:pPr>
+          </w:p>
+        </w:tc>
+      </w:tr>
+      <w:tr>
+        <w:tc>
+          <w:tcPr>
+            <w:tcW w:w="5246" w:type="dxa"/>
+          </w:tcPr>
+          <w:p>
+            <w:pPr>
+              <w:rPr>
+                <w:lang w:val="en-US"/>
+              </w:rPr>
+            </w:pPr>
+          </w:p>
+        </w:tc>
+        <w:tc>
+          <w:tcPr>
+            <w:tcW w:w="5386" w:type="dxa"/>
+          </w:tcPr>
+          <w:p>
+            <w:pPr>
+              <w:rPr>
+                <w:i/>
+                <w:iCs/>
+                <w:lang w:val="en-US"/>
+              </w:rPr>
+            </w:pPr>
+            <w:r>
+              <w:rPr>
+                <w:lang w:val="en-US"/>
+              </w:rPr>
+              <w:t>Conversely, rich people will tend to lose.</w:t>
+            </w:r>
+          </w:p>
+        </w:tc>
+        <w:tc>
+          <w:tcPr>
+            <w:tcW w:w="4820" w:type="dxa"/>
+          </w:tcPr>
+          <w:p>
+            <w:pPr>
+              <w:rPr>
+                <w:b/>
+                <w:lang w:val="en-US"/>
+              </w:rPr>
+            </w:pPr>
+            <w:r>
+              <w:rPr>
+                <w:b/>
+                <w:lang w:val="en-US"/>
+              </w:rPr>
+              <w:t>Same modifications for the figures</w:t>
+            </w:r>
+          </w:p>
+        </w:tc>
+      </w:tr>
+      <w:tr>
+        <w:tc>
+          <w:tcPr>
+            <w:tcW w:w="5246" w:type="dxa"/>
+          </w:tcPr>
+          <w:p>
+            <w:pPr>
+              <w:rPr>
+                <w:iCs/>
+                <w:lang w:val="en-US"/>
+              </w:rPr>
+            </w:pPr>
+          </w:p>
+        </w:tc>
+        <w:tc>
+          <w:tcPr>
+            <w:tcW w:w="5386" w:type="dxa"/>
+          </w:tcPr>
+          <w:p>
+            <w:pPr>
+              <w:rPr>
+                <w:iCs/>
+                <w:lang w:val="en-US"/>
+              </w:rPr>
+            </w:pPr>
+            <w:r>
+              <w:rPr>
+                <w:iCs/>
+                <w:lang w:val="en-US"/>
+              </w:rPr>
+              <w:t xml:space="preserve">Does this policy work? Yes! The Canadian province of British Columbia has a carbon tax with cash transfers since 2008. </w:t>
+            </w:r>
+          </w:p>
+        </w:tc>
+        <w:tc>
+          <w:tcPr>
+            <w:tcW w:w="4820" w:type="dxa"/>
+          </w:tcPr>
+          <w:p>
+            <w:pPr>
+              <w:rPr>
+                <w:iCs/>
+                <w:lang w:val="en-US"/>
+              </w:rPr>
+            </w:pPr>
+            <w:r>
+              <w:rPr>
+                <w:iCs/>
+                <w:lang w:val="en-US"/>
+              </w:rPr>
+              <w:t xml:space="preserve">Shows a map of Canada with inside a car with </w:t>
+            </w:r>
+          </w:p>
+        </w:tc>
+      </w:tr>
+      <w:tr>
+        <w:tc>
+          <w:tcPr>
+            <w:tcW w:w="5246" w:type="dxa"/>
+          </w:tcPr>
+          <w:p>
+            <w:pPr>
+              <w:rPr>
+                <w:iCs/>
+                <w:lang w:val="en-US"/>
+              </w:rPr>
+            </w:pPr>
+          </w:p>
+        </w:tc>
+        <w:tc>
+          <w:tcPr>
+            <w:tcW w:w="5386" w:type="dxa"/>
+          </w:tcPr>
+          <w:p>
+            <w:pPr>
+              <w:rPr>
+                <w:lang w:val="en-US"/>
+              </w:rPr>
+            </w:pPr>
+            <w:r>
+              <w:rPr>
+                <w:iCs/>
+                <w:lang w:val="en-US"/>
+              </w:rPr>
+              <w:t>Research has shown that this policy has decreased carbon emissions,</w:t>
+            </w:r>
+          </w:p>
+        </w:tc>
+        <w:tc>
+          <w:tcPr>
+            <w:tcW w:w="4820" w:type="dxa"/>
+          </w:tcPr>
+          <w:p>
+            <w:pPr>
+              <w:rPr>
+                <w:lang w:val="en-US"/>
+              </w:rPr>
+            </w:pPr>
+            <w:r>
+              <w:rPr>
+                <w:iCs/>
+                <w:lang w:val="en-US"/>
+              </w:rPr>
+              <w:t xml:space="preserve">diminishing pollution, </w:t>
+            </w:r>
+          </w:p>
+        </w:tc>
+      </w:tr>
+      <w:tr>
+        <w:tc>
+          <w:tcPr>
+            <w:tcW w:w="5246" w:type="dxa"/>
+          </w:tcPr>
+          <w:p>
+            <w:pPr>
+              <w:rPr>
+                <w:iCs/>
+              </w:rPr>
+            </w:pPr>
+          </w:p>
+        </w:tc>
+        <w:tc>
+          <w:tcPr>
+            <w:tcW w:w="5386" w:type="dxa"/>
+          </w:tcPr>
+          <w:p>
+            <w:pPr>
+              <w:rPr>
+                <w:lang w:val="en-US"/>
+              </w:rPr>
+            </w:pPr>
+            <w:r>
+              <w:rPr>
+                <w:iCs/>
+                <w:lang w:val="en-US"/>
+              </w:rPr>
+              <w:t>increased employment,</w:t>
+            </w:r>
+          </w:p>
+        </w:tc>
+        <w:tc>
+          <w:tcPr>
+            <w:tcW w:w="4820" w:type="dxa"/>
+          </w:tcPr>
+          <w:p>
+            <w:pPr>
+              <w:rPr>
+                <w:lang w:val="en-US"/>
+              </w:rPr>
+            </w:pPr>
+            <w:r>
+              <w:rPr>
+                <w:iCs/>
+                <w:lang w:val="en-US"/>
+              </w:rPr>
+              <w:t xml:space="preserve">3 blue collars holding cash that turn 4 then 5 blue collars </w:t>
+            </w:r>
+          </w:p>
+        </w:tc>
+      </w:tr>
+      <w:tr>
+        <w:tc>
+          <w:tcPr>
+            <w:tcW w:w="5246" w:type="dxa"/>
+          </w:tcPr>
+          <w:p>
+            <w:pPr>
+              <w:rPr>
+                <w:iCs/>
+                <w:lang w:val="en-US"/>
+              </w:rPr>
+            </w:pPr>
+          </w:p>
+        </w:tc>
+        <w:tc>
+          <w:tcPr>
+            <w:tcW w:w="5386" w:type="dxa"/>
+          </w:tcPr>
+          <w:p>
+            <w:pPr>
+              <w:rPr>
+                <w:iCs/>
+                <w:lang w:val="en-US"/>
+              </w:rPr>
+            </w:pPr>
+            <w:r>
+              <w:rPr>
+                <w:iCs/>
+                <w:lang w:val="en-US"/>
+              </w:rPr>
+              <w:t>and made a majority of people richer.</w:t>
+            </w:r>
+          </w:p>
+        </w:tc>
+        <w:tc>
+          <w:tcPr>
+            <w:tcW w:w="4820" w:type="dxa"/>
+          </w:tcPr>
+          <w:p>
+            <w:pPr>
+              <w:rPr>
+                <w:b/>
+                <w:lang w:val="en-US"/>
+              </w:rPr>
+            </w:pPr>
+            <w:r>
+              <w:rPr>
+                <w:iCs/>
+                <w:lang w:val="en-US"/>
+              </w:rPr>
+              <w:t>hold</w:t>
+            </w:r>
+            <w:r>
+              <w:rPr>
+                <w:iCs/>
+                <w:lang w:val="en-US"/>
+              </w:rPr>
+              <w:t>ing more cash.</w:t>
+            </w:r>
+          </w:p>
+        </w:tc>
+      </w:tr>
+      <w:tr>
+        <w:tc>
+          <w:tcPr>
+            <w:tcW w:w="5246" w:type="dxa"/>
+          </w:tcPr>
+          <w:p>
+            <w:pPr>
+              <w:rPr>
+                <w:iCs/>
+              </w:rPr>
+            </w:pPr>
+          </w:p>
+        </w:tc>
+        <w:tc>
+          <w:tcPr>
+            <w:tcW w:w="5386" w:type="dxa"/>
+          </w:tcPr>
+          <w:p>
+            <w:pPr>
+              <w:rPr>
+                <w:lang w:val="en-US"/>
+              </w:rPr>
+            </w:pPr>
+            <w:r>
+              <w:rPr>
+                <w:lang w:val="en-US"/>
+              </w:rPr>
+              <w:t xml:space="preserve">The last policy is a </w:t>
+            </w:r>
+            <w:r>
+              <w:rPr>
+                <w:lang w:val="en-US"/>
+              </w:rPr>
+              <w:t>large program of public investment in green infrastructure,</w:t>
+            </w:r>
+          </w:p>
+        </w:tc>
+        <w:tc>
+          <w:tcPr>
+            <w:tcW w:w="4820" w:type="dxa"/>
+          </w:tcPr>
+          <w:p>
+            <w:pPr>
+              <w:rPr>
+                <w:lang w:val="en-US"/>
+              </w:rPr>
+            </w:pPr>
+            <w:r>
+              <w:rPr>
+                <w:lang w:val="en-US"/>
+              </w:rPr>
+              <w:t>Shows a wind turbine below a crane.</w:t>
+            </w:r>
+          </w:p>
+        </w:tc>
+      </w:tr>
+      <w:tr>
+        <w:tc>
+          <w:tcPr>
+            <w:tcW w:w="5246" w:type="dxa"/>
+          </w:tcPr>
+          <w:p>
+            <w:pPr>
+              <w:rPr>
+                <w:lang w:val="en-US"/>
+              </w:rPr>
+            </w:pPr>
+          </w:p>
+        </w:tc>
+        <w:tc>
+          <w:tcPr>
+            <w:tcW w:w="5386" w:type="dxa"/>
+          </w:tcPr>
+          <w:p>
+            <w:pPr>
+              <w:rPr>
+                <w:lang w:val="en-US"/>
+              </w:rPr>
+            </w:pPr>
+            <w:r>
+              <w:rPr>
+                <w:lang w:val="en-US"/>
+              </w:rPr>
+              <w:t>which would be financed by additional debt taken up by the government.</w:t>
+            </w:r>
+          </w:p>
+        </w:tc>
+        <w:tc>
+          <w:tcPr>
+            <w:tcW w:w="4820" w:type="dxa"/>
+          </w:tcPr>
+          <w:p>
+            <w:pPr>
+              <w:rPr>
+                <w:lang w:val="en-US"/>
+              </w:rPr>
+            </w:pPr>
+            <w:r>
+              <w:rPr>
+                <w:lang w:val="en-US"/>
+              </w:rPr>
+              <w:t>Shows cash transiting from a bank and the government coffers to the wind turbine/crane.</w:t>
+            </w:r>
+          </w:p>
+        </w:tc>
+      </w:tr>
+      <w:tr>
+        <w:tc>
+          <w:tcPr>
+            <w:tcW w:w="5246" w:type="dxa"/>
+          </w:tcPr>
+          <w:p>
+            <w:pPr>
+              <w:rPr>
+                <w:lang w:val="en-US"/>
+              </w:rPr>
+            </w:pPr>
+          </w:p>
+        </w:tc>
+        <w:tc>
+          <w:tcPr>
+            <w:tcW w:w="5386" w:type="dxa"/>
+          </w:tcPr>
+          <w:p>
+            <w:pPr>
+              <w:rPr>
+                <w:i/>
+                <w:iCs/>
+                <w:lang w:val="en-US"/>
+              </w:rPr>
+            </w:pPr>
+            <w:r>
+              <w:rPr>
+                <w:lang w:val="en-US"/>
+              </w:rPr>
+              <w:t xml:space="preserve">A green infrastructure program would bring about the transition in energy infrastructure needed to halt climate </w:t>
+            </w:r>
+            <w:r>
+              <w:rPr>
+                <w:lang w:val="en-US"/>
+              </w:rPr>
+              <w:t>change but it could come at the expense of other possible projects funded by the government. In</w:t>
+            </w:r>
+            <w:r>
+              <w:rPr>
+                <w:lang w:val="en-US"/>
+              </w:rPr>
+              <w:t xml:space="preserve"> </w:t>
+            </w:r>
+            <w:r>
+              <w:rPr>
+                <w:b/>
+                <w:lang w:val="en-US"/>
+              </w:rPr>
+              <w:t>COUNTRY</w:t>
+            </w:r>
+            <w:r>
+              <w:rPr>
+                <w:lang w:val="en-US"/>
+              </w:rPr>
+              <w:t xml:space="preserve">, </w:t>
+            </w:r>
+            <w:r>
+              <w:rPr>
+                <w:lang w:val="en-US"/>
+              </w:rPr>
+              <w:t>such a program</w:t>
+            </w:r>
+            <w:r>
+              <w:rPr>
+                <w:lang w:val="en-US"/>
+              </w:rPr>
+              <w:t xml:space="preserve"> could create </w:t>
             </w:r>
             <w:r>
               <w:rPr>
@@ -1143,33 +1994,219 @@
               <w:rPr>
                 <w:lang w:val="en-US"/>
               </w:rPr>
-              <w:t xml:space="preserve">” appears within </w:t>
-            </w:r>
-            <w:r>
-              <w:rPr>
-                <w:b/>
-                <w:lang w:val="en-US"/>
-              </w:rPr>
-              <w:t>each barrel</w:t>
-            </w:r>
-            <w:r>
-              <w:rPr>
-                <w:lang w:val="en-US"/>
-              </w:rPr>
-              <w:t xml:space="preserve"> so the balance tilts on the barrel side, then new ca</w:t>
-            </w:r>
-            <w:r>
-              <w:rPr>
-                <w:lang w:val="en-US"/>
-              </w:rPr>
-              <w:t>sh comes on the pile with “</w:t>
-            </w:r>
-            <w:r>
-              <w:rPr>
-                <w:b/>
-                <w:lang w:val="en-US"/>
-              </w:rPr>
-              <w:t xml:space="preserve">+ </w:t>
+              <w:t xml:space="preserve"> </w:t>
+            </w:r>
+            <w:r>
+              <w:rPr>
+                <w:lang w:val="en-US"/>
+              </w:rPr>
+              <w:t xml:space="preserve">jobs in green sectors, such as public transportation, </w:t>
+            </w:r>
+          </w:p>
+        </w:tc>
+        <w:tc>
+          <w:tcPr>
+            <w:tcW w:w="4820" w:type="dxa"/>
+          </w:tcPr>
+          <w:p>
+            <w:pPr>
+              <w:rPr>
+                <w:b/>
+                <w:lang w:val="en-US"/>
+              </w:rPr>
+            </w:pPr>
+            <w:r>
+              <w:rPr>
+                <w:lang w:val="en-US"/>
+              </w:rPr>
+              <w:t xml:space="preserve">Show a blue collar next to the wind turbine, </w:t>
+            </w:r>
+          </w:p>
+        </w:tc>
+      </w:tr>
+      <w:tr>
+        <w:tc>
+          <w:tcPr>
+            <w:tcW w:w="5246" w:type="dxa"/>
+          </w:tcPr>
+          <w:p>
+            <w:pPr>
+              <w:rPr>
+                <w:lang w:val="en-US"/>
+              </w:rPr>
+            </w:pPr>
+          </w:p>
+        </w:tc>
+        <w:tc>
+          <w:tcPr>
+            <w:tcW w:w="5386" w:type="dxa"/>
+          </w:tcPr>
+          <w:p>
+            <w:pPr>
+              <w:rPr>
+                <w:lang w:val="en-US"/>
+              </w:rPr>
+            </w:pPr>
+            <w:r>
+              <w:rPr>
+                <w:lang w:val="en-US"/>
+              </w:rPr>
+              <w:t>renewable power plants,</w:t>
+            </w:r>
+          </w:p>
+        </w:tc>
+        <w:tc>
+          <w:tcPr>
+            <w:tcW w:w="4820" w:type="dxa"/>
+          </w:tcPr>
+          <w:p>
+            <w:pPr>
+              <w:rPr>
+                <w:iCs/>
+                <w:lang w:val="en-US"/>
+              </w:rPr>
+            </w:pPr>
+            <w:r>
+              <w:rPr>
+                <w:lang w:val="en-US"/>
+              </w:rPr>
+              <w:t>then also a person in a bus,</w:t>
+            </w:r>
+          </w:p>
+        </w:tc>
+      </w:tr>
+      <w:tr>
+        <w:tc>
+          <w:tcPr>
+            <w:tcW w:w="5246" w:type="dxa"/>
+          </w:tcPr>
+          <w:p>
+            <w:pPr>
+              <w:rPr>
+                <w:lang w:val="en-US"/>
+              </w:rPr>
+            </w:pPr>
+          </w:p>
+        </w:tc>
+        <w:tc>
+          <w:tcPr>
+            <w:tcW w:w="5386" w:type="dxa"/>
+          </w:tcPr>
+          <w:p>
+            <w:pPr>
+              <w:rPr>
+                <w:lang w:val="en-US"/>
+              </w:rPr>
+            </w:pPr>
+            <w:r>
+              <w:rPr>
+                <w:lang w:val="en-US"/>
+              </w:rPr>
+              <w:t>buildings’ insulation,</w:t>
+            </w:r>
+          </w:p>
+        </w:tc>
+        <w:tc>
+          <w:tcPr>
+            <w:tcW w:w="4820" w:type="dxa"/>
+          </w:tcPr>
+          <w:p>
+            <w:pPr>
+              <w:rPr>
+                <w:iCs/>
+                <w:lang w:val="en-US"/>
+              </w:rPr>
+            </w:pPr>
+            <w:r>
+              <w:rPr>
+                <w:lang w:val="en-US"/>
+              </w:rPr>
+              <w:t>then also a construction worker near a building,</w:t>
+            </w:r>
+          </w:p>
+        </w:tc>
+      </w:tr>
+      <w:tr>
+        <w:tc>
+          <w:tcPr>
+            <w:tcW w:w="5246" w:type="dxa"/>
+          </w:tcPr>
+          <w:p>
+            <w:pPr>
+              <w:rPr>
+                <w:lang w:val="en-US"/>
+              </w:rPr>
+            </w:pPr>
+          </w:p>
+        </w:tc>
+        <w:tc>
+          <w:tcPr>
+            <w:tcW w:w="5386" w:type="dxa"/>
+          </w:tcPr>
+          <w:p>
+            <w:pPr>
+              <w:rPr>
+                <w:lang w:val="en-US"/>
+              </w:rPr>
+            </w:pPr>
+            <w:r>
+              <w:rPr>
+                <w:lang w:val="en-US"/>
+              </w:rPr>
+              <w:t>or sustainable agriculture,</w:t>
+            </w:r>
+          </w:p>
+        </w:tc>
+        <w:tc>
+          <w:tcPr>
+            <w:tcW w:w="4820" w:type="dxa"/>
+          </w:tcPr>
+          <w:p>
+            <w:pPr>
+              <w:rPr>
+                <w:iCs/>
+                <w:lang w:val="en-US"/>
+              </w:rPr>
+            </w:pPr>
+            <w:r>
+              <w:rPr>
+                <w:lang w:val="en-US"/>
+              </w:rPr>
+              <w:t>then also a farmer in a field.</w:t>
+            </w:r>
+          </w:p>
+        </w:tc>
+      </w:tr>
+      <w:tr>
+        <w:tc>
+          <w:tcPr>
+            <w:tcW w:w="5246" w:type="dxa"/>
+          </w:tcPr>
+          <w:p>
+            <w:pPr>
+              <w:rPr>
+                <w:iCs/>
+                <w:lang w:val="en-US"/>
+              </w:rPr>
+            </w:pPr>
+          </w:p>
+        </w:tc>
+        <w:tc>
+          <w:tcPr>
+            <w:tcW w:w="5386" w:type="dxa"/>
+          </w:tcPr>
+          <w:p>
+            <w:pPr>
+              <w:rPr>
+                <w:iCs/>
+                <w:lang w:val="en-US"/>
+              </w:rPr>
+            </w:pPr>
+            <w:r>
+              <w:rPr>
+                <w:lang w:val="en-US"/>
+              </w:rPr>
+              <w:t xml:space="preserve">but </w:t>
             </w:r>
             <w:r>
               <w:rPr>
@@ -1182,850 +2219,6 @@
               <w:rPr>
                 <w:lang w:val="en-US"/>
               </w:rPr>
-              <w:t xml:space="preserve">” above and the balance tilts very slightly towards </w:t>
-            </w:r>
-            <w:r>
-              <w:rPr>
-                <w:b/>
-                <w:lang w:val="en-US"/>
-              </w:rPr>
-              <w:t>cash</w:t>
-            </w:r>
-            <w:r>
-              <w:rPr>
-                <w:lang w:val="en-US"/>
-              </w:rPr>
-              <w:t>. Next to the balance is a normal person (e.g. woman in a dress).</w:t>
-            </w:r>
-          </w:p>
-        </w:tc>
-      </w:tr>
-      <w:tr>
-        <w:tc>
-          <w:tcPr>
-            <w:tcW w:w="5246" w:type="dxa"/>
-          </w:tcPr>
-          <w:p>
-            <w:pPr>
-              <w:rPr>
-                <w:lang w:val="en-US"/>
-              </w:rPr>
-            </w:pPr>
-          </w:p>
-        </w:tc>
-        <w:tc>
-          <w:tcPr>
-            <w:tcW w:w="5386" w:type="dxa"/>
-          </w:tcPr>
-          <w:p>
-            <w:pPr>
-              <w:rPr>
-                <w:lang w:val="en-US"/>
-              </w:rPr>
-            </w:pPr>
-            <w:r>
-              <w:rPr>
-                <w:lang w:val="en-US"/>
-              </w:rPr>
-              <w:t>On average, poorer people own smaller cars,</w:t>
-            </w:r>
-          </w:p>
-        </w:tc>
-        <w:tc>
-          <w:tcPr>
-            <w:tcW w:w="4820" w:type="dxa"/>
-          </w:tcPr>
-          <w:p>
-            <w:pPr>
-              <w:rPr>
-                <w:lang w:val="en-US"/>
-              </w:rPr>
-            </w:pPr>
-            <w:r>
-              <w:rPr>
-                <w:lang w:val="en-US"/>
-              </w:rPr>
-              <w:t>The person is now a blue collar. Shows the same balance as before with one less barrel: now the balance clearly tilts towards cash.</w:t>
-            </w:r>
-          </w:p>
-        </w:tc>
-      </w:tr>
-      <w:tr>
-        <w:tc>
-          <w:tcPr>
-            <w:tcW w:w="5246" w:type="dxa"/>
-          </w:tcPr>
-          <w:p>
-            <w:pPr>
-              <w:rPr>
-                <w:lang w:val="en-US"/>
-              </w:rPr>
-            </w:pPr>
-          </w:p>
-        </w:tc>
-        <w:tc>
-          <w:tcPr>
-            <w:tcW w:w="5386" w:type="dxa"/>
-          </w:tcPr>
-          <w:p>
-            <w:pPr>
-              <w:rPr>
-                <w:lang w:val="en-US"/>
-              </w:rPr>
-            </w:pPr>
-            <w:r>
-              <w:rPr>
-                <w:lang w:val="en-US"/>
-              </w:rPr>
-              <w:t>live in smaller houses and fly less, so they use less fossil fuels than average.</w:t>
-            </w:r>
-          </w:p>
-        </w:tc>
-        <w:tc>
-          <w:tcPr>
-            <w:tcW w:w="4820" w:type="dxa"/>
-          </w:tcPr>
-          <w:p>
-            <w:pPr>
-              <w:rPr>
-                <w:lang w:val="en-US"/>
-              </w:rPr>
-            </w:pPr>
-          </w:p>
-        </w:tc>
-      </w:tr>
-      <w:tr>
-        <w:tc>
-          <w:tcPr>
-            <w:tcW w:w="5246" w:type="dxa"/>
-          </w:tcPr>
-          <w:p>
-            <w:pPr>
-              <w:rPr>
-                <w:lang w:val="en-US"/>
-              </w:rPr>
-            </w:pPr>
-          </w:p>
-        </w:tc>
-        <w:tc>
-          <w:tcPr>
-            <w:tcW w:w="5386" w:type="dxa"/>
-          </w:tcPr>
-          <w:p>
-            <w:pPr>
-              <w:rPr>
-                <w:lang w:val="en-US"/>
-              </w:rPr>
-            </w:pPr>
-            <w:r>
-              <w:rPr>
-                <w:lang w:val="en-US"/>
-              </w:rPr>
-              <w:t xml:space="preserve">As they would receive the same cash transfer as everyone else, poorer people will generally gain from a carbon tax with cash transfers. </w:t>
-            </w:r>
-          </w:p>
-        </w:tc>
-        <w:tc>
-          <w:tcPr>
-            <w:tcW w:w="4820" w:type="dxa"/>
-          </w:tcPr>
-          <w:p>
-            <w:pPr>
-              <w:rPr>
-                <w:i/>
-                <w:iCs/>
-                <w:lang w:val="en-US"/>
-              </w:rPr>
-            </w:pPr>
-          </w:p>
-        </w:tc>
-      </w:tr>
-      <w:tr>
-        <w:tc>
-          <w:tcPr>
-            <w:tcW w:w="5246" w:type="dxa"/>
-          </w:tcPr>
-          <w:p>
-            <w:pPr>
-              <w:rPr>
-                <w:lang w:val="en-US"/>
-              </w:rPr>
-            </w:pPr>
-          </w:p>
-        </w:tc>
-        <w:tc>
-          <w:tcPr>
-            <w:tcW w:w="5386" w:type="dxa"/>
-          </w:tcPr>
-          <w:p>
-            <w:pPr>
-              <w:rPr>
-                <w:i/>
-                <w:iCs/>
-                <w:lang w:val="en-US"/>
-              </w:rPr>
-            </w:pPr>
-            <w:r>
-              <w:rPr>
-                <w:lang w:val="en-US"/>
-              </w:rPr>
-              <w:t>Conversely, rich people will tend to lose.</w:t>
-            </w:r>
-          </w:p>
-        </w:tc>
-        <w:tc>
-          <w:tcPr>
-            <w:tcW w:w="4820" w:type="dxa"/>
-          </w:tcPr>
-          <w:p>
-            <w:pPr>
-              <w:rPr>
-                <w:b/>
-                <w:lang w:val="en-US"/>
-              </w:rPr>
-            </w:pPr>
-            <w:r>
-              <w:rPr>
-                <w:b/>
-                <w:lang w:val="en-US"/>
-              </w:rPr>
-              <w:t>Same modifications for the figures</w:t>
-            </w:r>
-          </w:p>
-        </w:tc>
-      </w:tr>
-      <w:tr>
-        <w:tc>
-          <w:tcPr>
-            <w:tcW w:w="5246" w:type="dxa"/>
-          </w:tcPr>
-          <w:p>
-            <w:pPr>
-              <w:rPr>
-                <w:iCs/>
-                <w:lang w:val="en-US"/>
-              </w:rPr>
-            </w:pPr>
-          </w:p>
-        </w:tc>
-        <w:tc>
-          <w:tcPr>
-            <w:tcW w:w="5386" w:type="dxa"/>
-          </w:tcPr>
-          <w:p>
-            <w:pPr>
-              <w:rPr>
-                <w:iCs/>
-                <w:lang w:val="en-US"/>
-              </w:rPr>
-            </w:pPr>
-            <w:r>
-              <w:rPr>
-                <w:iCs/>
-                <w:lang w:val="en-US"/>
-              </w:rPr>
-              <w:t xml:space="preserve">Does this policy work? Yes! The Canadian province of British Columbia has a carbon tax with cash transfers since 2008. </w:t>
-            </w:r>
-          </w:p>
-        </w:tc>
-        <w:tc>
-          <w:tcPr>
-            <w:tcW w:w="4820" w:type="dxa"/>
-          </w:tcPr>
-          <w:p>
-            <w:pPr>
-              <w:rPr>
-                <w:iCs/>
-                <w:lang w:val="en-US"/>
-              </w:rPr>
-            </w:pPr>
-            <w:r>
-              <w:rPr>
-                <w:iCs/>
-                <w:lang w:val="en-US"/>
-              </w:rPr>
-              <w:t xml:space="preserve">Shows a map of Canada with inside a car with </w:t>
-            </w:r>
-          </w:p>
-        </w:tc>
-      </w:tr>
-      <w:tr>
-        <w:tc>
-          <w:tcPr>
-            <w:tcW w:w="5246" w:type="dxa"/>
-          </w:tcPr>
-          <w:p>
-            <w:pPr>
-              <w:rPr>
-                <w:iCs/>
-                <w:lang w:val="en-US"/>
-              </w:rPr>
-            </w:pPr>
-          </w:p>
-        </w:tc>
-        <w:tc>
-          <w:tcPr>
-            <w:tcW w:w="5386" w:type="dxa"/>
-          </w:tcPr>
-          <w:p>
-            <w:pPr>
-              <w:rPr>
-                <w:lang w:val="en-US"/>
-              </w:rPr>
-            </w:pPr>
-            <w:r>
-              <w:rPr>
-                <w:iCs/>
-                <w:lang w:val="en-US"/>
-              </w:rPr>
-              <w:t>Research has shown that this policy has decreased carbon emissions,</w:t>
-            </w:r>
-          </w:p>
-        </w:tc>
-        <w:tc>
-          <w:tcPr>
-            <w:tcW w:w="4820" w:type="dxa"/>
-          </w:tcPr>
-          <w:p>
-            <w:pPr>
-              <w:rPr>
-                <w:lang w:val="en-US"/>
-              </w:rPr>
-            </w:pPr>
-            <w:r>
-              <w:rPr>
-                <w:iCs/>
-                <w:lang w:val="en-US"/>
-              </w:rPr>
-              <w:t xml:space="preserve">diminishing pollution, </w:t>
-            </w:r>
-          </w:p>
-        </w:tc>
-      </w:tr>
-      <w:tr>
-        <w:tc>
-          <w:tcPr>
-            <w:tcW w:w="5246" w:type="dxa"/>
-          </w:tcPr>
-          <w:p>
-            <w:pPr>
-              <w:rPr>
-                <w:iCs/>
-              </w:rPr>
-            </w:pPr>
-          </w:p>
-        </w:tc>
-        <w:tc>
-          <w:tcPr>
-            <w:tcW w:w="5386" w:type="dxa"/>
-          </w:tcPr>
-          <w:p>
-            <w:pPr>
-              <w:rPr>
-                <w:lang w:val="en-US"/>
-              </w:rPr>
-            </w:pPr>
-            <w:r>
-              <w:rPr>
-                <w:iCs/>
-                <w:lang w:val="en-US"/>
-              </w:rPr>
-              <w:t>increased employment,</w:t>
-            </w:r>
-          </w:p>
-        </w:tc>
-        <w:tc>
-          <w:tcPr>
-            <w:tcW w:w="4820" w:type="dxa"/>
-          </w:tcPr>
-          <w:p>
-            <w:pPr>
-              <w:rPr>
-                <w:lang w:val="en-US"/>
-              </w:rPr>
-            </w:pPr>
-            <w:r>
-              <w:rPr>
-                <w:iCs/>
-                <w:lang w:val="en-US"/>
-              </w:rPr>
-              <w:t xml:space="preserve">3 blue collars holding cash that turn 4 then 5 blue collars </w:t>
-            </w:r>
-          </w:p>
-        </w:tc>
-      </w:tr>
-      <w:tr>
-        <w:tc>
-          <w:tcPr>
-            <w:tcW w:w="5246" w:type="dxa"/>
-          </w:tcPr>
-          <w:p>
-            <w:pPr>
-              <w:rPr>
-                <w:iCs/>
-                <w:lang w:val="en-US"/>
-              </w:rPr>
-            </w:pPr>
-          </w:p>
-        </w:tc>
-        <w:tc>
-          <w:tcPr>
-            <w:tcW w:w="5386" w:type="dxa"/>
-          </w:tcPr>
-          <w:p>
-            <w:pPr>
-              <w:rPr>
-                <w:iCs/>
-                <w:lang w:val="en-US"/>
-              </w:rPr>
-            </w:pPr>
-            <w:r>
-              <w:rPr>
-                <w:iCs/>
-                <w:lang w:val="en-US"/>
-              </w:rPr>
-              <w:t>and made a majority of people richer.</w:t>
-            </w:r>
-          </w:p>
-        </w:tc>
-        <w:tc>
-          <w:tcPr>
-            <w:tcW w:w="4820" w:type="dxa"/>
-          </w:tcPr>
-          <w:p>
-            <w:pPr>
-              <w:rPr>
-                <w:b/>
-                <w:lang w:val="en-US"/>
-              </w:rPr>
-            </w:pPr>
-            <w:r>
-              <w:rPr>
-                <w:iCs/>
-                <w:lang w:val="en-US"/>
-              </w:rPr>
-              <w:t>hold</w:t>
-            </w:r>
-            <w:r>
-              <w:rPr>
-                <w:iCs/>
-                <w:lang w:val="en-US"/>
-              </w:rPr>
-              <w:t>ing more cash.</w:t>
-            </w:r>
-          </w:p>
-        </w:tc>
-      </w:tr>
-      <w:tr>
-        <w:tc>
-          <w:tcPr>
-            <w:tcW w:w="5246" w:type="dxa"/>
-          </w:tcPr>
-          <w:p>
-            <w:pPr>
-              <w:rPr>
-                <w:iCs/>
-              </w:rPr>
-            </w:pPr>
-          </w:p>
-        </w:tc>
-        <w:tc>
-          <w:tcPr>
-            <w:tcW w:w="5386" w:type="dxa"/>
-          </w:tcPr>
-          <w:p>
-            <w:pPr>
-              <w:rPr>
-                <w:lang w:val="en-US"/>
-              </w:rPr>
-            </w:pPr>
-            <w:r>
-              <w:rPr>
-                <w:lang w:val="en-US"/>
-              </w:rPr>
-              <w:t xml:space="preserve">The last policy is a </w:t>
-            </w:r>
-            <w:r>
-              <w:rPr>
-                <w:lang w:val="en-US"/>
-              </w:rPr>
-              <w:t>large program of public investment in green infrastructure,</w:t>
-            </w:r>
-          </w:p>
-        </w:tc>
-        <w:tc>
-          <w:tcPr>
-            <w:tcW w:w="4820" w:type="dxa"/>
-          </w:tcPr>
-          <w:p>
-            <w:pPr>
-              <w:rPr>
-                <w:lang w:val="en-US"/>
-              </w:rPr>
-            </w:pPr>
-            <w:r>
-              <w:rPr>
-                <w:lang w:val="en-US"/>
-              </w:rPr>
-              <w:t>Shows a wind turbine below a crane.</w:t>
-            </w:r>
-          </w:p>
-        </w:tc>
-      </w:tr>
-      <w:tr>
-        <w:tc>
-          <w:tcPr>
-            <w:tcW w:w="5246" w:type="dxa"/>
-          </w:tcPr>
-          <w:p>
-            <w:pPr>
-              <w:rPr>
-                <w:lang w:val="en-US"/>
-              </w:rPr>
-            </w:pPr>
-          </w:p>
-        </w:tc>
-        <w:tc>
-          <w:tcPr>
-            <w:tcW w:w="5386" w:type="dxa"/>
-          </w:tcPr>
-          <w:p>
-            <w:pPr>
-              <w:rPr>
-                <w:lang w:val="en-US"/>
-              </w:rPr>
-            </w:pPr>
-            <w:r>
-              <w:rPr>
-                <w:lang w:val="en-US"/>
-              </w:rPr>
-              <w:t>which would be financed by additional debt taken up by the government.</w:t>
-            </w:r>
-          </w:p>
-        </w:tc>
-        <w:tc>
-          <w:tcPr>
-            <w:tcW w:w="4820" w:type="dxa"/>
-          </w:tcPr>
-          <w:p>
-            <w:pPr>
-              <w:rPr>
-                <w:lang w:val="en-US"/>
-              </w:rPr>
-            </w:pPr>
-            <w:r>
-              <w:rPr>
-                <w:lang w:val="en-US"/>
-              </w:rPr>
-              <w:t>Shows cash transiting from a bank and the government coffers to the wind turbine/crane.</w:t>
-            </w:r>
-          </w:p>
-        </w:tc>
-      </w:tr>
-      <w:tr>
-        <w:tc>
-          <w:tcPr>
-            <w:tcW w:w="5246" w:type="dxa"/>
-          </w:tcPr>
-          <w:p>
-            <w:pPr>
-              <w:rPr>
-                <w:lang w:val="en-US"/>
-              </w:rPr>
-            </w:pPr>
-          </w:p>
-        </w:tc>
-        <w:tc>
-          <w:tcPr>
-            <w:tcW w:w="5386" w:type="dxa"/>
-          </w:tcPr>
-          <w:p>
-            <w:pPr>
-              <w:rPr>
-                <w:i/>
-                <w:iCs/>
-                <w:lang w:val="en-US"/>
-              </w:rPr>
-            </w:pPr>
-            <w:r>
-              <w:rPr>
-                <w:lang w:val="en-US"/>
-              </w:rPr>
-              <w:t xml:space="preserve">A green infrastructure program would bring about the transition in energy infrastructure needed to halt climate </w:t>
-            </w:r>
-            <w:r>
-              <w:rPr>
-                <w:lang w:val="en-US"/>
-              </w:rPr>
-              <w:t>change but it could come at the expense of other possible projects funded by the government. In</w:t>
-            </w:r>
-            <w:r>
-              <w:rPr>
-                <w:lang w:val="en-US"/>
-              </w:rPr>
-              <w:t xml:space="preserve"> </w:t>
-            </w:r>
-            <w:r>
-              <w:rPr>
-                <w:b/>
-                <w:lang w:val="en-US"/>
-              </w:rPr>
-              <w:t>COUNTRY</w:t>
-            </w:r>
-            <w:r>
-              <w:rPr>
-                <w:lang w:val="en-US"/>
-              </w:rPr>
-              <w:t xml:space="preserve">, </w:t>
-            </w:r>
-            <w:r>
-              <w:rPr>
-                <w:lang w:val="en-US"/>
-              </w:rPr>
-              <w:t>such a program</w:t>
-            </w:r>
-            <w:r>
-              <w:rPr>
-                <w:lang w:val="en-US"/>
-              </w:rPr>
-              <w:t xml:space="preserve"> could create </w:t>
-            </w:r>
-            <w:r>
-              <w:rPr>
-                <w:b/>
-                <w:lang w:val="en-US"/>
-              </w:rPr>
-              <w:t>XXX</w:t>
-            </w:r>
-            <w:r>
-              <w:rPr>
-                <w:lang w:val="en-US"/>
-              </w:rPr>
-              <w:t xml:space="preserve"> </w:t>
-            </w:r>
-            <w:r>
-              <w:rPr>
-                <w:lang w:val="en-US"/>
-              </w:rPr>
-              <w:t xml:space="preserve">jobs in green sectors, such as public transportation, </w:t>
-            </w:r>
-          </w:p>
-        </w:tc>
-        <w:tc>
-          <w:tcPr>
-            <w:tcW w:w="4820" w:type="dxa"/>
-          </w:tcPr>
-          <w:p>
-            <w:pPr>
-              <w:rPr>
-                <w:b/>
-                <w:lang w:val="en-US"/>
-              </w:rPr>
-            </w:pPr>
-            <w:r>
-              <w:rPr>
-                <w:lang w:val="en-US"/>
-              </w:rPr>
-              <w:t xml:space="preserve">Show a blue collar next to the wind turbine, </w:t>
-            </w:r>
-          </w:p>
-        </w:tc>
-      </w:tr>
-      <w:tr>
-        <w:tc>
-          <w:tcPr>
-            <w:tcW w:w="5246" w:type="dxa"/>
-          </w:tcPr>
-          <w:p>
-            <w:pPr>
-              <w:rPr>
-                <w:lang w:val="en-US"/>
-              </w:rPr>
-            </w:pPr>
-          </w:p>
-        </w:tc>
-        <w:tc>
-          <w:tcPr>
-            <w:tcW w:w="5386" w:type="dxa"/>
-          </w:tcPr>
-          <w:p>
-            <w:pPr>
-              <w:rPr>
-                <w:lang w:val="en-US"/>
-              </w:rPr>
-            </w:pPr>
-            <w:r>
-              <w:rPr>
-                <w:lang w:val="en-US"/>
-              </w:rPr>
-              <w:t>renewable power plants,</w:t>
-            </w:r>
-          </w:p>
-        </w:tc>
-        <w:tc>
-          <w:tcPr>
-            <w:tcW w:w="4820" w:type="dxa"/>
-          </w:tcPr>
-          <w:p>
-            <w:pPr>
-              <w:rPr>
-                <w:iCs/>
-                <w:lang w:val="en-US"/>
-              </w:rPr>
-            </w:pPr>
-            <w:r>
-              <w:rPr>
-                <w:lang w:val="en-US"/>
-              </w:rPr>
-              <w:t>then also a person in a bus,</w:t>
-            </w:r>
-          </w:p>
-        </w:tc>
-      </w:tr>
-      <w:tr>
-        <w:tc>
-          <w:tcPr>
-            <w:tcW w:w="5246" w:type="dxa"/>
-          </w:tcPr>
-          <w:p>
-            <w:pPr>
-              <w:rPr>
-                <w:lang w:val="en-US"/>
-              </w:rPr>
-            </w:pPr>
-          </w:p>
-        </w:tc>
-        <w:tc>
-          <w:tcPr>
-            <w:tcW w:w="5386" w:type="dxa"/>
-          </w:tcPr>
-          <w:p>
-            <w:pPr>
-              <w:rPr>
-                <w:lang w:val="en-US"/>
-              </w:rPr>
-            </w:pPr>
-            <w:r>
-              <w:rPr>
-                <w:lang w:val="en-US"/>
-              </w:rPr>
-              <w:t>buildings’ insulation,</w:t>
-            </w:r>
-          </w:p>
-        </w:tc>
-        <w:tc>
-          <w:tcPr>
-            <w:tcW w:w="4820" w:type="dxa"/>
-          </w:tcPr>
-          <w:p>
-            <w:pPr>
-              <w:rPr>
-                <w:iCs/>
-                <w:lang w:val="en-US"/>
-              </w:rPr>
-            </w:pPr>
-            <w:r>
-              <w:rPr>
-                <w:lang w:val="en-US"/>
-              </w:rPr>
-              <w:t>then also a construction worker near a building,</w:t>
-            </w:r>
-          </w:p>
-        </w:tc>
-      </w:tr>
-      <w:tr>
-        <w:tc>
-          <w:tcPr>
-            <w:tcW w:w="5246" w:type="dxa"/>
-          </w:tcPr>
-          <w:p>
-            <w:pPr>
-              <w:rPr>
-                <w:lang w:val="en-US"/>
-              </w:rPr>
-            </w:pPr>
-          </w:p>
-        </w:tc>
-        <w:tc>
-          <w:tcPr>
-            <w:tcW w:w="5386" w:type="dxa"/>
-          </w:tcPr>
-          <w:p>
-            <w:pPr>
-              <w:rPr>
-                <w:lang w:val="en-US"/>
-              </w:rPr>
-            </w:pPr>
-            <w:r>
-              <w:rPr>
-                <w:lang w:val="en-US"/>
-              </w:rPr>
-              <w:t>or sustainable agriculture,</w:t>
-            </w:r>
-          </w:p>
-        </w:tc>
-        <w:tc>
-          <w:tcPr>
-            <w:tcW w:w="4820" w:type="dxa"/>
-          </w:tcPr>
-          <w:p>
-            <w:pPr>
-              <w:rPr>
-                <w:iCs/>
-                <w:lang w:val="en-US"/>
-              </w:rPr>
-            </w:pPr>
-            <w:r>
-              <w:rPr>
-                <w:lang w:val="en-US"/>
-              </w:rPr>
-              <w:t>then also a farmer in a field.</w:t>
-            </w:r>
-          </w:p>
-        </w:tc>
-      </w:tr>
-      <w:tr>
-        <w:tc>
-          <w:tcPr>
-            <w:tcW w:w="5246" w:type="dxa"/>
-          </w:tcPr>
-          <w:p>
-            <w:pPr>
-              <w:rPr>
-                <w:iCs/>
-                <w:lang w:val="en-US"/>
-              </w:rPr>
-            </w:pPr>
-          </w:p>
-        </w:tc>
-        <w:tc>
-          <w:tcPr>
-            <w:tcW w:w="5386" w:type="dxa"/>
-          </w:tcPr>
-          <w:p>
-            <w:pPr>
-              <w:rPr>
-                <w:iCs/>
-                <w:lang w:val="en-US"/>
-              </w:rPr>
-            </w:pPr>
-            <w:r>
-              <w:rPr>
-                <w:lang w:val="en-US"/>
-              </w:rPr>
-              <w:t xml:space="preserve">but </w:t>
-            </w:r>
-            <w:r>
-              <w:rPr>
-                <w:b/>
-                <w:lang w:val="en-US"/>
-              </w:rPr>
-              <w:t>XXX</w:t>
-            </w:r>
-            <w:r>
-              <w:rPr>
-                <w:lang w:val="en-US"/>
-              </w:rPr>
               <w:t xml:space="preserve"> people could lose their job in the fossil fuel industry.  </w:t>
             </w:r>
           </w:p>
@@ -2266,161 +2459,285 @@
                 <w:iCs/>
                 <w:lang w:val="en-US"/>
               </w:rPr>
-              <w:t>And the green transition also comes with benefits: a safer world for future generations of course, but also less pollution. And climate policies can be designed to protect poor and middle-class households, as they can have more income with the carbon tax with cash transfers, and more jobs with a green infrastructure program.</w:t>
-            </w:r>
-          </w:p>
-        </w:tc>
-        <w:tc>
-          <w:tcPr>
-            <w:tcW w:w="4820" w:type="dxa"/>
-          </w:tcPr>
-          <w:p>
-            <w:pPr>
-              <w:rPr>
-                <w:iCs/>
-                <w:lang w:val="en-US"/>
-              </w:rPr>
-            </w:pPr>
-          </w:p>
-        </w:tc>
-      </w:tr>
-      <w:tr>
-        <w:tc>
-          <w:tcPr>
-            <w:tcW w:w="5246" w:type="dxa"/>
-          </w:tcPr>
-          <w:p>
-            <w:pPr>
-              <w:rPr>
-                <w:iCs/>
-                <w:lang w:val="en-US"/>
-              </w:rPr>
-            </w:pPr>
-          </w:p>
-        </w:tc>
-        <w:tc>
-          <w:tcPr>
-            <w:tcW w:w="5386" w:type="dxa"/>
-          </w:tcPr>
-          <w:p>
-            <w:pPr>
-              <w:rPr>
-                <w:iCs/>
-                <w:lang w:val="en-US"/>
-              </w:rPr>
-            </w:pPr>
-          </w:p>
-        </w:tc>
-        <w:tc>
-          <w:tcPr>
-            <w:tcW w:w="4820" w:type="dxa"/>
-          </w:tcPr>
-          <w:p>
-            <w:pPr>
-              <w:rPr>
-                <w:iCs/>
-                <w:lang w:val="en-US"/>
-              </w:rPr>
-            </w:pPr>
-          </w:p>
-          <w:p>
-            <w:pPr>
-              <w:rPr>
-                <w:iCs/>
-                <w:lang w:val="en-US"/>
-              </w:rPr>
-            </w:pPr>
-            <w:r>
-              <w:rPr>
-                <w:iCs/>
-                <w:lang w:val="en-US"/>
-              </w:rPr>
-              <w:t xml:space="preserve">On the right side of the arrow, add several blue collars </w:t>
-            </w:r>
-          </w:p>
-        </w:tc>
-      </w:tr>
-      <w:tr>
-        <w:tc>
-          <w:tcPr>
-            <w:tcW w:w="5246" w:type="dxa"/>
-          </w:tcPr>
-          <w:p>
-            <w:pPr>
-              <w:rPr>
-                <w:iCs/>
-                <w:lang w:val="en-US"/>
-              </w:rPr>
-            </w:pPr>
-          </w:p>
-        </w:tc>
-        <w:tc>
-          <w:tcPr>
-            <w:tcW w:w="5386" w:type="dxa"/>
-          </w:tcPr>
-          <w:p>
-            <w:pPr>
-              <w:rPr>
-                <w:iCs/>
-                <w:lang w:val="en-US"/>
-              </w:rPr>
-            </w:pPr>
-          </w:p>
-        </w:tc>
-        <w:tc>
-          <w:tcPr>
-            <w:tcW w:w="4820" w:type="dxa"/>
-          </w:tcPr>
-          <w:p>
-            <w:pPr>
-              <w:rPr>
-                <w:iCs/>
-                <w:lang w:val="en-US"/>
-              </w:rPr>
-            </w:pPr>
-            <w:r>
-              <w:rPr>
-                <w:iCs/>
-                <w:lang w:val="en-US"/>
-              </w:rPr>
-              <w:t>holding cash.</w:t>
-            </w:r>
-          </w:p>
-        </w:tc>
-      </w:tr>
-      <w:tr>
-        <w:tc>
-          <w:tcPr>
-            <w:tcW w:w="5246" w:type="dxa"/>
-          </w:tcPr>
-          <w:p>
-            <w:pPr>
-              <w:rPr>
-                <w:iCs/>
-              </w:rPr>
-            </w:pPr>
-          </w:p>
-        </w:tc>
-        <w:tc>
-          <w:tcPr>
-            <w:tcW w:w="5386" w:type="dxa"/>
-          </w:tcPr>
-          <w:p>
-            <w:pPr>
-              <w:rPr>
-                <w:iCs/>
-                <w:lang w:val="en-US"/>
-              </w:rPr>
-            </w:pPr>
-            <w:r>
-              <w:rPr>
-                <w:iCs/>
-                <w:lang w:val="en-US"/>
-              </w:rPr>
-              <w:t xml:space="preserve">We have focused on three important policies, but many others would be useful to fight climate change, including funding research into green technologies, </w:t>
+              <w:t xml:space="preserve">And the green transition also comes with benefits: a safer world for future generations of course, but also less pollution. </w:t>
+            </w:r>
+          </w:p>
+        </w:tc>
+        <w:tc>
+          <w:tcPr>
+            <w:tcW w:w="4820" w:type="dxa"/>
+          </w:tcPr>
+          <w:p>
+            <w:pPr>
+              <w:rPr>
+                <w:iCs/>
+                <w:lang w:val="fr-CH"/>
+              </w:rPr>
+            </w:pPr>
+            <w:r>
+              <w:rPr>
+                <w:iCs/>
+                <w:lang w:val="fr-CH"/>
+              </w:rPr>
+              <w:t>Earth</w:t>
+            </w:r>
+          </w:p>
+        </w:tc>
+      </w:tr>
+      <w:tr>
+        <w:tc>
+          <w:tcPr>
+            <w:tcW w:w="5246" w:type="dxa"/>
+          </w:tcPr>
+          <w:p>
+            <w:pPr>
+              <w:rPr>
+                <w:iCs/>
+                <w:lang w:val="en-US"/>
+              </w:rPr>
+            </w:pPr>
+          </w:p>
+        </w:tc>
+        <w:tc>
+          <w:tcPr>
+            <w:tcW w:w="5386" w:type="dxa"/>
+          </w:tcPr>
+          <w:p>
+            <w:pPr>
+              <w:rPr>
+                <w:iCs/>
+                <w:lang w:val="en-US"/>
+              </w:rPr>
+            </w:pPr>
+            <w:r>
+              <w:rPr>
+                <w:iCs/>
+                <w:lang w:val="en-US"/>
+              </w:rPr>
+              <w:t xml:space="preserve">And climate policies can be designed to protect poor and middle-class households, </w:t>
+            </w:r>
+          </w:p>
+        </w:tc>
+        <w:tc>
+          <w:tcPr>
+            <w:tcW w:w="4820" w:type="dxa"/>
+          </w:tcPr>
+          <w:p>
+            <w:pPr>
+              <w:rPr>
+                <w:iCs/>
+                <w:lang w:val="fr-CH"/>
+              </w:rPr>
+            </w:pPr>
+            <w:r>
+              <w:rPr>
+                <w:iCs/>
+                <w:lang w:val="fr-CH"/>
+              </w:rPr>
+              <w:t>Blue collars</w:t>
+            </w:r>
+          </w:p>
+        </w:tc>
+      </w:tr>
+      <w:tr>
+        <w:tc>
+          <w:tcPr>
+            <w:tcW w:w="5246" w:type="dxa"/>
+          </w:tcPr>
+          <w:p>
+            <w:pPr>
+              <w:rPr>
+                <w:iCs/>
+                <w:lang w:val="en-US"/>
+              </w:rPr>
+            </w:pPr>
+          </w:p>
+        </w:tc>
+        <w:tc>
+          <w:tcPr>
+            <w:tcW w:w="5386" w:type="dxa"/>
+          </w:tcPr>
+          <w:p>
+            <w:pPr>
+              <w:rPr>
+                <w:iCs/>
+                <w:lang w:val="en-US"/>
+              </w:rPr>
+            </w:pPr>
+            <w:r>
+              <w:rPr>
+                <w:iCs/>
+                <w:lang w:val="en-US"/>
+              </w:rPr>
+              <w:t xml:space="preserve">as they can have more income with the carbon tax with cash transfers, </w:t>
+            </w:r>
+          </w:p>
+        </w:tc>
+        <w:tc>
+          <w:tcPr>
+            <w:tcW w:w="4820" w:type="dxa"/>
+          </w:tcPr>
+          <w:p>
+            <w:pPr>
+              <w:rPr>
+                <w:iCs/>
+                <w:lang w:val="en-US"/>
+              </w:rPr>
+            </w:pPr>
+            <w:r>
+              <w:rPr>
+                <w:iCs/>
+                <w:lang w:val="en-US"/>
+              </w:rPr>
+              <w:t>with cash and more cash</w:t>
+            </w:r>
+          </w:p>
+        </w:tc>
+      </w:tr>
+      <w:tr>
+        <w:tc>
+          <w:tcPr>
+            <w:tcW w:w="5246" w:type="dxa"/>
+          </w:tcPr>
+          <w:p>
+            <w:pPr>
+              <w:rPr>
+                <w:iCs/>
+                <w:lang w:val="en-US"/>
+              </w:rPr>
+            </w:pPr>
+          </w:p>
+        </w:tc>
+        <w:tc>
+          <w:tcPr>
+            <w:tcW w:w="5386" w:type="dxa"/>
+          </w:tcPr>
+          <w:p>
+            <w:pPr>
+              <w:rPr>
+                <w:iCs/>
+                <w:lang w:val="en-US"/>
+              </w:rPr>
+            </w:pPr>
+            <w:r>
+              <w:rPr>
+                <w:iCs/>
+                <w:lang w:val="en-US"/>
+              </w:rPr>
+              <w:t>and more jobs with a green infrastructure program.</w:t>
+            </w:r>
+          </w:p>
+        </w:tc>
+        <w:tc>
+          <w:tcPr>
+            <w:tcW w:w="4820" w:type="dxa"/>
+          </w:tcPr>
+          <w:p>
+            <w:pPr>
+              <w:rPr>
+                <w:iCs/>
+                <w:lang w:val="fr-CH"/>
+              </w:rPr>
+            </w:pPr>
+            <w:r>
+              <w:rPr>
+                <w:iCs/>
+                <w:lang w:val="fr-CH"/>
+              </w:rPr>
+              <w:t>and more of them</w:t>
+            </w:r>
+          </w:p>
+        </w:tc>
+      </w:tr>
+      <w:tr>
+        <w:tc>
+          <w:tcPr>
+            <w:tcW w:w="5246" w:type="dxa"/>
+          </w:tcPr>
+          <w:p>
+            <w:pPr>
+              <w:rPr>
+                <w:iCs/>
+                <w:lang w:val="en-US"/>
+              </w:rPr>
+            </w:pPr>
+          </w:p>
+        </w:tc>
+        <w:tc>
+          <w:tcPr>
+            <w:tcW w:w="5386" w:type="dxa"/>
+          </w:tcPr>
+          <w:p>
+            <w:pPr>
+              <w:rPr>
+                <w:iCs/>
+                <w:lang w:val="en-US"/>
+              </w:rPr>
+            </w:pPr>
+            <w:r>
+              <w:rPr>
+                <w:iCs/>
+                <w:lang w:val="en-US"/>
+              </w:rPr>
+              <w:t>We have focused on three important policies, but many others would be useful to fight climate change,</w:t>
+            </w:r>
+          </w:p>
+        </w:tc>
+        <w:tc>
+          <w:tcPr>
+            <w:tcW w:w="4820" w:type="dxa"/>
+          </w:tcPr>
+          <w:p>
+            <w:pPr>
+              <w:rPr>
+                <w:iCs/>
+                <w:lang w:val="en-US"/>
+              </w:rPr>
+            </w:pPr>
+            <w:r>
+              <w:rPr>
+                <w:iCs/>
+                <w:lang w:val="en-US"/>
+              </w:rPr>
+              <w:t>Show three policies</w:t>
             </w:r>
             <w:bookmarkStart w:id="0" w:name="_GoBack"/>
             <w:bookmarkEnd w:id="0"/>
+          </w:p>
+        </w:tc>
+      </w:tr>
+      <w:tr>
+        <w:tc>
+          <w:tcPr>
+            <w:tcW w:w="5246" w:type="dxa"/>
+          </w:tcPr>
+          <w:p>
+            <w:pPr>
+              <w:rPr>
+                <w:iCs/>
+                <w:lang w:val="en-US"/>
+              </w:rPr>
+            </w:pPr>
+          </w:p>
+        </w:tc>
+        <w:tc>
+          <w:tcPr>
+            <w:tcW w:w="5386" w:type="dxa"/>
+          </w:tcPr>
+          <w:p>
+            <w:pPr>
+              <w:rPr>
+                <w:iCs/>
+                <w:lang w:val="en-US"/>
+              </w:rPr>
+            </w:pPr>
+            <w:r>
+              <w:rPr>
+                <w:iCs/>
+                <w:lang w:val="en-US"/>
+              </w:rPr>
+              <w:t xml:space="preserve">including funding research into green technologies, </w:t>
+            </w:r>
           </w:p>
         </w:tc>
         <w:tc>
@@ -3745,7 +4062,14 @@
               <w:rPr>
                 <w:lang w:val="en-US"/>
               </w:rPr>
-              <w:t>To tackle climate change, we need to bring greenhouse gas emissions close to zero. This is possible, bu</w:t>
+              <w:t xml:space="preserve">To tackle climate change, we need to bring greenhouse gas emissions close to zero. This is </w:t>
+            </w:r>
+            <w:r>
+              <w:rPr>
+                <w:lang w:val="en-US"/>
+              </w:rPr>
+              <w:lastRenderedPageBreak/>
+              <w:t>possible, bu</w:t>
             </w:r>
             <w:r>
               <w:rPr>
@@ -3775,6 +4099,7 @@
               <w:rPr>
                 <w:lang w:val="en-US"/>
               </w:rPr>
+              <w:lastRenderedPageBreak/>
               <w:t>Shows the pie chart and highlights the sectors when the voice says them:</w:t>
             </w:r>
           </w:p>

--- a/videos/Video Script - template.docx
+++ b/videos/Video Script - template.docx
@@ -1232,6 +1232,11 @@
             <w:tcW w:w="5386" w:type="dxa"/>
           </w:tcPr>
           <w:p>
+            <w:pPr>
+              <w:rPr>
+                <w:lang w:val="en-US"/>
+              </w:rPr>
+            </w:pPr>
             <w:r>
               <w:rPr>
                 <w:lang w:val="en-US"/>
@@ -2701,8 +2706,6 @@
               </w:rPr>
               <w:t>Show three policies</w:t>
             </w:r>
-            <w:bookmarkStart w:id="0" w:name="_GoBack"/>
-            <w:bookmarkEnd w:id="0"/>
           </w:p>
         </w:tc>
       </w:tr>
@@ -3076,7 +3079,19 @@
               <w:rPr>
                 <w:lang w:val="en-US"/>
               </w:rPr>
-              <w:t xml:space="preserve"> the past decades, humans have been emitting more and more fossil fuels like coal, gas or oil. </w:t>
+              <w:t xml:space="preserve"> the past decades, humans have been </w:t>
+            </w:r>
+            <w:r>
+              <w:rPr>
+                <w:lang w:val="en-US"/>
+              </w:rPr>
+              <w:t>burning</w:t>
+            </w:r>
+            <w:r>
+              <w:rPr>
+                <w:lang w:val="en-US"/>
+              </w:rPr>
+              <w:t xml:space="preserve"> more and more fossil fuels like coal, gas or oil. </w:t>
             </w:r>
             <w:r>
               <w:rPr>
@@ -3405,7 +3420,19 @@
               <w:rPr>
                 <w:lang w:val="en-US"/>
               </w:rPr>
-              <w:t>A rapid transition away from fossil fuels is possible and could contain global warming below +2°C.</w:t>
+              <w:t>A rapid transition away from fossil fuels is possible and coul</w:t>
+            </w:r>
+            <w:r>
+              <w:rPr>
+                <w:lang w:val="en-US"/>
+              </w:rPr>
+              <w:t xml:space="preserve">d contain global warming below </w:t>
+            </w:r>
+            <w:r>
+              <w:rPr>
+                <w:lang w:val="en-US"/>
+              </w:rPr>
+              <w:t>2°C.</w:t>
             </w:r>
           </w:p>
         </w:tc>
@@ -3461,7 +3488,13 @@
               <w:rPr>
                 <w:lang w:val="en-US"/>
               </w:rPr>
-              <w:t>verage global warming will be +4°C</w:t>
+              <w:t xml:space="preserve">verage global warming will be </w:t>
+            </w:r>
+            <w:r>
+              <w:rPr>
+                <w:lang w:val="en-US"/>
+              </w:rPr>
+              <w:t>4°C</w:t>
             </w:r>
             <w:r>
               <w:rPr>
@@ -3473,7 +3506,15 @@
               <w:rPr>
                 <w:lang w:val="en-US"/>
               </w:rPr>
-              <w:t xml:space="preserve"> and +7°C</w:t>
+              <w:t xml:space="preserve"> and </w:t>
+            </w:r>
+            <w:bookmarkStart w:id="0" w:name="_GoBack"/>
+            <w:bookmarkEnd w:id="0"/>
+            <w:r>
+              <w:rPr>
+                <w:lang w:val="en-US"/>
+              </w:rPr>
+              <w:t>7°C</w:t>
             </w:r>
             <w:r>
               <w:rPr>

--- a/videos/Video Script - template.docx
+++ b/videos/Video Script - template.docx
@@ -91,19 +91,20 @@
     <w:tbl>
       <w:tblPr>
         <w:tblStyle w:val="TableGrid"/>
-        <w:tblW w:w="15452" w:type="dxa"/>
+        <w:tblW w:w="15309" w:type="dxa"/>
         <w:tblInd w:w="-856" w:type="dxa"/>
         <w:tblLook w:val="04A0" w:firstRow="1" w:lastRow="0" w:firstColumn="1" w:lastColumn="0" w:noHBand="0" w:noVBand="1"/>
       </w:tblPr>
       <w:tblGrid>
-        <w:gridCol w:w="5246"/>
-        <w:gridCol w:w="5386"/>
+        <w:gridCol w:w="1277"/>
+        <w:gridCol w:w="4252"/>
         <w:gridCol w:w="4820"/>
+        <w:gridCol w:w="4960"/>
       </w:tblGrid>
       <w:tr>
         <w:tc>
           <w:tcPr>
-            <w:tcW w:w="5246" w:type="dxa"/>
+            <w:tcW w:w="1277" w:type="dxa"/>
           </w:tcPr>
           <w:p>
             <w:pPr>
@@ -116,13 +117,32 @@
               <w:rPr>
                 <w:b/>
               </w:rPr>
+              <w:t>Timestamp</w:t>
+            </w:r>
+          </w:p>
+        </w:tc>
+        <w:tc>
+          <w:tcPr>
+            <w:tcW w:w="4252" w:type="dxa"/>
+          </w:tcPr>
+          <w:p>
+            <w:pPr>
+              <w:jc w:val="both"/>
+              <w:rPr>
+                <w:b/>
+              </w:rPr>
+            </w:pPr>
+            <w:r>
+              <w:rPr>
+                <w:b/>
+              </w:rPr>
               <w:t xml:space="preserve">XXX </w:t>
             </w:r>
           </w:p>
         </w:tc>
         <w:tc>
           <w:tcPr>
-            <w:tcW w:w="5386" w:type="dxa"/>
+            <w:tcW w:w="4820" w:type="dxa"/>
           </w:tcPr>
           <w:p>
             <w:pPr>
@@ -140,7 +160,7 @@
         </w:tc>
         <w:tc>
           <w:tcPr>
-            <w:tcW w:w="4820" w:type="dxa"/>
+            <w:tcW w:w="4960" w:type="dxa"/>
           </w:tcPr>
           <w:p>
             <w:pPr>
@@ -167,7 +187,7 @@
       <w:tr>
         <w:tc>
           <w:tcPr>
-            <w:tcW w:w="5246" w:type="dxa"/>
+            <w:tcW w:w="1277" w:type="dxa"/>
           </w:tcPr>
           <w:p>
             <w:pPr>
@@ -177,11 +197,21 @@
         </w:tc>
         <w:tc>
           <w:tcPr>
-            <w:tcW w:w="5386" w:type="dxa"/>
+            <w:tcW w:w="4252" w:type="dxa"/>
           </w:tcPr>
           <w:p>
             <w:pPr>
               <w:jc w:val="both"/>
+            </w:pPr>
+          </w:p>
+        </w:tc>
+        <w:tc>
+          <w:tcPr>
+            <w:tcW w:w="4820" w:type="dxa"/>
+          </w:tcPr>
+          <w:p>
+            <w:pPr>
+              <w:jc w:val="both"/>
               <w:rPr>
                 <w:lang w:val="en-US"/>
               </w:rPr>
@@ -202,7 +232,7 @@
         </w:tc>
         <w:tc>
           <w:tcPr>
-            <w:tcW w:w="4820" w:type="dxa"/>
+            <w:tcW w:w="4960" w:type="dxa"/>
           </w:tcPr>
           <w:p>
             <w:pPr>
@@ -223,7 +253,7 @@
       <w:tr>
         <w:tc>
           <w:tcPr>
-            <w:tcW w:w="5246" w:type="dxa"/>
+            <w:tcW w:w="1277" w:type="dxa"/>
           </w:tcPr>
           <w:p>
             <w:pPr>
@@ -236,7 +266,7 @@
         </w:tc>
         <w:tc>
           <w:tcPr>
-            <w:tcW w:w="5386" w:type="dxa"/>
+            <w:tcW w:w="4252" w:type="dxa"/>
           </w:tcPr>
           <w:p>
             <w:pPr>
@@ -245,6 +275,19 @@
                 <w:lang w:val="en-US"/>
               </w:rPr>
             </w:pPr>
+          </w:p>
+        </w:tc>
+        <w:tc>
+          <w:tcPr>
+            <w:tcW w:w="4820" w:type="dxa"/>
+          </w:tcPr>
+          <w:p>
+            <w:pPr>
+              <w:jc w:val="both"/>
+              <w:rPr>
+                <w:lang w:val="en-US"/>
+              </w:rPr>
+            </w:pPr>
             <w:r>
               <w:rPr>
                 <w:lang w:val="en-US"/>
@@ -255,7 +298,7 @@
         </w:tc>
         <w:tc>
           <w:tcPr>
-            <w:tcW w:w="4820" w:type="dxa"/>
+            <w:tcW w:w="4960" w:type="dxa"/>
           </w:tcPr>
           <w:p>
             <w:pPr>
@@ -282,7 +325,7 @@
       <w:tr>
         <w:tc>
           <w:tcPr>
-            <w:tcW w:w="5246" w:type="dxa"/>
+            <w:tcW w:w="1277" w:type="dxa"/>
           </w:tcPr>
           <w:p>
             <w:pPr>
@@ -295,7 +338,20 @@
         </w:tc>
         <w:tc>
           <w:tcPr>
-            <w:tcW w:w="5386" w:type="dxa"/>
+            <w:tcW w:w="4252" w:type="dxa"/>
+          </w:tcPr>
+          <w:p>
+            <w:pPr>
+              <w:jc w:val="both"/>
+              <w:rPr>
+                <w:lang w:val="en-US"/>
+              </w:rPr>
+            </w:pPr>
+          </w:p>
+        </w:tc>
+        <w:tc>
+          <w:tcPr>
+            <w:tcW w:w="4820" w:type="dxa"/>
           </w:tcPr>
           <w:p>
             <w:pPr>
@@ -313,7 +369,7 @@
         </w:tc>
         <w:tc>
           <w:tcPr>
-            <w:tcW w:w="4820" w:type="dxa"/>
+            <w:tcW w:w="4960" w:type="dxa"/>
           </w:tcPr>
           <w:p>
             <w:pPr>
@@ -333,7 +389,7 @@
       <w:tr>
         <w:tc>
           <w:tcPr>
-            <w:tcW w:w="5246" w:type="dxa"/>
+            <w:tcW w:w="1277" w:type="dxa"/>
           </w:tcPr>
           <w:p>
             <w:pPr>
@@ -343,7 +399,17 @@
         </w:tc>
         <w:tc>
           <w:tcPr>
-            <w:tcW w:w="5386" w:type="dxa"/>
+            <w:tcW w:w="4252" w:type="dxa"/>
+          </w:tcPr>
+          <w:p>
+            <w:pPr>
+              <w:jc w:val="both"/>
+            </w:pPr>
+          </w:p>
+        </w:tc>
+        <w:tc>
+          <w:tcPr>
+            <w:tcW w:w="4820" w:type="dxa"/>
           </w:tcPr>
           <w:p>
             <w:pPr>
@@ -361,7 +427,7 @@
         </w:tc>
         <w:tc>
           <w:tcPr>
-            <w:tcW w:w="4820" w:type="dxa"/>
+            <w:tcW w:w="4960" w:type="dxa"/>
           </w:tcPr>
           <w:p>
             <w:pPr>
@@ -382,7 +448,7 @@
       <w:tr>
         <w:tc>
           <w:tcPr>
-            <w:tcW w:w="5246" w:type="dxa"/>
+            <w:tcW w:w="1277" w:type="dxa"/>
           </w:tcPr>
           <w:p>
             <w:pPr>
@@ -395,7 +461,20 @@
         </w:tc>
         <w:tc>
           <w:tcPr>
-            <w:tcW w:w="5386" w:type="dxa"/>
+            <w:tcW w:w="4252" w:type="dxa"/>
+          </w:tcPr>
+          <w:p>
+            <w:pPr>
+              <w:jc w:val="both"/>
+              <w:rPr>
+                <w:lang w:val="en-US"/>
+              </w:rPr>
+            </w:pPr>
+          </w:p>
+        </w:tc>
+        <w:tc>
+          <w:tcPr>
+            <w:tcW w:w="4820" w:type="dxa"/>
           </w:tcPr>
           <w:p>
             <w:pPr>
@@ -413,7 +492,7 @@
         </w:tc>
         <w:tc>
           <w:tcPr>
-            <w:tcW w:w="4820" w:type="dxa"/>
+            <w:tcW w:w="4960" w:type="dxa"/>
           </w:tcPr>
           <w:p>
             <w:pPr>
@@ -433,7 +512,7 @@
       <w:tr>
         <w:tc>
           <w:tcPr>
-            <w:tcW w:w="5246" w:type="dxa"/>
+            <w:tcW w:w="1277" w:type="dxa"/>
           </w:tcPr>
           <w:p>
             <w:pPr>
@@ -446,7 +525,7 @@
         </w:tc>
         <w:tc>
           <w:tcPr>
-            <w:tcW w:w="5386" w:type="dxa"/>
+            <w:tcW w:w="4252" w:type="dxa"/>
           </w:tcPr>
           <w:p>
             <w:pPr>
@@ -455,6 +534,19 @@
                 <w:lang w:val="en-US"/>
               </w:rPr>
             </w:pPr>
+          </w:p>
+        </w:tc>
+        <w:tc>
+          <w:tcPr>
+            <w:tcW w:w="4820" w:type="dxa"/>
+          </w:tcPr>
+          <w:p>
+            <w:pPr>
+              <w:jc w:val="both"/>
+              <w:rPr>
+                <w:lang w:val="en-US"/>
+              </w:rPr>
+            </w:pPr>
             <w:r>
               <w:rPr>
                 <w:lang w:val="en-US"/>
@@ -484,7 +576,7 @@
         </w:tc>
         <w:tc>
           <w:tcPr>
-            <w:tcW w:w="4820" w:type="dxa"/>
+            <w:tcW w:w="4960" w:type="dxa"/>
           </w:tcPr>
           <w:p>
             <w:pPr>
@@ -504,7 +596,7 @@
       <w:tr>
         <w:tc>
           <w:tcPr>
-            <w:tcW w:w="5246" w:type="dxa"/>
+            <w:tcW w:w="1277" w:type="dxa"/>
           </w:tcPr>
           <w:p>
             <w:pPr>
@@ -517,7 +609,7 @@
         </w:tc>
         <w:tc>
           <w:tcPr>
-            <w:tcW w:w="5386" w:type="dxa"/>
+            <w:tcW w:w="4252" w:type="dxa"/>
           </w:tcPr>
           <w:p>
             <w:pPr>
@@ -526,6 +618,19 @@
                 <w:lang w:val="en-US"/>
               </w:rPr>
             </w:pPr>
+          </w:p>
+        </w:tc>
+        <w:tc>
+          <w:tcPr>
+            <w:tcW w:w="4820" w:type="dxa"/>
+          </w:tcPr>
+          <w:p>
+            <w:pPr>
+              <w:jc w:val="both"/>
+              <w:rPr>
+                <w:lang w:val="en-US"/>
+              </w:rPr>
+            </w:pPr>
             <w:r>
               <w:rPr>
                 <w:lang w:val="en-US"/>
@@ -548,7 +653,7 @@
         </w:tc>
         <w:tc>
           <w:tcPr>
-            <w:tcW w:w="4820" w:type="dxa"/>
+            <w:tcW w:w="4960" w:type="dxa"/>
           </w:tcPr>
           <w:p>
             <w:pPr>
@@ -571,19 +676,19 @@
         </w:trPr>
         <w:tc>
           <w:tcPr>
-            <w:tcW w:w="5246" w:type="dxa"/>
-          </w:tcPr>
-          <w:p>
-            <w:pPr>
-              <w:rPr>
-                <w:lang w:val="en-US"/>
-              </w:rPr>
-            </w:pPr>
-          </w:p>
-        </w:tc>
-        <w:tc>
-          <w:tcPr>
-            <w:tcW w:w="5386" w:type="dxa"/>
+            <w:tcW w:w="1277" w:type="dxa"/>
+          </w:tcPr>
+          <w:p>
+            <w:pPr>
+              <w:rPr>
+                <w:lang w:val="en-US"/>
+              </w:rPr>
+            </w:pPr>
+          </w:p>
+        </w:tc>
+        <w:tc>
+          <w:tcPr>
+            <w:tcW w:w="4252" w:type="dxa"/>
           </w:tcPr>
           <w:p>
             <w:pPr>
@@ -596,6 +701,18 @@
         <w:tc>
           <w:tcPr>
             <w:tcW w:w="4820" w:type="dxa"/>
+          </w:tcPr>
+          <w:p>
+            <w:pPr>
+              <w:rPr>
+                <w:lang w:val="en-US"/>
+              </w:rPr>
+            </w:pPr>
+          </w:p>
+        </w:tc>
+        <w:tc>
+          <w:tcPr>
+            <w:tcW w:w="4960" w:type="dxa"/>
           </w:tcPr>
           <w:p>
             <w:pPr>
@@ -627,19 +744,31 @@
         </w:trPr>
         <w:tc>
           <w:tcPr>
-            <w:tcW w:w="5246" w:type="dxa"/>
-          </w:tcPr>
-          <w:p>
-            <w:pPr>
-              <w:rPr>
-                <w:lang w:val="en-US"/>
-              </w:rPr>
-            </w:pPr>
-          </w:p>
-        </w:tc>
-        <w:tc>
-          <w:tcPr>
-            <w:tcW w:w="5386" w:type="dxa"/>
+            <w:tcW w:w="1277" w:type="dxa"/>
+          </w:tcPr>
+          <w:p>
+            <w:pPr>
+              <w:rPr>
+                <w:lang w:val="en-US"/>
+              </w:rPr>
+            </w:pPr>
+          </w:p>
+        </w:tc>
+        <w:tc>
+          <w:tcPr>
+            <w:tcW w:w="4252" w:type="dxa"/>
+          </w:tcPr>
+          <w:p>
+            <w:pPr>
+              <w:rPr>
+                <w:lang w:val="en-US"/>
+              </w:rPr>
+            </w:pPr>
+          </w:p>
+        </w:tc>
+        <w:tc>
+          <w:tcPr>
+            <w:tcW w:w="4820" w:type="dxa"/>
           </w:tcPr>
           <w:p>
             <w:pPr>
@@ -670,7 +799,7 @@
         </w:tc>
         <w:tc>
           <w:tcPr>
-            <w:tcW w:w="4820" w:type="dxa"/>
+            <w:tcW w:w="4960" w:type="dxa"/>
           </w:tcPr>
           <w:p>
             <w:pPr>
@@ -735,19 +864,31 @@
       <w:tr>
         <w:tc>
           <w:tcPr>
-            <w:tcW w:w="5246" w:type="dxa"/>
-          </w:tcPr>
-          <w:p>
-            <w:pPr>
-              <w:rPr>
-                <w:lang w:val="en-US"/>
-              </w:rPr>
-            </w:pPr>
-          </w:p>
-        </w:tc>
-        <w:tc>
-          <w:tcPr>
-            <w:tcW w:w="5386" w:type="dxa"/>
+            <w:tcW w:w="1277" w:type="dxa"/>
+          </w:tcPr>
+          <w:p>
+            <w:pPr>
+              <w:rPr>
+                <w:lang w:val="en-US"/>
+              </w:rPr>
+            </w:pPr>
+          </w:p>
+        </w:tc>
+        <w:tc>
+          <w:tcPr>
+            <w:tcW w:w="4252" w:type="dxa"/>
+          </w:tcPr>
+          <w:p>
+            <w:pPr>
+              <w:rPr>
+                <w:lang w:val="en-US"/>
+              </w:rPr>
+            </w:pPr>
+          </w:p>
+        </w:tc>
+        <w:tc>
+          <w:tcPr>
+            <w:tcW w:w="4820" w:type="dxa"/>
           </w:tcPr>
           <w:p>
             <w:pPr>
@@ -771,7 +912,7 @@
         </w:tc>
         <w:tc>
           <w:tcPr>
-            <w:tcW w:w="4820" w:type="dxa"/>
+            <w:tcW w:w="4960" w:type="dxa"/>
           </w:tcPr>
           <w:p>
             <w:pPr>
@@ -816,19 +957,31 @@
       <w:tr>
         <w:tc>
           <w:tcPr>
-            <w:tcW w:w="5246" w:type="dxa"/>
-          </w:tcPr>
-          <w:p>
-            <w:pPr>
-              <w:rPr>
-                <w:lang w:val="en-US"/>
-              </w:rPr>
-            </w:pPr>
-          </w:p>
-        </w:tc>
-        <w:tc>
-          <w:tcPr>
-            <w:tcW w:w="5386" w:type="dxa"/>
+            <w:tcW w:w="1277" w:type="dxa"/>
+          </w:tcPr>
+          <w:p>
+            <w:pPr>
+              <w:rPr>
+                <w:lang w:val="en-US"/>
+              </w:rPr>
+            </w:pPr>
+          </w:p>
+        </w:tc>
+        <w:tc>
+          <w:tcPr>
+            <w:tcW w:w="4252" w:type="dxa"/>
+          </w:tcPr>
+          <w:p>
+            <w:pPr>
+              <w:rPr>
+                <w:lang w:val="en-US"/>
+              </w:rPr>
+            </w:pPr>
+          </w:p>
+        </w:tc>
+        <w:tc>
+          <w:tcPr>
+            <w:tcW w:w="4820" w:type="dxa"/>
           </w:tcPr>
           <w:p>
             <w:pPr>
@@ -858,7 +1011,7 @@
         </w:tc>
         <w:tc>
           <w:tcPr>
-            <w:tcW w:w="4820" w:type="dxa"/>
+            <w:tcW w:w="4960" w:type="dxa"/>
           </w:tcPr>
           <w:p>
             <w:pPr>
@@ -878,19 +1031,31 @@
       <w:tr>
         <w:tc>
           <w:tcPr>
-            <w:tcW w:w="5246" w:type="dxa"/>
-          </w:tcPr>
-          <w:p>
-            <w:pPr>
-              <w:rPr>
-                <w:lang w:val="en-US"/>
-              </w:rPr>
-            </w:pPr>
-          </w:p>
-        </w:tc>
-        <w:tc>
-          <w:tcPr>
-            <w:tcW w:w="5386" w:type="dxa"/>
+            <w:tcW w:w="1277" w:type="dxa"/>
+          </w:tcPr>
+          <w:p>
+            <w:pPr>
+              <w:rPr>
+                <w:lang w:val="en-US"/>
+              </w:rPr>
+            </w:pPr>
+          </w:p>
+        </w:tc>
+        <w:tc>
+          <w:tcPr>
+            <w:tcW w:w="4252" w:type="dxa"/>
+          </w:tcPr>
+          <w:p>
+            <w:pPr>
+              <w:rPr>
+                <w:lang w:val="en-US"/>
+              </w:rPr>
+            </w:pPr>
+          </w:p>
+        </w:tc>
+        <w:tc>
+          <w:tcPr>
+            <w:tcW w:w="4820" w:type="dxa"/>
           </w:tcPr>
           <w:p>
             <w:pPr>
@@ -920,7 +1085,7 @@
         </w:tc>
         <w:tc>
           <w:tcPr>
-            <w:tcW w:w="4820" w:type="dxa"/>
+            <w:tcW w:w="4960" w:type="dxa"/>
           </w:tcPr>
           <w:p>
             <w:pPr>
@@ -940,19 +1105,31 @@
       <w:tr>
         <w:tc>
           <w:tcPr>
-            <w:tcW w:w="5246" w:type="dxa"/>
-          </w:tcPr>
-          <w:p>
-            <w:pPr>
-              <w:rPr>
-                <w:lang w:val="en-US"/>
-              </w:rPr>
-            </w:pPr>
-          </w:p>
-        </w:tc>
-        <w:tc>
-          <w:tcPr>
-            <w:tcW w:w="5386" w:type="dxa"/>
+            <w:tcW w:w="1277" w:type="dxa"/>
+          </w:tcPr>
+          <w:p>
+            <w:pPr>
+              <w:rPr>
+                <w:lang w:val="en-US"/>
+              </w:rPr>
+            </w:pPr>
+          </w:p>
+        </w:tc>
+        <w:tc>
+          <w:tcPr>
+            <w:tcW w:w="4252" w:type="dxa"/>
+          </w:tcPr>
+          <w:p>
+            <w:pPr>
+              <w:rPr>
+                <w:lang w:val="en-US"/>
+              </w:rPr>
+            </w:pPr>
+          </w:p>
+        </w:tc>
+        <w:tc>
+          <w:tcPr>
+            <w:tcW w:w="4820" w:type="dxa"/>
           </w:tcPr>
           <w:p>
             <w:pPr>
@@ -970,7 +1147,7 @@
         </w:tc>
         <w:tc>
           <w:tcPr>
-            <w:tcW w:w="4820" w:type="dxa"/>
+            <w:tcW w:w="4960" w:type="dxa"/>
           </w:tcPr>
           <w:p>
             <w:pPr>
@@ -996,19 +1173,31 @@
       <w:tr>
         <w:tc>
           <w:tcPr>
-            <w:tcW w:w="5246" w:type="dxa"/>
-          </w:tcPr>
-          <w:p>
-            <w:pPr>
-              <w:rPr>
-                <w:lang w:val="en-US"/>
-              </w:rPr>
-            </w:pPr>
-          </w:p>
-        </w:tc>
-        <w:tc>
-          <w:tcPr>
-            <w:tcW w:w="5386" w:type="dxa"/>
+            <w:tcW w:w="1277" w:type="dxa"/>
+          </w:tcPr>
+          <w:p>
+            <w:pPr>
+              <w:rPr>
+                <w:lang w:val="en-US"/>
+              </w:rPr>
+            </w:pPr>
+          </w:p>
+        </w:tc>
+        <w:tc>
+          <w:tcPr>
+            <w:tcW w:w="4252" w:type="dxa"/>
+          </w:tcPr>
+          <w:p>
+            <w:pPr>
+              <w:rPr>
+                <w:lang w:val="en-US"/>
+              </w:rPr>
+            </w:pPr>
+          </w:p>
+        </w:tc>
+        <w:tc>
+          <w:tcPr>
+            <w:tcW w:w="4820" w:type="dxa"/>
           </w:tcPr>
           <w:p>
             <w:pPr>
@@ -1052,7 +1241,7 @@
         </w:tc>
         <w:tc>
           <w:tcPr>
-            <w:tcW w:w="4820" w:type="dxa"/>
+            <w:tcW w:w="4960" w:type="dxa"/>
           </w:tcPr>
           <w:p>
             <w:pPr>
@@ -1117,19 +1306,31 @@
       <w:tr>
         <w:tc>
           <w:tcPr>
-            <w:tcW w:w="5246" w:type="dxa"/>
-          </w:tcPr>
-          <w:p>
-            <w:pPr>
-              <w:rPr>
-                <w:lang w:val="en-US"/>
-              </w:rPr>
-            </w:pPr>
-          </w:p>
-        </w:tc>
-        <w:tc>
-          <w:tcPr>
-            <w:tcW w:w="5386" w:type="dxa"/>
+            <w:tcW w:w="1277" w:type="dxa"/>
+          </w:tcPr>
+          <w:p>
+            <w:pPr>
+              <w:rPr>
+                <w:lang w:val="en-US"/>
+              </w:rPr>
+            </w:pPr>
+          </w:p>
+        </w:tc>
+        <w:tc>
+          <w:tcPr>
+            <w:tcW w:w="4252" w:type="dxa"/>
+          </w:tcPr>
+          <w:p>
+            <w:pPr>
+              <w:rPr>
+                <w:lang w:val="en-US"/>
+              </w:rPr>
+            </w:pPr>
+          </w:p>
+        </w:tc>
+        <w:tc>
+          <w:tcPr>
+            <w:tcW w:w="4820" w:type="dxa"/>
           </w:tcPr>
           <w:p>
             <w:pPr>
@@ -1147,7 +1348,7 @@
         </w:tc>
         <w:tc>
           <w:tcPr>
-            <w:tcW w:w="4820" w:type="dxa"/>
+            <w:tcW w:w="4960" w:type="dxa"/>
           </w:tcPr>
           <w:p>
             <w:pPr>
@@ -1167,19 +1368,31 @@
       <w:tr>
         <w:tc>
           <w:tcPr>
-            <w:tcW w:w="5246" w:type="dxa"/>
-          </w:tcPr>
-          <w:p>
-            <w:pPr>
-              <w:rPr>
-                <w:lang w:val="en-US"/>
-              </w:rPr>
-            </w:pPr>
-          </w:p>
-        </w:tc>
-        <w:tc>
-          <w:tcPr>
-            <w:tcW w:w="5386" w:type="dxa"/>
+            <w:tcW w:w="1277" w:type="dxa"/>
+          </w:tcPr>
+          <w:p>
+            <w:pPr>
+              <w:rPr>
+                <w:lang w:val="en-US"/>
+              </w:rPr>
+            </w:pPr>
+          </w:p>
+        </w:tc>
+        <w:tc>
+          <w:tcPr>
+            <w:tcW w:w="4252" w:type="dxa"/>
+          </w:tcPr>
+          <w:p>
+            <w:pPr>
+              <w:rPr>
+                <w:lang w:val="en-US"/>
+              </w:rPr>
+            </w:pPr>
+          </w:p>
+        </w:tc>
+        <w:tc>
+          <w:tcPr>
+            <w:tcW w:w="4820" w:type="dxa"/>
           </w:tcPr>
           <w:p>
             <w:pPr>
@@ -1197,7 +1410,7 @@
         </w:tc>
         <w:tc>
           <w:tcPr>
-            <w:tcW w:w="4820" w:type="dxa"/>
+            <w:tcW w:w="4960" w:type="dxa"/>
           </w:tcPr>
           <w:p>
             <w:pPr>
@@ -1217,19 +1430,31 @@
       <w:tr>
         <w:tc>
           <w:tcPr>
-            <w:tcW w:w="5246" w:type="dxa"/>
-          </w:tcPr>
-          <w:p>
-            <w:pPr>
-              <w:rPr>
-                <w:lang w:val="en-US"/>
-              </w:rPr>
-            </w:pPr>
-          </w:p>
-        </w:tc>
-        <w:tc>
-          <w:tcPr>
-            <w:tcW w:w="5386" w:type="dxa"/>
+            <w:tcW w:w="1277" w:type="dxa"/>
+          </w:tcPr>
+          <w:p>
+            <w:pPr>
+              <w:rPr>
+                <w:lang w:val="en-US"/>
+              </w:rPr>
+            </w:pPr>
+          </w:p>
+        </w:tc>
+        <w:tc>
+          <w:tcPr>
+            <w:tcW w:w="4252" w:type="dxa"/>
+          </w:tcPr>
+          <w:p>
+            <w:pPr>
+              <w:rPr>
+                <w:lang w:val="en-US"/>
+              </w:rPr>
+            </w:pPr>
+          </w:p>
+        </w:tc>
+        <w:tc>
+          <w:tcPr>
+            <w:tcW w:w="4820" w:type="dxa"/>
           </w:tcPr>
           <w:p>
             <w:pPr>
@@ -1247,25 +1472,19 @@
         </w:tc>
         <w:tc>
           <w:tcPr>
-            <w:tcW w:w="4820" w:type="dxa"/>
-          </w:tcPr>
-          <w:p>
-            <w:pPr>
-              <w:rPr>
-                <w:lang w:val="en-US"/>
-              </w:rPr>
-            </w:pPr>
-            <w:r>
-              <w:rPr>
-                <w:lang w:val="en-US"/>
-              </w:rPr>
-              <w:t>Next to the balance is a normal person (e.g. woman in a dress).</w:t>
-            </w:r>
-            <w:r>
-              <w:rPr>
-                <w:lang w:val="en-US"/>
-              </w:rPr>
-              <w:t xml:space="preserve">Shows a balance with on one side two barrels of oil and on the other side a pile of cash. </w:t>
+            <w:tcW w:w="4960" w:type="dxa"/>
+          </w:tcPr>
+          <w:p>
+            <w:pPr>
+              <w:rPr>
+                <w:lang w:val="en-US"/>
+              </w:rPr>
+            </w:pPr>
+            <w:r>
+              <w:rPr>
+                <w:lang w:val="en-US"/>
+              </w:rPr>
+              <w:t xml:space="preserve">Next to the balance is a normal person (e.g. woman in a dress).Shows a balance with on one side two barrels of oil and on the other side a pile of cash. </w:t>
             </w:r>
             <w:r>
               <w:rPr>
@@ -1306,19 +1525,31 @@
       <w:tr>
         <w:tc>
           <w:tcPr>
-            <w:tcW w:w="5246" w:type="dxa"/>
-          </w:tcPr>
-          <w:p>
-            <w:pPr>
-              <w:rPr>
-                <w:lang w:val="en-US"/>
-              </w:rPr>
-            </w:pPr>
-          </w:p>
-        </w:tc>
-        <w:tc>
-          <w:tcPr>
-            <w:tcW w:w="5386" w:type="dxa"/>
+            <w:tcW w:w="1277" w:type="dxa"/>
+          </w:tcPr>
+          <w:p>
+            <w:pPr>
+              <w:rPr>
+                <w:lang w:val="en-US"/>
+              </w:rPr>
+            </w:pPr>
+          </w:p>
+        </w:tc>
+        <w:tc>
+          <w:tcPr>
+            <w:tcW w:w="4252" w:type="dxa"/>
+          </w:tcPr>
+          <w:p>
+            <w:pPr>
+              <w:rPr>
+                <w:lang w:val="en-US"/>
+              </w:rPr>
+            </w:pPr>
+          </w:p>
+        </w:tc>
+        <w:tc>
+          <w:tcPr>
+            <w:tcW w:w="4820" w:type="dxa"/>
           </w:tcPr>
           <w:p>
             <w:pPr>
@@ -1349,7 +1580,7 @@
         </w:tc>
         <w:tc>
           <w:tcPr>
-            <w:tcW w:w="4820" w:type="dxa"/>
+            <w:tcW w:w="4960" w:type="dxa"/>
           </w:tcPr>
           <w:p>
             <w:pPr>
@@ -1401,19 +1632,31 @@
       <w:tr>
         <w:tc>
           <w:tcPr>
-            <w:tcW w:w="5246" w:type="dxa"/>
-          </w:tcPr>
-          <w:p>
-            <w:pPr>
-              <w:rPr>
-                <w:lang w:val="en-US"/>
-              </w:rPr>
-            </w:pPr>
-          </w:p>
-        </w:tc>
-        <w:tc>
-          <w:tcPr>
-            <w:tcW w:w="5386" w:type="dxa"/>
+            <w:tcW w:w="1277" w:type="dxa"/>
+          </w:tcPr>
+          <w:p>
+            <w:pPr>
+              <w:rPr>
+                <w:lang w:val="en-US"/>
+              </w:rPr>
+            </w:pPr>
+          </w:p>
+        </w:tc>
+        <w:tc>
+          <w:tcPr>
+            <w:tcW w:w="4252" w:type="dxa"/>
+          </w:tcPr>
+          <w:p>
+            <w:pPr>
+              <w:rPr>
+                <w:lang w:val="en-US"/>
+              </w:rPr>
+            </w:pPr>
+          </w:p>
+        </w:tc>
+        <w:tc>
+          <w:tcPr>
+            <w:tcW w:w="4820" w:type="dxa"/>
           </w:tcPr>
           <w:p>
             <w:pPr>
@@ -1431,7 +1674,7 @@
         </w:tc>
         <w:tc>
           <w:tcPr>
-            <w:tcW w:w="4820" w:type="dxa"/>
+            <w:tcW w:w="4960" w:type="dxa"/>
           </w:tcPr>
           <w:p>
             <w:pPr>
@@ -1451,19 +1694,31 @@
       <w:tr>
         <w:tc>
           <w:tcPr>
-            <w:tcW w:w="5246" w:type="dxa"/>
-          </w:tcPr>
-          <w:p>
-            <w:pPr>
-              <w:rPr>
-                <w:lang w:val="en-US"/>
-              </w:rPr>
-            </w:pPr>
-          </w:p>
-        </w:tc>
-        <w:tc>
-          <w:tcPr>
-            <w:tcW w:w="5386" w:type="dxa"/>
+            <w:tcW w:w="1277" w:type="dxa"/>
+          </w:tcPr>
+          <w:p>
+            <w:pPr>
+              <w:rPr>
+                <w:lang w:val="en-US"/>
+              </w:rPr>
+            </w:pPr>
+          </w:p>
+        </w:tc>
+        <w:tc>
+          <w:tcPr>
+            <w:tcW w:w="4252" w:type="dxa"/>
+          </w:tcPr>
+          <w:p>
+            <w:pPr>
+              <w:rPr>
+                <w:lang w:val="en-US"/>
+              </w:rPr>
+            </w:pPr>
+          </w:p>
+        </w:tc>
+        <w:tc>
+          <w:tcPr>
+            <w:tcW w:w="4820" w:type="dxa"/>
           </w:tcPr>
           <w:p>
             <w:pPr>
@@ -1481,7 +1736,7 @@
         </w:tc>
         <w:tc>
           <w:tcPr>
-            <w:tcW w:w="4820" w:type="dxa"/>
+            <w:tcW w:w="4960" w:type="dxa"/>
           </w:tcPr>
           <w:p>
             <w:pPr>
@@ -1495,19 +1750,31 @@
       <w:tr>
         <w:tc>
           <w:tcPr>
-            <w:tcW w:w="5246" w:type="dxa"/>
-          </w:tcPr>
-          <w:p>
-            <w:pPr>
-              <w:rPr>
-                <w:lang w:val="en-US"/>
-              </w:rPr>
-            </w:pPr>
-          </w:p>
-        </w:tc>
-        <w:tc>
-          <w:tcPr>
-            <w:tcW w:w="5386" w:type="dxa"/>
+            <w:tcW w:w="1277" w:type="dxa"/>
+          </w:tcPr>
+          <w:p>
+            <w:pPr>
+              <w:rPr>
+                <w:lang w:val="en-US"/>
+              </w:rPr>
+            </w:pPr>
+          </w:p>
+        </w:tc>
+        <w:tc>
+          <w:tcPr>
+            <w:tcW w:w="4252" w:type="dxa"/>
+          </w:tcPr>
+          <w:p>
+            <w:pPr>
+              <w:rPr>
+                <w:lang w:val="en-US"/>
+              </w:rPr>
+            </w:pPr>
+          </w:p>
+        </w:tc>
+        <w:tc>
+          <w:tcPr>
+            <w:tcW w:w="4820" w:type="dxa"/>
           </w:tcPr>
           <w:p>
             <w:pPr>
@@ -1525,7 +1792,7 @@
         </w:tc>
         <w:tc>
           <w:tcPr>
-            <w:tcW w:w="4820" w:type="dxa"/>
+            <w:tcW w:w="4960" w:type="dxa"/>
           </w:tcPr>
           <w:p>
             <w:pPr>
@@ -1541,19 +1808,31 @@
       <w:tr>
         <w:tc>
           <w:tcPr>
-            <w:tcW w:w="5246" w:type="dxa"/>
-          </w:tcPr>
-          <w:p>
-            <w:pPr>
-              <w:rPr>
-                <w:lang w:val="en-US"/>
-              </w:rPr>
-            </w:pPr>
-          </w:p>
-        </w:tc>
-        <w:tc>
-          <w:tcPr>
-            <w:tcW w:w="5386" w:type="dxa"/>
+            <w:tcW w:w="1277" w:type="dxa"/>
+          </w:tcPr>
+          <w:p>
+            <w:pPr>
+              <w:rPr>
+                <w:lang w:val="en-US"/>
+              </w:rPr>
+            </w:pPr>
+          </w:p>
+        </w:tc>
+        <w:tc>
+          <w:tcPr>
+            <w:tcW w:w="4252" w:type="dxa"/>
+          </w:tcPr>
+          <w:p>
+            <w:pPr>
+              <w:rPr>
+                <w:lang w:val="en-US"/>
+              </w:rPr>
+            </w:pPr>
+          </w:p>
+        </w:tc>
+        <w:tc>
+          <w:tcPr>
+            <w:tcW w:w="4820" w:type="dxa"/>
           </w:tcPr>
           <w:p>
             <w:pPr>
@@ -1573,7 +1852,7 @@
         </w:tc>
         <w:tc>
           <w:tcPr>
-            <w:tcW w:w="4820" w:type="dxa"/>
+            <w:tcW w:w="4960" w:type="dxa"/>
           </w:tcPr>
           <w:p>
             <w:pPr>
@@ -1595,20 +1874,33 @@
       <w:tr>
         <w:tc>
           <w:tcPr>
-            <w:tcW w:w="5246" w:type="dxa"/>
-          </w:tcPr>
-          <w:p>
-            <w:pPr>
-              <w:rPr>
-                <w:iCs/>
-                <w:lang w:val="en-US"/>
-              </w:rPr>
-            </w:pPr>
-          </w:p>
-        </w:tc>
-        <w:tc>
-          <w:tcPr>
-            <w:tcW w:w="5386" w:type="dxa"/>
+            <w:tcW w:w="1277" w:type="dxa"/>
+          </w:tcPr>
+          <w:p>
+            <w:pPr>
+              <w:rPr>
+                <w:iCs/>
+                <w:lang w:val="en-US"/>
+              </w:rPr>
+            </w:pPr>
+          </w:p>
+        </w:tc>
+        <w:tc>
+          <w:tcPr>
+            <w:tcW w:w="4252" w:type="dxa"/>
+          </w:tcPr>
+          <w:p>
+            <w:pPr>
+              <w:rPr>
+                <w:iCs/>
+                <w:lang w:val="en-US"/>
+              </w:rPr>
+            </w:pPr>
+          </w:p>
+        </w:tc>
+        <w:tc>
+          <w:tcPr>
+            <w:tcW w:w="4820" w:type="dxa"/>
           </w:tcPr>
           <w:p>
             <w:pPr>
@@ -1628,7 +1920,7 @@
         </w:tc>
         <w:tc>
           <w:tcPr>
-            <w:tcW w:w="4820" w:type="dxa"/>
+            <w:tcW w:w="4960" w:type="dxa"/>
           </w:tcPr>
           <w:p>
             <w:pPr>
@@ -1650,20 +1942,33 @@
       <w:tr>
         <w:tc>
           <w:tcPr>
-            <w:tcW w:w="5246" w:type="dxa"/>
-          </w:tcPr>
-          <w:p>
-            <w:pPr>
-              <w:rPr>
-                <w:iCs/>
-                <w:lang w:val="en-US"/>
-              </w:rPr>
-            </w:pPr>
-          </w:p>
-        </w:tc>
-        <w:tc>
-          <w:tcPr>
-            <w:tcW w:w="5386" w:type="dxa"/>
+            <w:tcW w:w="1277" w:type="dxa"/>
+          </w:tcPr>
+          <w:p>
+            <w:pPr>
+              <w:rPr>
+                <w:iCs/>
+                <w:lang w:val="en-US"/>
+              </w:rPr>
+            </w:pPr>
+          </w:p>
+        </w:tc>
+        <w:tc>
+          <w:tcPr>
+            <w:tcW w:w="4252" w:type="dxa"/>
+          </w:tcPr>
+          <w:p>
+            <w:pPr>
+              <w:rPr>
+                <w:iCs/>
+                <w:lang w:val="en-US"/>
+              </w:rPr>
+            </w:pPr>
+          </w:p>
+        </w:tc>
+        <w:tc>
+          <w:tcPr>
+            <w:tcW w:w="4820" w:type="dxa"/>
           </w:tcPr>
           <w:p>
             <w:pPr>
@@ -1682,7 +1987,7 @@
         </w:tc>
         <w:tc>
           <w:tcPr>
-            <w:tcW w:w="4820" w:type="dxa"/>
+            <w:tcW w:w="4960" w:type="dxa"/>
           </w:tcPr>
           <w:p>
             <w:pPr>
@@ -1703,19 +2008,31 @@
       <w:tr>
         <w:tc>
           <w:tcPr>
-            <w:tcW w:w="5246" w:type="dxa"/>
-          </w:tcPr>
-          <w:p>
-            <w:pPr>
-              <w:rPr>
-                <w:iCs/>
-              </w:rPr>
-            </w:pPr>
-          </w:p>
-        </w:tc>
-        <w:tc>
-          <w:tcPr>
-            <w:tcW w:w="5386" w:type="dxa"/>
+            <w:tcW w:w="1277" w:type="dxa"/>
+          </w:tcPr>
+          <w:p>
+            <w:pPr>
+              <w:rPr>
+                <w:iCs/>
+              </w:rPr>
+            </w:pPr>
+          </w:p>
+        </w:tc>
+        <w:tc>
+          <w:tcPr>
+            <w:tcW w:w="4252" w:type="dxa"/>
+          </w:tcPr>
+          <w:p>
+            <w:pPr>
+              <w:rPr>
+                <w:iCs/>
+              </w:rPr>
+            </w:pPr>
+          </w:p>
+        </w:tc>
+        <w:tc>
+          <w:tcPr>
+            <w:tcW w:w="4820" w:type="dxa"/>
           </w:tcPr>
           <w:p>
             <w:pPr>
@@ -1734,7 +2051,7 @@
         </w:tc>
         <w:tc>
           <w:tcPr>
-            <w:tcW w:w="4820" w:type="dxa"/>
+            <w:tcW w:w="4960" w:type="dxa"/>
           </w:tcPr>
           <w:p>
             <w:pPr>
@@ -1755,20 +2072,33 @@
       <w:tr>
         <w:tc>
           <w:tcPr>
-            <w:tcW w:w="5246" w:type="dxa"/>
-          </w:tcPr>
-          <w:p>
-            <w:pPr>
-              <w:rPr>
-                <w:iCs/>
-                <w:lang w:val="en-US"/>
-              </w:rPr>
-            </w:pPr>
-          </w:p>
-        </w:tc>
-        <w:tc>
-          <w:tcPr>
-            <w:tcW w:w="5386" w:type="dxa"/>
+            <w:tcW w:w="1277" w:type="dxa"/>
+          </w:tcPr>
+          <w:p>
+            <w:pPr>
+              <w:rPr>
+                <w:iCs/>
+                <w:lang w:val="en-US"/>
+              </w:rPr>
+            </w:pPr>
+          </w:p>
+        </w:tc>
+        <w:tc>
+          <w:tcPr>
+            <w:tcW w:w="4252" w:type="dxa"/>
+          </w:tcPr>
+          <w:p>
+            <w:pPr>
+              <w:rPr>
+                <w:iCs/>
+                <w:lang w:val="en-US"/>
+              </w:rPr>
+            </w:pPr>
+          </w:p>
+        </w:tc>
+        <w:tc>
+          <w:tcPr>
+            <w:tcW w:w="4820" w:type="dxa"/>
           </w:tcPr>
           <w:p>
             <w:pPr>
@@ -1788,7 +2118,7 @@
         </w:tc>
         <w:tc>
           <w:tcPr>
-            <w:tcW w:w="4820" w:type="dxa"/>
+            <w:tcW w:w="4960" w:type="dxa"/>
           </w:tcPr>
           <w:p>
             <w:pPr>
@@ -1817,19 +2147,31 @@
       <w:tr>
         <w:tc>
           <w:tcPr>
-            <w:tcW w:w="5246" w:type="dxa"/>
-          </w:tcPr>
-          <w:p>
-            <w:pPr>
-              <w:rPr>
-                <w:iCs/>
-              </w:rPr>
-            </w:pPr>
-          </w:p>
-        </w:tc>
-        <w:tc>
-          <w:tcPr>
-            <w:tcW w:w="5386" w:type="dxa"/>
+            <w:tcW w:w="1277" w:type="dxa"/>
+          </w:tcPr>
+          <w:p>
+            <w:pPr>
+              <w:rPr>
+                <w:iCs/>
+              </w:rPr>
+            </w:pPr>
+          </w:p>
+        </w:tc>
+        <w:tc>
+          <w:tcPr>
+            <w:tcW w:w="4252" w:type="dxa"/>
+          </w:tcPr>
+          <w:p>
+            <w:pPr>
+              <w:rPr>
+                <w:iCs/>
+              </w:rPr>
+            </w:pPr>
+          </w:p>
+        </w:tc>
+        <w:tc>
+          <w:tcPr>
+            <w:tcW w:w="4820" w:type="dxa"/>
           </w:tcPr>
           <w:p>
             <w:pPr>
@@ -1853,7 +2195,7 @@
         </w:tc>
         <w:tc>
           <w:tcPr>
-            <w:tcW w:w="4820" w:type="dxa"/>
+            <w:tcW w:w="4960" w:type="dxa"/>
           </w:tcPr>
           <w:p>
             <w:pPr>
@@ -1873,19 +2215,31 @@
       <w:tr>
         <w:tc>
           <w:tcPr>
-            <w:tcW w:w="5246" w:type="dxa"/>
-          </w:tcPr>
-          <w:p>
-            <w:pPr>
-              <w:rPr>
-                <w:lang w:val="en-US"/>
-              </w:rPr>
-            </w:pPr>
-          </w:p>
-        </w:tc>
-        <w:tc>
-          <w:tcPr>
-            <w:tcW w:w="5386" w:type="dxa"/>
+            <w:tcW w:w="1277" w:type="dxa"/>
+          </w:tcPr>
+          <w:p>
+            <w:pPr>
+              <w:rPr>
+                <w:lang w:val="en-US"/>
+              </w:rPr>
+            </w:pPr>
+          </w:p>
+        </w:tc>
+        <w:tc>
+          <w:tcPr>
+            <w:tcW w:w="4252" w:type="dxa"/>
+          </w:tcPr>
+          <w:p>
+            <w:pPr>
+              <w:rPr>
+                <w:lang w:val="en-US"/>
+              </w:rPr>
+            </w:pPr>
+          </w:p>
+        </w:tc>
+        <w:tc>
+          <w:tcPr>
+            <w:tcW w:w="4820" w:type="dxa"/>
           </w:tcPr>
           <w:p>
             <w:pPr>
@@ -1903,7 +2257,7 @@
         </w:tc>
         <w:tc>
           <w:tcPr>
-            <w:tcW w:w="4820" w:type="dxa"/>
+            <w:tcW w:w="4960" w:type="dxa"/>
           </w:tcPr>
           <w:p>
             <w:pPr>
@@ -1923,19 +2277,31 @@
       <w:tr>
         <w:tc>
           <w:tcPr>
-            <w:tcW w:w="5246" w:type="dxa"/>
-          </w:tcPr>
-          <w:p>
-            <w:pPr>
-              <w:rPr>
-                <w:lang w:val="en-US"/>
-              </w:rPr>
-            </w:pPr>
-          </w:p>
-        </w:tc>
-        <w:tc>
-          <w:tcPr>
-            <w:tcW w:w="5386" w:type="dxa"/>
+            <w:tcW w:w="1277" w:type="dxa"/>
+          </w:tcPr>
+          <w:p>
+            <w:pPr>
+              <w:rPr>
+                <w:lang w:val="en-US"/>
+              </w:rPr>
+            </w:pPr>
+          </w:p>
+        </w:tc>
+        <w:tc>
+          <w:tcPr>
+            <w:tcW w:w="4252" w:type="dxa"/>
+          </w:tcPr>
+          <w:p>
+            <w:pPr>
+              <w:rPr>
+                <w:lang w:val="en-US"/>
+              </w:rPr>
+            </w:pPr>
+          </w:p>
+        </w:tc>
+        <w:tc>
+          <w:tcPr>
+            <w:tcW w:w="4820" w:type="dxa"/>
           </w:tcPr>
           <w:p>
             <w:pPr>
@@ -2011,7 +2377,7 @@
         </w:tc>
         <w:tc>
           <w:tcPr>
-            <w:tcW w:w="4820" w:type="dxa"/>
+            <w:tcW w:w="4960" w:type="dxa"/>
           </w:tcPr>
           <w:p>
             <w:pPr>
@@ -2032,19 +2398,31 @@
       <w:tr>
         <w:tc>
           <w:tcPr>
-            <w:tcW w:w="5246" w:type="dxa"/>
-          </w:tcPr>
-          <w:p>
-            <w:pPr>
-              <w:rPr>
-                <w:lang w:val="en-US"/>
-              </w:rPr>
-            </w:pPr>
-          </w:p>
-        </w:tc>
-        <w:tc>
-          <w:tcPr>
-            <w:tcW w:w="5386" w:type="dxa"/>
+            <w:tcW w:w="1277" w:type="dxa"/>
+          </w:tcPr>
+          <w:p>
+            <w:pPr>
+              <w:rPr>
+                <w:lang w:val="en-US"/>
+              </w:rPr>
+            </w:pPr>
+          </w:p>
+        </w:tc>
+        <w:tc>
+          <w:tcPr>
+            <w:tcW w:w="4252" w:type="dxa"/>
+          </w:tcPr>
+          <w:p>
+            <w:pPr>
+              <w:rPr>
+                <w:lang w:val="en-US"/>
+              </w:rPr>
+            </w:pPr>
+          </w:p>
+        </w:tc>
+        <w:tc>
+          <w:tcPr>
+            <w:tcW w:w="4820" w:type="dxa"/>
           </w:tcPr>
           <w:p>
             <w:pPr>
@@ -2062,7 +2440,7 @@
         </w:tc>
         <w:tc>
           <w:tcPr>
-            <w:tcW w:w="4820" w:type="dxa"/>
+            <w:tcW w:w="4960" w:type="dxa"/>
           </w:tcPr>
           <w:p>
             <w:pPr>
@@ -2083,19 +2461,31 @@
       <w:tr>
         <w:tc>
           <w:tcPr>
-            <w:tcW w:w="5246" w:type="dxa"/>
-          </w:tcPr>
-          <w:p>
-            <w:pPr>
-              <w:rPr>
-                <w:lang w:val="en-US"/>
-              </w:rPr>
-            </w:pPr>
-          </w:p>
-        </w:tc>
-        <w:tc>
-          <w:tcPr>
-            <w:tcW w:w="5386" w:type="dxa"/>
+            <w:tcW w:w="1277" w:type="dxa"/>
+          </w:tcPr>
+          <w:p>
+            <w:pPr>
+              <w:rPr>
+                <w:lang w:val="en-US"/>
+              </w:rPr>
+            </w:pPr>
+          </w:p>
+        </w:tc>
+        <w:tc>
+          <w:tcPr>
+            <w:tcW w:w="4252" w:type="dxa"/>
+          </w:tcPr>
+          <w:p>
+            <w:pPr>
+              <w:rPr>
+                <w:lang w:val="en-US"/>
+              </w:rPr>
+            </w:pPr>
+          </w:p>
+        </w:tc>
+        <w:tc>
+          <w:tcPr>
+            <w:tcW w:w="4820" w:type="dxa"/>
           </w:tcPr>
           <w:p>
             <w:pPr>
@@ -2113,7 +2503,7 @@
         </w:tc>
         <w:tc>
           <w:tcPr>
-            <w:tcW w:w="4820" w:type="dxa"/>
+            <w:tcW w:w="4960" w:type="dxa"/>
           </w:tcPr>
           <w:p>
             <w:pPr>
@@ -2134,19 +2524,31 @@
       <w:tr>
         <w:tc>
           <w:tcPr>
-            <w:tcW w:w="5246" w:type="dxa"/>
-          </w:tcPr>
-          <w:p>
-            <w:pPr>
-              <w:rPr>
-                <w:lang w:val="en-US"/>
-              </w:rPr>
-            </w:pPr>
-          </w:p>
-        </w:tc>
-        <w:tc>
-          <w:tcPr>
-            <w:tcW w:w="5386" w:type="dxa"/>
+            <w:tcW w:w="1277" w:type="dxa"/>
+          </w:tcPr>
+          <w:p>
+            <w:pPr>
+              <w:rPr>
+                <w:lang w:val="en-US"/>
+              </w:rPr>
+            </w:pPr>
+          </w:p>
+        </w:tc>
+        <w:tc>
+          <w:tcPr>
+            <w:tcW w:w="4252" w:type="dxa"/>
+          </w:tcPr>
+          <w:p>
+            <w:pPr>
+              <w:rPr>
+                <w:lang w:val="en-US"/>
+              </w:rPr>
+            </w:pPr>
+          </w:p>
+        </w:tc>
+        <w:tc>
+          <w:tcPr>
+            <w:tcW w:w="4820" w:type="dxa"/>
           </w:tcPr>
           <w:p>
             <w:pPr>
@@ -2164,7 +2566,7 @@
         </w:tc>
         <w:tc>
           <w:tcPr>
-            <w:tcW w:w="4820" w:type="dxa"/>
+            <w:tcW w:w="4960" w:type="dxa"/>
           </w:tcPr>
           <w:p>
             <w:pPr>
@@ -2185,20 +2587,33 @@
       <w:tr>
         <w:tc>
           <w:tcPr>
-            <w:tcW w:w="5246" w:type="dxa"/>
-          </w:tcPr>
-          <w:p>
-            <w:pPr>
-              <w:rPr>
-                <w:iCs/>
-                <w:lang w:val="en-US"/>
-              </w:rPr>
-            </w:pPr>
-          </w:p>
-        </w:tc>
-        <w:tc>
-          <w:tcPr>
-            <w:tcW w:w="5386" w:type="dxa"/>
+            <w:tcW w:w="1277" w:type="dxa"/>
+          </w:tcPr>
+          <w:p>
+            <w:pPr>
+              <w:rPr>
+                <w:iCs/>
+                <w:lang w:val="en-US"/>
+              </w:rPr>
+            </w:pPr>
+          </w:p>
+        </w:tc>
+        <w:tc>
+          <w:tcPr>
+            <w:tcW w:w="4252" w:type="dxa"/>
+          </w:tcPr>
+          <w:p>
+            <w:pPr>
+              <w:rPr>
+                <w:iCs/>
+                <w:lang w:val="en-US"/>
+              </w:rPr>
+            </w:pPr>
+          </w:p>
+        </w:tc>
+        <w:tc>
+          <w:tcPr>
+            <w:tcW w:w="4820" w:type="dxa"/>
           </w:tcPr>
           <w:p>
             <w:pPr>
@@ -2230,7 +2645,7 @@
         </w:tc>
         <w:tc>
           <w:tcPr>
-            <w:tcW w:w="4820" w:type="dxa"/>
+            <w:tcW w:w="4960" w:type="dxa"/>
           </w:tcPr>
           <w:p>
             <w:pPr>
@@ -2251,20 +2666,33 @@
       <w:tr>
         <w:tc>
           <w:tcPr>
-            <w:tcW w:w="5246" w:type="dxa"/>
-          </w:tcPr>
-          <w:p>
-            <w:pPr>
-              <w:rPr>
-                <w:iCs/>
-                <w:lang w:val="en-US"/>
-              </w:rPr>
-            </w:pPr>
-          </w:p>
-        </w:tc>
-        <w:tc>
-          <w:tcPr>
-            <w:tcW w:w="5386" w:type="dxa"/>
+            <w:tcW w:w="1277" w:type="dxa"/>
+          </w:tcPr>
+          <w:p>
+            <w:pPr>
+              <w:rPr>
+                <w:iCs/>
+                <w:lang w:val="en-US"/>
+              </w:rPr>
+            </w:pPr>
+          </w:p>
+        </w:tc>
+        <w:tc>
+          <w:tcPr>
+            <w:tcW w:w="4252" w:type="dxa"/>
+          </w:tcPr>
+          <w:p>
+            <w:pPr>
+              <w:rPr>
+                <w:iCs/>
+                <w:lang w:val="en-US"/>
+              </w:rPr>
+            </w:pPr>
+          </w:p>
+        </w:tc>
+        <w:tc>
+          <w:tcPr>
+            <w:tcW w:w="4820" w:type="dxa"/>
           </w:tcPr>
           <w:p>
             <w:pPr>
@@ -2284,7 +2712,7 @@
         </w:tc>
         <w:tc>
           <w:tcPr>
-            <w:tcW w:w="4820" w:type="dxa"/>
+            <w:tcW w:w="4960" w:type="dxa"/>
           </w:tcPr>
           <w:p>
             <w:pPr>
@@ -2306,20 +2734,33 @@
       <w:tr>
         <w:tc>
           <w:tcPr>
-            <w:tcW w:w="5246" w:type="dxa"/>
-          </w:tcPr>
-          <w:p>
-            <w:pPr>
-              <w:rPr>
-                <w:iCs/>
-                <w:lang w:val="en-US"/>
-              </w:rPr>
-            </w:pPr>
-          </w:p>
-        </w:tc>
-        <w:tc>
-          <w:tcPr>
-            <w:tcW w:w="5386" w:type="dxa"/>
+            <w:tcW w:w="1277" w:type="dxa"/>
+          </w:tcPr>
+          <w:p>
+            <w:pPr>
+              <w:rPr>
+                <w:iCs/>
+                <w:lang w:val="en-US"/>
+              </w:rPr>
+            </w:pPr>
+          </w:p>
+        </w:tc>
+        <w:tc>
+          <w:tcPr>
+            <w:tcW w:w="4252" w:type="dxa"/>
+          </w:tcPr>
+          <w:p>
+            <w:pPr>
+              <w:rPr>
+                <w:iCs/>
+                <w:lang w:val="en-US"/>
+              </w:rPr>
+            </w:pPr>
+          </w:p>
+        </w:tc>
+        <w:tc>
+          <w:tcPr>
+            <w:tcW w:w="4820" w:type="dxa"/>
           </w:tcPr>
           <w:p>
             <w:pPr>
@@ -2339,7 +2780,7 @@
         </w:tc>
         <w:tc>
           <w:tcPr>
-            <w:tcW w:w="4820" w:type="dxa"/>
+            <w:tcW w:w="4960" w:type="dxa"/>
           </w:tcPr>
           <w:p>
             <w:pPr>
@@ -2361,20 +2802,33 @@
       <w:tr>
         <w:tc>
           <w:tcPr>
-            <w:tcW w:w="5246" w:type="dxa"/>
-          </w:tcPr>
-          <w:p>
-            <w:pPr>
-              <w:rPr>
-                <w:iCs/>
-                <w:lang w:val="en-US"/>
-              </w:rPr>
-            </w:pPr>
-          </w:p>
-        </w:tc>
-        <w:tc>
-          <w:tcPr>
-            <w:tcW w:w="5386" w:type="dxa"/>
+            <w:tcW w:w="1277" w:type="dxa"/>
+          </w:tcPr>
+          <w:p>
+            <w:pPr>
+              <w:rPr>
+                <w:iCs/>
+                <w:lang w:val="en-US"/>
+              </w:rPr>
+            </w:pPr>
+          </w:p>
+        </w:tc>
+        <w:tc>
+          <w:tcPr>
+            <w:tcW w:w="4252" w:type="dxa"/>
+          </w:tcPr>
+          <w:p>
+            <w:pPr>
+              <w:rPr>
+                <w:iCs/>
+                <w:lang w:val="en-US"/>
+              </w:rPr>
+            </w:pPr>
+          </w:p>
+        </w:tc>
+        <w:tc>
+          <w:tcPr>
+            <w:tcW w:w="4820" w:type="dxa"/>
           </w:tcPr>
           <w:p>
             <w:pPr>
@@ -2409,7 +2863,7 @@
         </w:tc>
         <w:tc>
           <w:tcPr>
-            <w:tcW w:w="4820" w:type="dxa"/>
+            <w:tcW w:w="4960" w:type="dxa"/>
           </w:tcPr>
           <w:p>
             <w:pPr>
@@ -2438,19 +2892,31 @@
       <w:tr>
         <w:tc>
           <w:tcPr>
-            <w:tcW w:w="5246" w:type="dxa"/>
-          </w:tcPr>
-          <w:p>
-            <w:pPr>
-              <w:rPr>
-                <w:iCs/>
-              </w:rPr>
-            </w:pPr>
-          </w:p>
-        </w:tc>
-        <w:tc>
-          <w:tcPr>
-            <w:tcW w:w="5386" w:type="dxa"/>
+            <w:tcW w:w="1277" w:type="dxa"/>
+          </w:tcPr>
+          <w:p>
+            <w:pPr>
+              <w:rPr>
+                <w:iCs/>
+              </w:rPr>
+            </w:pPr>
+          </w:p>
+        </w:tc>
+        <w:tc>
+          <w:tcPr>
+            <w:tcW w:w="4252" w:type="dxa"/>
+          </w:tcPr>
+          <w:p>
+            <w:pPr>
+              <w:rPr>
+                <w:iCs/>
+              </w:rPr>
+            </w:pPr>
+          </w:p>
+        </w:tc>
+        <w:tc>
+          <w:tcPr>
+            <w:tcW w:w="4820" w:type="dxa"/>
           </w:tcPr>
           <w:p>
             <w:pPr>
@@ -2470,7 +2936,7 @@
         </w:tc>
         <w:tc>
           <w:tcPr>
-            <w:tcW w:w="4820" w:type="dxa"/>
+            <w:tcW w:w="4960" w:type="dxa"/>
           </w:tcPr>
           <w:p>
             <w:pPr>
@@ -2492,20 +2958,33 @@
       <w:tr>
         <w:tc>
           <w:tcPr>
-            <w:tcW w:w="5246" w:type="dxa"/>
-          </w:tcPr>
-          <w:p>
-            <w:pPr>
-              <w:rPr>
-                <w:iCs/>
-                <w:lang w:val="en-US"/>
-              </w:rPr>
-            </w:pPr>
-          </w:p>
-        </w:tc>
-        <w:tc>
-          <w:tcPr>
-            <w:tcW w:w="5386" w:type="dxa"/>
+            <w:tcW w:w="1277" w:type="dxa"/>
+          </w:tcPr>
+          <w:p>
+            <w:pPr>
+              <w:rPr>
+                <w:iCs/>
+                <w:lang w:val="en-US"/>
+              </w:rPr>
+            </w:pPr>
+          </w:p>
+        </w:tc>
+        <w:tc>
+          <w:tcPr>
+            <w:tcW w:w="4252" w:type="dxa"/>
+          </w:tcPr>
+          <w:p>
+            <w:pPr>
+              <w:rPr>
+                <w:iCs/>
+                <w:lang w:val="en-US"/>
+              </w:rPr>
+            </w:pPr>
+          </w:p>
+        </w:tc>
+        <w:tc>
+          <w:tcPr>
+            <w:tcW w:w="4820" w:type="dxa"/>
           </w:tcPr>
           <w:p>
             <w:pPr>
@@ -2525,7 +3004,7 @@
         </w:tc>
         <w:tc>
           <w:tcPr>
-            <w:tcW w:w="4820" w:type="dxa"/>
+            <w:tcW w:w="4960" w:type="dxa"/>
           </w:tcPr>
           <w:p>
             <w:pPr>
@@ -2547,20 +3026,33 @@
       <w:tr>
         <w:tc>
           <w:tcPr>
-            <w:tcW w:w="5246" w:type="dxa"/>
-          </w:tcPr>
-          <w:p>
-            <w:pPr>
-              <w:rPr>
-                <w:iCs/>
-                <w:lang w:val="en-US"/>
-              </w:rPr>
-            </w:pPr>
-          </w:p>
-        </w:tc>
-        <w:tc>
-          <w:tcPr>
-            <w:tcW w:w="5386" w:type="dxa"/>
+            <w:tcW w:w="1277" w:type="dxa"/>
+          </w:tcPr>
+          <w:p>
+            <w:pPr>
+              <w:rPr>
+                <w:iCs/>
+                <w:lang w:val="en-US"/>
+              </w:rPr>
+            </w:pPr>
+          </w:p>
+        </w:tc>
+        <w:tc>
+          <w:tcPr>
+            <w:tcW w:w="4252" w:type="dxa"/>
+          </w:tcPr>
+          <w:p>
+            <w:pPr>
+              <w:rPr>
+                <w:iCs/>
+                <w:lang w:val="en-US"/>
+              </w:rPr>
+            </w:pPr>
+          </w:p>
+        </w:tc>
+        <w:tc>
+          <w:tcPr>
+            <w:tcW w:w="4820" w:type="dxa"/>
           </w:tcPr>
           <w:p>
             <w:pPr>
@@ -2580,7 +3072,7 @@
         </w:tc>
         <w:tc>
           <w:tcPr>
-            <w:tcW w:w="4820" w:type="dxa"/>
+            <w:tcW w:w="4960" w:type="dxa"/>
           </w:tcPr>
           <w:p>
             <w:pPr>
@@ -2602,20 +3094,33 @@
       <w:tr>
         <w:tc>
           <w:tcPr>
-            <w:tcW w:w="5246" w:type="dxa"/>
-          </w:tcPr>
-          <w:p>
-            <w:pPr>
-              <w:rPr>
-                <w:iCs/>
-                <w:lang w:val="en-US"/>
-              </w:rPr>
-            </w:pPr>
-          </w:p>
-        </w:tc>
-        <w:tc>
-          <w:tcPr>
-            <w:tcW w:w="5386" w:type="dxa"/>
+            <w:tcW w:w="1277" w:type="dxa"/>
+          </w:tcPr>
+          <w:p>
+            <w:pPr>
+              <w:rPr>
+                <w:iCs/>
+                <w:lang w:val="en-US"/>
+              </w:rPr>
+            </w:pPr>
+          </w:p>
+        </w:tc>
+        <w:tc>
+          <w:tcPr>
+            <w:tcW w:w="4252" w:type="dxa"/>
+          </w:tcPr>
+          <w:p>
+            <w:pPr>
+              <w:rPr>
+                <w:iCs/>
+                <w:lang w:val="en-US"/>
+              </w:rPr>
+            </w:pPr>
+          </w:p>
+        </w:tc>
+        <w:tc>
+          <w:tcPr>
+            <w:tcW w:w="4820" w:type="dxa"/>
           </w:tcPr>
           <w:p>
             <w:pPr>
@@ -2635,7 +3140,7 @@
         </w:tc>
         <w:tc>
           <w:tcPr>
-            <w:tcW w:w="4820" w:type="dxa"/>
+            <w:tcW w:w="4960" w:type="dxa"/>
           </w:tcPr>
           <w:p>
             <w:pPr>
@@ -2657,20 +3162,33 @@
       <w:tr>
         <w:tc>
           <w:tcPr>
-            <w:tcW w:w="5246" w:type="dxa"/>
-          </w:tcPr>
-          <w:p>
-            <w:pPr>
-              <w:rPr>
-                <w:iCs/>
-                <w:lang w:val="en-US"/>
-              </w:rPr>
-            </w:pPr>
-          </w:p>
-        </w:tc>
-        <w:tc>
-          <w:tcPr>
-            <w:tcW w:w="5386" w:type="dxa"/>
+            <w:tcW w:w="1277" w:type="dxa"/>
+          </w:tcPr>
+          <w:p>
+            <w:pPr>
+              <w:rPr>
+                <w:iCs/>
+                <w:lang w:val="en-US"/>
+              </w:rPr>
+            </w:pPr>
+          </w:p>
+        </w:tc>
+        <w:tc>
+          <w:tcPr>
+            <w:tcW w:w="4252" w:type="dxa"/>
+          </w:tcPr>
+          <w:p>
+            <w:pPr>
+              <w:rPr>
+                <w:iCs/>
+                <w:lang w:val="en-US"/>
+              </w:rPr>
+            </w:pPr>
+          </w:p>
+        </w:tc>
+        <w:tc>
+          <w:tcPr>
+            <w:tcW w:w="4820" w:type="dxa"/>
           </w:tcPr>
           <w:p>
             <w:pPr>
@@ -2690,7 +3208,7 @@
         </w:tc>
         <w:tc>
           <w:tcPr>
-            <w:tcW w:w="4820" w:type="dxa"/>
+            <w:tcW w:w="4960" w:type="dxa"/>
           </w:tcPr>
           <w:p>
             <w:pPr>
@@ -2712,20 +3230,33 @@
       <w:tr>
         <w:tc>
           <w:tcPr>
-            <w:tcW w:w="5246" w:type="dxa"/>
-          </w:tcPr>
-          <w:p>
-            <w:pPr>
-              <w:rPr>
-                <w:iCs/>
-                <w:lang w:val="en-US"/>
-              </w:rPr>
-            </w:pPr>
-          </w:p>
-        </w:tc>
-        <w:tc>
-          <w:tcPr>
-            <w:tcW w:w="5386" w:type="dxa"/>
+            <w:tcW w:w="1277" w:type="dxa"/>
+          </w:tcPr>
+          <w:p>
+            <w:pPr>
+              <w:rPr>
+                <w:iCs/>
+                <w:lang w:val="en-US"/>
+              </w:rPr>
+            </w:pPr>
+          </w:p>
+        </w:tc>
+        <w:tc>
+          <w:tcPr>
+            <w:tcW w:w="4252" w:type="dxa"/>
+          </w:tcPr>
+          <w:p>
+            <w:pPr>
+              <w:rPr>
+                <w:iCs/>
+                <w:lang w:val="en-US"/>
+              </w:rPr>
+            </w:pPr>
+          </w:p>
+        </w:tc>
+        <w:tc>
+          <w:tcPr>
+            <w:tcW w:w="4820" w:type="dxa"/>
           </w:tcPr>
           <w:p>
             <w:pPr>
@@ -2745,7 +3276,7 @@
         </w:tc>
         <w:tc>
           <w:tcPr>
-            <w:tcW w:w="4820" w:type="dxa"/>
+            <w:tcW w:w="4960" w:type="dxa"/>
           </w:tcPr>
           <w:p>
             <w:pPr>
@@ -2767,20 +3298,33 @@
       <w:tr>
         <w:tc>
           <w:tcPr>
-            <w:tcW w:w="5246" w:type="dxa"/>
-          </w:tcPr>
-          <w:p>
-            <w:pPr>
-              <w:rPr>
-                <w:iCs/>
-                <w:lang w:val="en-US"/>
-              </w:rPr>
-            </w:pPr>
-          </w:p>
-        </w:tc>
-        <w:tc>
-          <w:tcPr>
-            <w:tcW w:w="5386" w:type="dxa"/>
+            <w:tcW w:w="1277" w:type="dxa"/>
+          </w:tcPr>
+          <w:p>
+            <w:pPr>
+              <w:rPr>
+                <w:iCs/>
+                <w:lang w:val="en-US"/>
+              </w:rPr>
+            </w:pPr>
+          </w:p>
+        </w:tc>
+        <w:tc>
+          <w:tcPr>
+            <w:tcW w:w="4252" w:type="dxa"/>
+          </w:tcPr>
+          <w:p>
+            <w:pPr>
+              <w:rPr>
+                <w:iCs/>
+                <w:lang w:val="en-US"/>
+              </w:rPr>
+            </w:pPr>
+          </w:p>
+        </w:tc>
+        <w:tc>
+          <w:tcPr>
+            <w:tcW w:w="4820" w:type="dxa"/>
           </w:tcPr>
           <w:p>
             <w:pPr>
@@ -2800,7 +3344,7 @@
         </w:tc>
         <w:tc>
           <w:tcPr>
-            <w:tcW w:w="4820" w:type="dxa"/>
+            <w:tcW w:w="4960" w:type="dxa"/>
           </w:tcPr>
           <w:p>
             <w:pPr>
@@ -2822,20 +3366,33 @@
       <w:tr>
         <w:tc>
           <w:tcPr>
-            <w:tcW w:w="5246" w:type="dxa"/>
-          </w:tcPr>
-          <w:p>
-            <w:pPr>
-              <w:rPr>
-                <w:iCs/>
-                <w:lang w:val="en-US"/>
-              </w:rPr>
-            </w:pPr>
-          </w:p>
-        </w:tc>
-        <w:tc>
-          <w:tcPr>
-            <w:tcW w:w="5386" w:type="dxa"/>
+            <w:tcW w:w="1277" w:type="dxa"/>
+          </w:tcPr>
+          <w:p>
+            <w:pPr>
+              <w:rPr>
+                <w:iCs/>
+                <w:lang w:val="en-US"/>
+              </w:rPr>
+            </w:pPr>
+          </w:p>
+        </w:tc>
+        <w:tc>
+          <w:tcPr>
+            <w:tcW w:w="4252" w:type="dxa"/>
+          </w:tcPr>
+          <w:p>
+            <w:pPr>
+              <w:rPr>
+                <w:iCs/>
+                <w:lang w:val="en-US"/>
+              </w:rPr>
+            </w:pPr>
+          </w:p>
+        </w:tc>
+        <w:tc>
+          <w:tcPr>
+            <w:tcW w:w="4820" w:type="dxa"/>
           </w:tcPr>
           <w:p>
             <w:pPr>
@@ -2855,7 +3412,7 @@
         </w:tc>
         <w:tc>
           <w:tcPr>
-            <w:tcW w:w="4820" w:type="dxa"/>
+            <w:tcW w:w="4960" w:type="dxa"/>
           </w:tcPr>
           <w:p>
             <w:pPr>
@@ -2877,19 +3434,31 @@
       <w:tr>
         <w:tc>
           <w:tcPr>
-            <w:tcW w:w="5246" w:type="dxa"/>
-          </w:tcPr>
-          <w:p>
-            <w:pPr>
-              <w:rPr>
-                <w:iCs/>
-              </w:rPr>
-            </w:pPr>
-          </w:p>
-        </w:tc>
-        <w:tc>
-          <w:tcPr>
-            <w:tcW w:w="5386" w:type="dxa"/>
+            <w:tcW w:w="1277" w:type="dxa"/>
+          </w:tcPr>
+          <w:p>
+            <w:pPr>
+              <w:rPr>
+                <w:iCs/>
+              </w:rPr>
+            </w:pPr>
+          </w:p>
+        </w:tc>
+        <w:tc>
+          <w:tcPr>
+            <w:tcW w:w="4252" w:type="dxa"/>
+          </w:tcPr>
+          <w:p>
+            <w:pPr>
+              <w:rPr>
+                <w:iCs/>
+              </w:rPr>
+            </w:pPr>
+          </w:p>
+        </w:tc>
+        <w:tc>
+          <w:tcPr>
+            <w:tcW w:w="4820" w:type="dxa"/>
           </w:tcPr>
           <w:p>
             <w:pPr>
@@ -2909,7 +3478,7 @@
         </w:tc>
         <w:tc>
           <w:tcPr>
-            <w:tcW w:w="4820" w:type="dxa"/>
+            <w:tcW w:w="4960" w:type="dxa"/>
           </w:tcPr>
           <w:p>
             <w:pPr>
@@ -2964,19 +3533,20 @@
     <w:tbl>
       <w:tblPr>
         <w:tblStyle w:val="TableGrid"/>
-        <w:tblW w:w="15452" w:type="dxa"/>
+        <w:tblW w:w="15309" w:type="dxa"/>
         <w:tblInd w:w="-572" w:type="dxa"/>
         <w:tblLook w:val="04A0" w:firstRow="1" w:lastRow="0" w:firstColumn="1" w:lastColumn="0" w:noHBand="0" w:noVBand="1"/>
       </w:tblPr>
       <w:tblGrid>
-        <w:gridCol w:w="5246"/>
-        <w:gridCol w:w="5386"/>
-        <w:gridCol w:w="4820"/>
+        <w:gridCol w:w="1239"/>
+        <w:gridCol w:w="4431"/>
+        <w:gridCol w:w="4962"/>
+        <w:gridCol w:w="4677"/>
       </w:tblGrid>
       <w:tr>
         <w:tc>
           <w:tcPr>
-            <w:tcW w:w="5246" w:type="dxa"/>
+            <w:tcW w:w="1239" w:type="dxa"/>
           </w:tcPr>
           <w:p>
             <w:pPr>
@@ -2989,13 +3559,32 @@
               <w:rPr>
                 <w:b/>
               </w:rPr>
+              <w:t>Timestamp</w:t>
+            </w:r>
+          </w:p>
+        </w:tc>
+        <w:tc>
+          <w:tcPr>
+            <w:tcW w:w="4431" w:type="dxa"/>
+          </w:tcPr>
+          <w:p>
+            <w:pPr>
+              <w:jc w:val="both"/>
+              <w:rPr>
+                <w:b/>
+              </w:rPr>
+            </w:pPr>
+            <w:r>
+              <w:rPr>
+                <w:b/>
+              </w:rPr>
               <w:t>XXX</w:t>
             </w:r>
           </w:p>
         </w:tc>
         <w:tc>
           <w:tcPr>
-            <w:tcW w:w="5386" w:type="dxa"/>
+            <w:tcW w:w="4962" w:type="dxa"/>
           </w:tcPr>
           <w:p>
             <w:pPr>
@@ -3013,7 +3602,7 @@
         </w:tc>
         <w:tc>
           <w:tcPr>
-            <w:tcW w:w="4820" w:type="dxa"/>
+            <w:tcW w:w="4677" w:type="dxa"/>
           </w:tcPr>
           <w:p>
             <w:pPr>
@@ -3040,7 +3629,7 @@
       <w:tr>
         <w:tc>
           <w:tcPr>
-            <w:tcW w:w="5246" w:type="dxa"/>
+            <w:tcW w:w="1239" w:type="dxa"/>
           </w:tcPr>
           <w:p>
             <w:pPr>
@@ -3053,13 +3642,26 @@
         </w:tc>
         <w:tc>
           <w:tcPr>
-            <w:tcW w:w="5386" w:type="dxa"/>
+            <w:tcW w:w="4431" w:type="dxa"/>
           </w:tcPr>
           <w:p>
             <w:pPr>
               <w:jc w:val="both"/>
               <w:rPr>
                 <w:b/>
+              </w:rPr>
+            </w:pPr>
+          </w:p>
+        </w:tc>
+        <w:tc>
+          <w:tcPr>
+            <w:tcW w:w="4962" w:type="dxa"/>
+          </w:tcPr>
+          <w:p>
+            <w:pPr>
+              <w:jc w:val="both"/>
+              <w:rPr>
+                <w:b/>
                 <w:lang w:val="en-US"/>
               </w:rPr>
             </w:pPr>
@@ -3128,7 +3730,7 @@
         </w:tc>
         <w:tc>
           <w:tcPr>
-            <w:tcW w:w="4820" w:type="dxa"/>
+            <w:tcW w:w="4677" w:type="dxa"/>
           </w:tcPr>
           <w:p>
             <w:pPr>
@@ -3179,7 +3781,7 @@
         </w:trPr>
         <w:tc>
           <w:tcPr>
-            <w:tcW w:w="5246" w:type="dxa"/>
+            <w:tcW w:w="1239" w:type="dxa"/>
           </w:tcPr>
           <w:p>
             <w:pPr>
@@ -3192,7 +3794,7 @@
         </w:tc>
         <w:tc>
           <w:tcPr>
-            <w:tcW w:w="5386" w:type="dxa"/>
+            <w:tcW w:w="4431" w:type="dxa"/>
           </w:tcPr>
           <w:p>
             <w:pPr>
@@ -3201,6 +3803,19 @@
                 <w:lang w:val="en-US"/>
               </w:rPr>
             </w:pPr>
+          </w:p>
+        </w:tc>
+        <w:tc>
+          <w:tcPr>
+            <w:tcW w:w="4962" w:type="dxa"/>
+          </w:tcPr>
+          <w:p>
+            <w:pPr>
+              <w:jc w:val="both"/>
+              <w:rPr>
+                <w:lang w:val="en-US"/>
+              </w:rPr>
+            </w:pPr>
             <w:r>
               <w:rPr>
                 <w:lang w:val="en-US"/>
@@ -3248,7 +3863,7 @@
         </w:tc>
         <w:tc>
           <w:tcPr>
-            <w:tcW w:w="4820" w:type="dxa"/>
+            <w:tcW w:w="4677" w:type="dxa"/>
           </w:tcPr>
           <w:p>
             <w:pPr>
@@ -3271,7 +3886,7 @@
         </w:trPr>
         <w:tc>
           <w:tcPr>
-            <w:tcW w:w="5246" w:type="dxa"/>
+            <w:tcW w:w="1239" w:type="dxa"/>
           </w:tcPr>
           <w:p>
             <w:pPr>
@@ -3284,7 +3899,7 @@
         </w:tc>
         <w:tc>
           <w:tcPr>
-            <w:tcW w:w="5386" w:type="dxa"/>
+            <w:tcW w:w="4431" w:type="dxa"/>
           </w:tcPr>
           <w:p>
             <w:pPr>
@@ -3293,6 +3908,19 @@
                 <w:lang w:val="en-US"/>
               </w:rPr>
             </w:pPr>
+          </w:p>
+        </w:tc>
+        <w:tc>
+          <w:tcPr>
+            <w:tcW w:w="4962" w:type="dxa"/>
+          </w:tcPr>
+          <w:p>
+            <w:pPr>
+              <w:jc w:val="both"/>
+              <w:rPr>
+                <w:lang w:val="en-US"/>
+              </w:rPr>
+            </w:pPr>
             <w:r>
               <w:rPr>
                 <w:lang w:val="en-US"/>
@@ -3316,7 +3944,7 @@
         </w:tc>
         <w:tc>
           <w:tcPr>
-            <w:tcW w:w="4820" w:type="dxa"/>
+            <w:tcW w:w="4677" w:type="dxa"/>
           </w:tcPr>
           <w:p>
             <w:pPr>
@@ -3351,19 +3979,31 @@
       <w:tr>
         <w:tc>
           <w:tcPr>
-            <w:tcW w:w="5246" w:type="dxa"/>
-          </w:tcPr>
-          <w:p>
-            <w:pPr>
-              <w:rPr>
-                <w:lang w:val="en-US"/>
-              </w:rPr>
-            </w:pPr>
-          </w:p>
-        </w:tc>
-        <w:tc>
-          <w:tcPr>
-            <w:tcW w:w="5386" w:type="dxa"/>
+            <w:tcW w:w="1239" w:type="dxa"/>
+          </w:tcPr>
+          <w:p>
+            <w:pPr>
+              <w:rPr>
+                <w:lang w:val="en-US"/>
+              </w:rPr>
+            </w:pPr>
+          </w:p>
+        </w:tc>
+        <w:tc>
+          <w:tcPr>
+            <w:tcW w:w="4431" w:type="dxa"/>
+          </w:tcPr>
+          <w:p>
+            <w:pPr>
+              <w:rPr>
+                <w:lang w:val="en-US"/>
+              </w:rPr>
+            </w:pPr>
+          </w:p>
+        </w:tc>
+        <w:tc>
+          <w:tcPr>
+            <w:tcW w:w="4962" w:type="dxa"/>
           </w:tcPr>
           <w:p>
             <w:pPr>
@@ -3382,7 +4022,7 @@
         </w:tc>
         <w:tc>
           <w:tcPr>
-            <w:tcW w:w="4820" w:type="dxa"/>
+            <w:tcW w:w="4677" w:type="dxa"/>
           </w:tcPr>
           <w:p>
             <w:pPr>
@@ -3396,19 +4036,31 @@
       <w:tr>
         <w:tc>
           <w:tcPr>
-            <w:tcW w:w="5246" w:type="dxa"/>
-          </w:tcPr>
-          <w:p>
-            <w:pPr>
-              <w:rPr>
-                <w:lang w:val="en-US"/>
-              </w:rPr>
-            </w:pPr>
-          </w:p>
-        </w:tc>
-        <w:tc>
-          <w:tcPr>
-            <w:tcW w:w="5386" w:type="dxa"/>
+            <w:tcW w:w="1239" w:type="dxa"/>
+          </w:tcPr>
+          <w:p>
+            <w:pPr>
+              <w:rPr>
+                <w:lang w:val="en-US"/>
+              </w:rPr>
+            </w:pPr>
+          </w:p>
+        </w:tc>
+        <w:tc>
+          <w:tcPr>
+            <w:tcW w:w="4431" w:type="dxa"/>
+          </w:tcPr>
+          <w:p>
+            <w:pPr>
+              <w:rPr>
+                <w:lang w:val="en-US"/>
+              </w:rPr>
+            </w:pPr>
+          </w:p>
+        </w:tc>
+        <w:tc>
+          <w:tcPr>
+            <w:tcW w:w="4962" w:type="dxa"/>
           </w:tcPr>
           <w:p>
             <w:pPr>
@@ -3438,7 +4090,7 @@
         </w:tc>
         <w:tc>
           <w:tcPr>
-            <w:tcW w:w="4820" w:type="dxa"/>
+            <w:tcW w:w="4677" w:type="dxa"/>
           </w:tcPr>
           <w:p>
             <w:pPr>
@@ -3458,19 +4110,31 @@
       <w:tr>
         <w:tc>
           <w:tcPr>
-            <w:tcW w:w="5246" w:type="dxa"/>
-          </w:tcPr>
-          <w:p>
-            <w:pPr>
-              <w:rPr>
-                <w:lang w:val="en-US"/>
-              </w:rPr>
-            </w:pPr>
-          </w:p>
-        </w:tc>
-        <w:tc>
-          <w:tcPr>
-            <w:tcW w:w="5386" w:type="dxa"/>
+            <w:tcW w:w="1239" w:type="dxa"/>
+          </w:tcPr>
+          <w:p>
+            <w:pPr>
+              <w:rPr>
+                <w:lang w:val="en-US"/>
+              </w:rPr>
+            </w:pPr>
+          </w:p>
+        </w:tc>
+        <w:tc>
+          <w:tcPr>
+            <w:tcW w:w="4431" w:type="dxa"/>
+          </w:tcPr>
+          <w:p>
+            <w:pPr>
+              <w:rPr>
+                <w:lang w:val="en-US"/>
+              </w:rPr>
+            </w:pPr>
+          </w:p>
+        </w:tc>
+        <w:tc>
+          <w:tcPr>
+            <w:tcW w:w="4962" w:type="dxa"/>
           </w:tcPr>
           <w:p>
             <w:pPr>
@@ -3488,13 +4152,7 @@
               <w:rPr>
                 <w:lang w:val="en-US"/>
               </w:rPr>
-              <w:t xml:space="preserve">verage global warming will be </w:t>
-            </w:r>
-            <w:r>
-              <w:rPr>
-                <w:lang w:val="en-US"/>
-              </w:rPr>
-              <w:t>4°C</w:t>
+              <w:t>verage global warming will be 4°C</w:t>
             </w:r>
             <w:r>
               <w:rPr>
@@ -3506,15 +4164,7 @@
               <w:rPr>
                 <w:lang w:val="en-US"/>
               </w:rPr>
-              <w:t xml:space="preserve"> and </w:t>
-            </w:r>
-            <w:bookmarkStart w:id="0" w:name="_GoBack"/>
-            <w:bookmarkEnd w:id="0"/>
-            <w:r>
-              <w:rPr>
-                <w:lang w:val="en-US"/>
-              </w:rPr>
-              <w:t>7°C</w:t>
+              <w:t xml:space="preserve"> and 7°C</w:t>
             </w:r>
             <w:r>
               <w:rPr>
@@ -3526,7 +4176,7 @@
         </w:tc>
         <w:tc>
           <w:tcPr>
-            <w:tcW w:w="4820" w:type="dxa"/>
+            <w:tcW w:w="4677" w:type="dxa"/>
           </w:tcPr>
           <w:p>
             <w:pPr>
@@ -3546,7 +4196,7 @@
       <w:tr>
         <w:tc>
           <w:tcPr>
-            <w:tcW w:w="5246" w:type="dxa"/>
+            <w:tcW w:w="1239" w:type="dxa"/>
           </w:tcPr>
           <w:p>
             <w:pPr>
@@ -3561,7 +4211,22 @@
         </w:tc>
         <w:tc>
           <w:tcPr>
-            <w:tcW w:w="5386" w:type="dxa"/>
+            <w:tcW w:w="4431" w:type="dxa"/>
+          </w:tcPr>
+          <w:p>
+            <w:pPr>
+              <w:rPr>
+                <w:b/>
+                <w:i/>
+                <w:iCs/>
+                <w:lang w:val="en-US"/>
+              </w:rPr>
+            </w:pPr>
+          </w:p>
+        </w:tc>
+        <w:tc>
+          <w:tcPr>
+            <w:tcW w:w="4962" w:type="dxa"/>
           </w:tcPr>
           <w:p>
             <w:pPr>
@@ -3605,7 +4270,7 @@
         </w:tc>
         <w:tc>
           <w:tcPr>
-            <w:tcW w:w="4820" w:type="dxa"/>
+            <w:tcW w:w="4677" w:type="dxa"/>
           </w:tcPr>
           <w:p>
             <w:pPr>
@@ -3624,7 +4289,7 @@
         </w:trPr>
         <w:tc>
           <w:tcPr>
-            <w:tcW w:w="5246" w:type="dxa"/>
+            <w:tcW w:w="1239" w:type="dxa"/>
           </w:tcPr>
           <w:p>
             <w:pPr>
@@ -3642,7 +4307,25 @@
         </w:tc>
         <w:tc>
           <w:tcPr>
-            <w:tcW w:w="5386" w:type="dxa"/>
+            <w:tcW w:w="4431" w:type="dxa"/>
+          </w:tcPr>
+          <w:p>
+            <w:pPr>
+              <w:pStyle w:val="ListParagraph"/>
+              <w:numPr>
+                <w:ilvl w:val="0"/>
+                <w:numId w:val="1"/>
+              </w:numPr>
+              <w:rPr>
+                <w:b/>
+                <w:lang w:val="fr-FR"/>
+              </w:rPr>
+            </w:pPr>
+          </w:p>
+        </w:tc>
+        <w:tc>
+          <w:tcPr>
+            <w:tcW w:w="4962" w:type="dxa"/>
           </w:tcPr>
           <w:p>
             <w:pPr>
@@ -3668,7 +4351,7 @@
         </w:tc>
         <w:tc>
           <w:tcPr>
-            <w:tcW w:w="4820" w:type="dxa"/>
+            <w:tcW w:w="4677" w:type="dxa"/>
           </w:tcPr>
           <w:p>
             <w:pPr>
@@ -3693,7 +4376,7 @@
         </w:trPr>
         <w:tc>
           <w:tcPr>
-            <w:tcW w:w="5246" w:type="dxa"/>
+            <w:tcW w:w="1239" w:type="dxa"/>
           </w:tcPr>
           <w:p>
             <w:pPr>
@@ -3712,20 +4395,39 @@
         </w:tc>
         <w:tc>
           <w:tcPr>
-            <w:tcW w:w="5386" w:type="dxa"/>
-          </w:tcPr>
-          <w:p>
-            <w:pPr>
-              <w:rPr>
-                <w:b/>
-                <w:lang w:val="en-US"/>
-              </w:rPr>
-            </w:pPr>
-          </w:p>
-        </w:tc>
-        <w:tc>
-          <w:tcPr>
-            <w:tcW w:w="4820" w:type="dxa"/>
+            <w:tcW w:w="4431" w:type="dxa"/>
+          </w:tcPr>
+          <w:p>
+            <w:pPr>
+              <w:pStyle w:val="ListParagraph"/>
+              <w:numPr>
+                <w:ilvl w:val="0"/>
+                <w:numId w:val="1"/>
+              </w:numPr>
+              <w:rPr>
+                <w:b/>
+                <w:iCs/>
+                <w:lang w:val="en-US"/>
+              </w:rPr>
+            </w:pPr>
+          </w:p>
+        </w:tc>
+        <w:tc>
+          <w:tcPr>
+            <w:tcW w:w="4962" w:type="dxa"/>
+          </w:tcPr>
+          <w:p>
+            <w:pPr>
+              <w:rPr>
+                <w:b/>
+                <w:lang w:val="en-US"/>
+              </w:rPr>
+            </w:pPr>
+          </w:p>
+        </w:tc>
+        <w:tc>
+          <w:tcPr>
+            <w:tcW w:w="4677" w:type="dxa"/>
           </w:tcPr>
           <w:p>
             <w:pPr>
@@ -3740,19 +4442,31 @@
       <w:tr>
         <w:tc>
           <w:tcPr>
-            <w:tcW w:w="5246" w:type="dxa"/>
-          </w:tcPr>
-          <w:p>
-            <w:pPr>
-              <w:rPr>
-                <w:lang w:val="en-US"/>
-              </w:rPr>
-            </w:pPr>
-          </w:p>
-        </w:tc>
-        <w:tc>
-          <w:tcPr>
-            <w:tcW w:w="5386" w:type="dxa"/>
+            <w:tcW w:w="1239" w:type="dxa"/>
+          </w:tcPr>
+          <w:p>
+            <w:pPr>
+              <w:rPr>
+                <w:lang w:val="en-US"/>
+              </w:rPr>
+            </w:pPr>
+          </w:p>
+        </w:tc>
+        <w:tc>
+          <w:tcPr>
+            <w:tcW w:w="4431" w:type="dxa"/>
+          </w:tcPr>
+          <w:p>
+            <w:pPr>
+              <w:rPr>
+                <w:lang w:val="en-US"/>
+              </w:rPr>
+            </w:pPr>
+          </w:p>
+        </w:tc>
+        <w:tc>
+          <w:tcPr>
+            <w:tcW w:w="4962" w:type="dxa"/>
           </w:tcPr>
           <w:p>
             <w:pPr>
@@ -3765,7 +4479,7 @@
         </w:tc>
         <w:tc>
           <w:tcPr>
-            <w:tcW w:w="4820" w:type="dxa"/>
+            <w:tcW w:w="4677" w:type="dxa"/>
           </w:tcPr>
           <w:p>
             <w:pPr>
@@ -3780,7 +4494,7 @@
       <w:tr>
         <w:tc>
           <w:tcPr>
-            <w:tcW w:w="5246" w:type="dxa"/>
+            <w:tcW w:w="1239" w:type="dxa"/>
           </w:tcPr>
           <w:p>
             <w:pPr>
@@ -3798,7 +4512,25 @@
         </w:tc>
         <w:tc>
           <w:tcPr>
-            <w:tcW w:w="5386" w:type="dxa"/>
+            <w:tcW w:w="4431" w:type="dxa"/>
+          </w:tcPr>
+          <w:p>
+            <w:pPr>
+              <w:pStyle w:val="ListParagraph"/>
+              <w:numPr>
+                <w:ilvl w:val="0"/>
+                <w:numId w:val="2"/>
+              </w:numPr>
+              <w:rPr>
+                <w:b/>
+                <w:lang w:val="en-US"/>
+              </w:rPr>
+            </w:pPr>
+          </w:p>
+        </w:tc>
+        <w:tc>
+          <w:tcPr>
+            <w:tcW w:w="4962" w:type="dxa"/>
           </w:tcPr>
           <w:p>
             <w:pPr>
@@ -3808,29 +4540,98 @@
                 <w:numId w:val="1"/>
               </w:numPr>
               <w:rPr>
-                <w:lang w:val="en-US"/>
-              </w:rPr>
-            </w:pPr>
-          </w:p>
-        </w:tc>
-        <w:tc>
-          <w:tcPr>
-            <w:tcW w:w="4820" w:type="dxa"/>
-          </w:tcPr>
-          <w:p>
-            <w:pPr>
-              <w:rPr>
-                <w:b/>
-                <w:lang w:val="en-US"/>
-              </w:rPr>
-            </w:pPr>
+                <w:b/>
+                <w:lang w:val="en-US"/>
+              </w:rPr>
+            </w:pPr>
+            <w:r>
+              <w:rPr>
+                <w:b/>
+                <w:lang w:val="en-US"/>
+              </w:rPr>
+              <w:t xml:space="preserve">Air pollution generated by fossil fuel combustion is already responsible for </w:t>
+            </w:r>
+            <w:r>
+              <w:rPr>
+                <w:b/>
+                <w:lang w:val="en-US"/>
+              </w:rPr>
+              <w:t xml:space="preserve">XXX </w:t>
+            </w:r>
+            <w:r>
+              <w:rPr>
+                <w:b/>
+                <w:lang w:val="en-US"/>
+              </w:rPr>
+              <w:t xml:space="preserve"> deaths per year in </w:t>
+            </w:r>
+            <w:r>
+              <w:rPr>
+                <w:b/>
+                <w:lang w:val="en-US"/>
+              </w:rPr>
+              <w:t>XXX</w:t>
+            </w:r>
+            <w:r>
+              <w:rPr>
+                <w:b/>
+                <w:lang w:val="en-US"/>
+              </w:rPr>
+              <w:t>.</w:t>
+            </w:r>
+          </w:p>
+        </w:tc>
+        <w:tc>
+          <w:tcPr>
+            <w:tcW w:w="4677" w:type="dxa"/>
+          </w:tcPr>
+          <w:p>
+            <w:pPr>
+              <w:rPr>
+                <w:b/>
+                <w:lang w:val="en-US"/>
+              </w:rPr>
+            </w:pPr>
+            <w:r>
+              <w:rPr>
+                <w:iCs/>
+                <w:lang w:val="en-US"/>
+              </w:rPr>
+              <w:t>Shows a polluting car and a skull with</w:t>
+            </w:r>
+            <w:r>
+              <w:rPr>
+                <w:b/>
+                <w:iCs/>
+                <w:lang w:val="en-US"/>
+              </w:rPr>
+              <w:t xml:space="preserve"> “</w:t>
+            </w:r>
+            <w:r>
+              <w:rPr>
+                <w:b/>
+                <w:iCs/>
+                <w:lang w:val="en-US"/>
+              </w:rPr>
+              <w:t>XXX</w:t>
+            </w:r>
+            <w:bookmarkStart w:id="0" w:name="_GoBack"/>
+            <w:bookmarkEnd w:id="0"/>
+            <w:r>
+              <w:rPr>
+                <w:b/>
+                <w:iCs/>
+                <w:lang w:val="en-US"/>
+              </w:rPr>
+              <w:t>”</w:t>
+            </w:r>
           </w:p>
         </w:tc>
       </w:tr>
       <w:tr>
         <w:tc>
           <w:tcPr>
-            <w:tcW w:w="5246" w:type="dxa"/>
+            <w:tcW w:w="1239" w:type="dxa"/>
           </w:tcPr>
           <w:p>
             <w:pPr>
@@ -3848,7 +4649,25 @@
         </w:tc>
         <w:tc>
           <w:tcPr>
-            <w:tcW w:w="5386" w:type="dxa"/>
+            <w:tcW w:w="4431" w:type="dxa"/>
+          </w:tcPr>
+          <w:p>
+            <w:pPr>
+              <w:pStyle w:val="ListParagraph"/>
+              <w:numPr>
+                <w:ilvl w:val="0"/>
+                <w:numId w:val="2"/>
+              </w:numPr>
+              <w:rPr>
+                <w:b/>
+                <w:lang w:val="en-US"/>
+              </w:rPr>
+            </w:pPr>
+          </w:p>
+        </w:tc>
+        <w:tc>
+          <w:tcPr>
+            <w:tcW w:w="4962" w:type="dxa"/>
           </w:tcPr>
           <w:p>
             <w:pPr>
@@ -3861,26 +4680,38 @@
                 <w:lang w:val="en-US"/>
               </w:rPr>
             </w:pPr>
-          </w:p>
-        </w:tc>
-        <w:tc>
-          <w:tcPr>
-            <w:tcW w:w="4820" w:type="dxa"/>
-          </w:tcPr>
-          <w:p>
-            <w:pPr>
-              <w:rPr>
-                <w:b/>
-                <w:lang w:val="en-US"/>
-              </w:rPr>
-            </w:pPr>
+            <w:r>
+              <w:rPr>
+                <w:lang w:val="en-US"/>
+              </w:rPr>
+              <w:t xml:space="preserve">Without ambitious measures to stop climate change, the impacts expected by scientists will be much worse:  </w:t>
+            </w:r>
+          </w:p>
+        </w:tc>
+        <w:tc>
+          <w:tcPr>
+            <w:tcW w:w="4677" w:type="dxa"/>
+          </w:tcPr>
+          <w:p>
+            <w:pPr>
+              <w:rPr>
+                <w:iCs/>
+                <w:lang w:val="en-US"/>
+              </w:rPr>
+            </w:pPr>
+            <w:r>
+              <w:rPr>
+                <w:lang w:val="en-US"/>
+              </w:rPr>
+              <w:t>The global thermometer rises between 3 and 4°C (color red)</w:t>
+            </w:r>
           </w:p>
         </w:tc>
       </w:tr>
       <w:tr>
         <w:tc>
           <w:tcPr>
-            <w:tcW w:w="5246" w:type="dxa"/>
+            <w:tcW w:w="1239" w:type="dxa"/>
           </w:tcPr>
           <w:p>
             <w:pPr>
@@ -3898,7 +4729,25 @@
         </w:tc>
         <w:tc>
           <w:tcPr>
-            <w:tcW w:w="5386" w:type="dxa"/>
+            <w:tcW w:w="4431" w:type="dxa"/>
+          </w:tcPr>
+          <w:p>
+            <w:pPr>
+              <w:pStyle w:val="ListParagraph"/>
+              <w:numPr>
+                <w:ilvl w:val="0"/>
+                <w:numId w:val="2"/>
+              </w:numPr>
+              <w:rPr>
+                <w:b/>
+                <w:lang w:val="en-US"/>
+              </w:rPr>
+            </w:pPr>
+          </w:p>
+        </w:tc>
+        <w:tc>
+          <w:tcPr>
+            <w:tcW w:w="4962" w:type="dxa"/>
           </w:tcPr>
           <w:p>
             <w:pPr>
@@ -3915,7 +4764,7 @@
         </w:tc>
         <w:tc>
           <w:tcPr>
-            <w:tcW w:w="4820" w:type="dxa"/>
+            <w:tcW w:w="4677" w:type="dxa"/>
           </w:tcPr>
           <w:p>
             <w:pPr>
@@ -3930,7 +4779,7 @@
       <w:tr>
         <w:tc>
           <w:tcPr>
-            <w:tcW w:w="5246" w:type="dxa"/>
+            <w:tcW w:w="1239" w:type="dxa"/>
           </w:tcPr>
           <w:p>
             <w:pPr>
@@ -3948,7 +4797,25 @@
         </w:tc>
         <w:tc>
           <w:tcPr>
-            <w:tcW w:w="5386" w:type="dxa"/>
+            <w:tcW w:w="4431" w:type="dxa"/>
+          </w:tcPr>
+          <w:p>
+            <w:pPr>
+              <w:pStyle w:val="ListParagraph"/>
+              <w:numPr>
+                <w:ilvl w:val="0"/>
+                <w:numId w:val="2"/>
+              </w:numPr>
+              <w:rPr>
+                <w:b/>
+                <w:lang w:val="en-US"/>
+              </w:rPr>
+            </w:pPr>
+          </w:p>
+        </w:tc>
+        <w:tc>
+          <w:tcPr>
+            <w:tcW w:w="4962" w:type="dxa"/>
           </w:tcPr>
           <w:p>
             <w:pPr>
@@ -3965,7 +4832,7 @@
         </w:tc>
         <w:tc>
           <w:tcPr>
-            <w:tcW w:w="4820" w:type="dxa"/>
+            <w:tcW w:w="4677" w:type="dxa"/>
           </w:tcPr>
           <w:p>
             <w:pPr>
@@ -3980,7 +4847,7 @@
       <w:tr>
         <w:tc>
           <w:tcPr>
-            <w:tcW w:w="5246" w:type="dxa"/>
+            <w:tcW w:w="1239" w:type="dxa"/>
           </w:tcPr>
           <w:p>
             <w:pPr>
@@ -3998,7 +4865,25 @@
         </w:tc>
         <w:tc>
           <w:tcPr>
-            <w:tcW w:w="5386" w:type="dxa"/>
+            <w:tcW w:w="4431" w:type="dxa"/>
+          </w:tcPr>
+          <w:p>
+            <w:pPr>
+              <w:pStyle w:val="ListParagraph"/>
+              <w:numPr>
+                <w:ilvl w:val="0"/>
+                <w:numId w:val="2"/>
+              </w:numPr>
+              <w:rPr>
+                <w:b/>
+                <w:lang w:val="en-US"/>
+              </w:rPr>
+            </w:pPr>
+          </w:p>
+        </w:tc>
+        <w:tc>
+          <w:tcPr>
+            <w:tcW w:w="4962" w:type="dxa"/>
           </w:tcPr>
           <w:p>
             <w:pPr>
@@ -4015,7 +4900,7 @@
         </w:tc>
         <w:tc>
           <w:tcPr>
-            <w:tcW w:w="4820" w:type="dxa"/>
+            <w:tcW w:w="4677" w:type="dxa"/>
           </w:tcPr>
           <w:p>
             <w:pPr>
@@ -4030,7 +4915,7 @@
       <w:tr>
         <w:tc>
           <w:tcPr>
-            <w:tcW w:w="5246" w:type="dxa"/>
+            <w:tcW w:w="1239" w:type="dxa"/>
           </w:tcPr>
           <w:p>
             <w:pPr>
@@ -4041,14 +4926,32 @@
               </w:numPr>
               <w:rPr>
                 <w:b/>
-                <w:lang w:val="fr-FR"/>
-              </w:rPr>
-            </w:pPr>
-          </w:p>
-        </w:tc>
-        <w:tc>
-          <w:tcPr>
-            <w:tcW w:w="5386" w:type="dxa"/>
+                <w:lang w:val="en-US"/>
+              </w:rPr>
+            </w:pPr>
+          </w:p>
+        </w:tc>
+        <w:tc>
+          <w:tcPr>
+            <w:tcW w:w="4431" w:type="dxa"/>
+          </w:tcPr>
+          <w:p>
+            <w:pPr>
+              <w:pStyle w:val="ListParagraph"/>
+              <w:numPr>
+                <w:ilvl w:val="0"/>
+                <w:numId w:val="2"/>
+              </w:numPr>
+              <w:rPr>
+                <w:b/>
+                <w:lang w:val="en-US"/>
+              </w:rPr>
+            </w:pPr>
+          </w:p>
+        </w:tc>
+        <w:tc>
+          <w:tcPr>
+            <w:tcW w:w="4962" w:type="dxa"/>
           </w:tcPr>
           <w:p>
             <w:pPr>
@@ -4058,14 +4961,14 @@
                 <w:numId w:val="1"/>
               </w:numPr>
               <w:rPr>
-                <w:lang w:val="fr-CH"/>
-              </w:rPr>
-            </w:pPr>
-          </w:p>
-        </w:tc>
-        <w:tc>
-          <w:tcPr>
-            <w:tcW w:w="4820" w:type="dxa"/>
+                <w:lang w:val="en-US"/>
+              </w:rPr>
+            </w:pPr>
+          </w:p>
+        </w:tc>
+        <w:tc>
+          <w:tcPr>
+            <w:tcW w:w="4677" w:type="dxa"/>
           </w:tcPr>
           <w:p>
             <w:pPr>
@@ -4080,20 +4983,33 @@
       <w:tr>
         <w:tc>
           <w:tcPr>
-            <w:tcW w:w="5246" w:type="dxa"/>
-          </w:tcPr>
-          <w:p>
-            <w:pPr>
-              <w:rPr>
-                <w:iCs/>
-                <w:lang w:val="en-US"/>
-              </w:rPr>
-            </w:pPr>
-          </w:p>
-        </w:tc>
-        <w:tc>
-          <w:tcPr>
-            <w:tcW w:w="5386" w:type="dxa"/>
+            <w:tcW w:w="1239" w:type="dxa"/>
+          </w:tcPr>
+          <w:p>
+            <w:pPr>
+              <w:rPr>
+                <w:iCs/>
+                <w:lang w:val="en-US"/>
+              </w:rPr>
+            </w:pPr>
+          </w:p>
+        </w:tc>
+        <w:tc>
+          <w:tcPr>
+            <w:tcW w:w="4431" w:type="dxa"/>
+          </w:tcPr>
+          <w:p>
+            <w:pPr>
+              <w:rPr>
+                <w:iCs/>
+                <w:lang w:val="en-US"/>
+              </w:rPr>
+            </w:pPr>
+          </w:p>
+        </w:tc>
+        <w:tc>
+          <w:tcPr>
+            <w:tcW w:w="4962" w:type="dxa"/>
           </w:tcPr>
           <w:p>
             <w:pPr>
@@ -4103,14 +5019,7 @@
               <w:rPr>
                 <w:lang w:val="en-US"/>
               </w:rPr>
-              <w:t xml:space="preserve">To tackle climate change, we need to bring greenhouse gas emissions close to zero. This is </w:t>
-            </w:r>
-            <w:r>
-              <w:rPr>
-                <w:lang w:val="en-US"/>
-              </w:rPr>
-              <w:lastRenderedPageBreak/>
-              <w:t>possible, bu</w:t>
+              <w:t>To tackle climate change, we need to bring greenhouse gas emissions close to zero. This is possible, bu</w:t>
             </w:r>
             <w:r>
               <w:rPr>
@@ -4128,19 +5037,18 @@
         </w:tc>
         <w:tc>
           <w:tcPr>
-            <w:tcW w:w="4820" w:type="dxa"/>
-          </w:tcPr>
-          <w:p>
-            <w:pPr>
-              <w:rPr>
-                <w:lang w:val="en-US"/>
-              </w:rPr>
-            </w:pPr>
-            <w:r>
-              <w:rPr>
-                <w:lang w:val="en-US"/>
-              </w:rPr>
-              <w:lastRenderedPageBreak/>
+            <w:tcW w:w="4677" w:type="dxa"/>
+          </w:tcPr>
+          <w:p>
+            <w:pPr>
+              <w:rPr>
+                <w:lang w:val="en-US"/>
+              </w:rPr>
+            </w:pPr>
+            <w:r>
+              <w:rPr>
+                <w:lang w:val="en-US"/>
+              </w:rPr>
               <w:t>Shows the pie chart and highlights the sectors when the voice says them:</w:t>
             </w:r>
           </w:p>
@@ -4149,20 +5057,33 @@
       <w:tr>
         <w:tc>
           <w:tcPr>
-            <w:tcW w:w="5246" w:type="dxa"/>
-          </w:tcPr>
-          <w:p>
-            <w:pPr>
-              <w:rPr>
-                <w:iCs/>
-                <w:lang w:val="en-US"/>
-              </w:rPr>
-            </w:pPr>
-          </w:p>
-        </w:tc>
-        <w:tc>
-          <w:tcPr>
-            <w:tcW w:w="5386" w:type="dxa"/>
+            <w:tcW w:w="1239" w:type="dxa"/>
+          </w:tcPr>
+          <w:p>
+            <w:pPr>
+              <w:rPr>
+                <w:iCs/>
+                <w:lang w:val="en-US"/>
+              </w:rPr>
+            </w:pPr>
+          </w:p>
+        </w:tc>
+        <w:tc>
+          <w:tcPr>
+            <w:tcW w:w="4431" w:type="dxa"/>
+          </w:tcPr>
+          <w:p>
+            <w:pPr>
+              <w:rPr>
+                <w:iCs/>
+                <w:lang w:val="en-US"/>
+              </w:rPr>
+            </w:pPr>
+          </w:p>
+        </w:tc>
+        <w:tc>
+          <w:tcPr>
+            <w:tcW w:w="4962" w:type="dxa"/>
           </w:tcPr>
           <w:p>
             <w:pPr>
@@ -4180,7 +5101,7 @@
         </w:tc>
         <w:tc>
           <w:tcPr>
-            <w:tcW w:w="4820" w:type="dxa"/>
+            <w:tcW w:w="4677" w:type="dxa"/>
           </w:tcPr>
           <w:p>
             <w:pPr>
@@ -4196,20 +5117,33 @@
       <w:tr>
         <w:tc>
           <w:tcPr>
-            <w:tcW w:w="5246" w:type="dxa"/>
-          </w:tcPr>
-          <w:p>
-            <w:pPr>
-              <w:rPr>
-                <w:iCs/>
-                <w:lang w:val="en-US"/>
-              </w:rPr>
-            </w:pPr>
-          </w:p>
-        </w:tc>
-        <w:tc>
-          <w:tcPr>
-            <w:tcW w:w="5386" w:type="dxa"/>
+            <w:tcW w:w="1239" w:type="dxa"/>
+          </w:tcPr>
+          <w:p>
+            <w:pPr>
+              <w:rPr>
+                <w:iCs/>
+                <w:lang w:val="en-US"/>
+              </w:rPr>
+            </w:pPr>
+          </w:p>
+        </w:tc>
+        <w:tc>
+          <w:tcPr>
+            <w:tcW w:w="4431" w:type="dxa"/>
+          </w:tcPr>
+          <w:p>
+            <w:pPr>
+              <w:rPr>
+                <w:iCs/>
+                <w:lang w:val="en-US"/>
+              </w:rPr>
+            </w:pPr>
+          </w:p>
+        </w:tc>
+        <w:tc>
+          <w:tcPr>
+            <w:tcW w:w="4962" w:type="dxa"/>
           </w:tcPr>
           <w:p>
             <w:pPr>
@@ -4227,7 +5161,7 @@
         </w:tc>
         <w:tc>
           <w:tcPr>
-            <w:tcW w:w="4820" w:type="dxa"/>
+            <w:tcW w:w="4677" w:type="dxa"/>
           </w:tcPr>
           <w:p>
             <w:pPr>
